--- a/FYP Research.docx
+++ b/FYP Research.docx
@@ -70,29 +70,7 @@
             <w:szCs w:val="21"/>
             <w:shd w:val="clear" w:color="auto" w:fill="FFFFFF"/>
           </w:rPr>
-          <w:t>A sur</w:t>
-        </w:r>
-        <w:r>
-          <w:rPr>
-            <w:rStyle w:val="Hyperlink"/>
-            <w:rFonts w:ascii="Helvetica" w:hAnsi="Helvetica" w:cs="Helvetica"/>
-            <w:color w:val="296EAA"/>
-            <w:sz w:val="21"/>
-            <w:szCs w:val="21"/>
-            <w:shd w:val="clear" w:color="auto" w:fill="FFFFFF"/>
-          </w:rPr>
-          <w:t>v</w:t>
-        </w:r>
-        <w:r>
-          <w:rPr>
-            <w:rStyle w:val="Hyperlink"/>
-            <w:rFonts w:ascii="Helvetica" w:hAnsi="Helvetica" w:cs="Helvetica"/>
-            <w:color w:val="296EAA"/>
-            <w:sz w:val="21"/>
-            <w:szCs w:val="21"/>
-            <w:shd w:val="clear" w:color="auto" w:fill="FFFFFF"/>
-          </w:rPr>
-          <w:t>ey on bias in visual datasets</w:t>
+          <w:t>A survey on bias in visual datasets</w:t>
         </w:r>
       </w:hyperlink>
     </w:p>
@@ -4659,6 +4637,1582 @@
         <w:t xml:space="preserve">This section goes over what was already discussed throughout the paper. </w:t>
       </w:r>
     </w:p>
+    <w:p>
+      <w:pPr>
+        <w:rPr>
+          <w:lang w:val="en-GB"/>
+        </w:rPr>
+      </w:pPr>
+      <w:r>
+        <w:rPr>
+          <w:lang w:val="en-GB"/>
+        </w:rPr>
+        <w:br w:type="page"/>
+      </w:r>
+    </w:p>
+    <w:p>
+      <w:pPr>
+        <w:pStyle w:val="Title"/>
+        <w:jc w:val="center"/>
+        <w:rPr>
+          <w:sz w:val="48"/>
+          <w:szCs w:val="48"/>
+          <w:u w:val="single"/>
+          <w:lang w:val="en-GB"/>
+        </w:rPr>
+      </w:pPr>
+      <w:r>
+        <w:rPr>
+          <w:sz w:val="48"/>
+          <w:szCs w:val="48"/>
+          <w:u w:val="single"/>
+          <w:lang w:val="en-GB"/>
+        </w:rPr>
+        <w:lastRenderedPageBreak/>
+        <w:t xml:space="preserve">FYP </w:t>
+      </w:r>
+      <w:r>
+        <w:rPr>
+          <w:sz w:val="48"/>
+          <w:szCs w:val="48"/>
+          <w:u w:val="single"/>
+          <w:lang w:val="en-GB"/>
+        </w:rPr>
+        <w:t xml:space="preserve">Research </w:t>
+      </w:r>
+      <w:r>
+        <w:rPr>
+          <w:sz w:val="48"/>
+          <w:szCs w:val="48"/>
+          <w:u w:val="single"/>
+          <w:lang w:val="en-GB"/>
+        </w:rPr>
+        <w:t xml:space="preserve"> -</w:t>
+      </w:r>
+      <w:r>
+        <w:rPr>
+          <w:sz w:val="48"/>
+          <w:szCs w:val="48"/>
+          <w:u w:val="single"/>
+          <w:lang w:val="en-GB"/>
+        </w:rPr>
+        <w:t xml:space="preserve"> </w:t>
+      </w:r>
+      <w:r>
+        <w:rPr>
+          <w:sz w:val="48"/>
+          <w:szCs w:val="48"/>
+          <w:u w:val="single"/>
+          <w:lang w:val="en-GB"/>
+        </w:rPr>
+        <w:t>Unbiased</w:t>
+      </w:r>
+      <w:r>
+        <w:rPr>
+          <w:sz w:val="48"/>
+          <w:szCs w:val="48"/>
+          <w:u w:val="single"/>
+        </w:rPr>
+        <w:t xml:space="preserve"> </w:t>
+      </w:r>
+      <w:r>
+        <w:rPr>
+          <w:sz w:val="48"/>
+          <w:szCs w:val="48"/>
+          <w:u w:val="single"/>
+          <w:lang w:val="en-GB"/>
+        </w:rPr>
+        <w:t>look at dataset bias</w:t>
+      </w:r>
+    </w:p>
+    <w:p>
+      <w:pPr>
+        <w:rPr>
+          <w:lang w:val="en-GB"/>
+        </w:rPr>
+      </w:pPr>
+    </w:p>
+    <w:p>
+      <w:pPr>
+        <w:rPr>
+          <w:lang w:val="en-GB"/>
+        </w:rPr>
+      </w:pPr>
+      <w:hyperlink r:id="rId16" w:history="1">
+        <w:r>
+          <w:rPr>
+            <w:rStyle w:val="Hyperlink"/>
+            <w:lang w:val="en-GB"/>
+          </w:rPr>
+          <w:t>Unbiased look at dataset bias</w:t>
+        </w:r>
+      </w:hyperlink>
+    </w:p>
+    <w:p>
+      <w:pPr>
+        <w:pStyle w:val="Heading1"/>
+        <w:rPr>
+          <w:b/>
+          <w:bCs/>
+          <w:color w:val="auto"/>
+          <w:u w:val="single"/>
+          <w:lang w:val="en-GB"/>
+        </w:rPr>
+      </w:pPr>
+      <w:r>
+        <w:rPr>
+          <w:b/>
+          <w:bCs/>
+          <w:color w:val="auto"/>
+          <w:u w:val="single"/>
+          <w:lang w:val="en-GB"/>
+        </w:rPr>
+        <w:t>1</w:t>
+      </w:r>
+      <w:r>
+        <w:rPr>
+          <w:b/>
+          <w:bCs/>
+          <w:color w:val="auto"/>
+          <w:u w:val="single"/>
+          <w:lang w:val="en-GB"/>
+        </w:rPr>
+        <w:t xml:space="preserve">. </w:t>
+      </w:r>
+      <w:r>
+        <w:rPr>
+          <w:b/>
+          <w:bCs/>
+          <w:color w:val="auto"/>
+          <w:u w:val="single"/>
+          <w:lang w:val="en-GB"/>
+        </w:rPr>
+        <w:t xml:space="preserve">Introduction </w:t>
+      </w:r>
+    </w:p>
+    <w:p>
+      <w:pPr>
+        <w:rPr>
+          <w:lang w:val="en-GB"/>
+        </w:rPr>
+      </w:pPr>
+    </w:p>
+    <w:p>
+      <w:pPr>
+        <w:rPr>
+          <w:lang w:val="en-GB"/>
+        </w:rPr>
+      </w:pPr>
+      <w:r>
+        <w:rPr>
+          <w:lang w:val="en-GB"/>
+        </w:rPr>
+        <w:t xml:space="preserve">With the aim being to study why certain trained individuals could quite accurately determine to which dataset an image belonged it was chosen to </w:t>
+      </w:r>
+      <w:r>
+        <w:t>randomly sample 1000 images from the training portions of each of the 12 datasets and train a 12-way linear SVM classifier</w:t>
+      </w:r>
+      <w:r>
+        <w:rPr>
+          <w:lang w:val="en-GB"/>
+        </w:rPr>
+        <w:t xml:space="preserve">. Classifier performance was measured for 4 image descriptors </w:t>
+      </w:r>
+      <w:r>
+        <w:t xml:space="preserve">32x32 thumbnail, both grayscale and </w:t>
+      </w:r>
+      <w:r>
+        <w:rPr>
+          <w:lang w:val="en-GB"/>
+        </w:rPr>
+        <w:t>colour</w:t>
+      </w:r>
+      <w:r>
+        <w:t>, gist, and bag of HOG visual words</w:t>
+      </w:r>
+      <w:r>
+        <w:rPr>
+          <w:lang w:val="en-GB"/>
+        </w:rPr>
+        <w:t>.</w:t>
+      </w:r>
+    </w:p>
+    <w:p>
+      <w:pPr>
+        <w:rPr>
+          <w:lang w:val="en-GB"/>
+        </w:rPr>
+      </w:pPr>
+      <w:r>
+        <w:rPr>
+          <w:lang w:val="en-GB"/>
+        </w:rPr>
+        <w:t>This led to the obvious conclusion that each dataset possesses a unique signature</w:t>
+      </w:r>
+      <w:r>
+        <w:rPr>
+          <w:lang w:val="en-GB"/>
+        </w:rPr>
+        <w:t xml:space="preserve">. This signature was visualised by </w:t>
+      </w:r>
+      <w:r>
+        <w:t>looking at the most discriminable images within each dataset, i.e., the images placed furthest from the decision boundary by the SVM.</w:t>
+      </w:r>
+      <w:r>
+        <w:rPr>
+          <w:lang w:val="en-GB"/>
+        </w:rPr>
+        <w:t xml:space="preserve"> </w:t>
+      </w:r>
+      <w:r>
+        <w:rPr>
+          <w:lang w:val="en-GB"/>
+        </w:rPr>
+        <w:t>Looking at the images closest to the decision boundary would show how one dataset can impersonate another.</w:t>
+      </w:r>
+    </w:p>
+    <w:p>
+      <w:pPr>
+        <w:rPr>
+          <w:lang w:val="en-GB"/>
+        </w:rPr>
+      </w:pPr>
+      <w:r>
+        <w:rPr>
+          <w:lang w:val="en-GB"/>
+        </w:rPr>
+        <w:t>This leads to the idea that each dataset has some in built bias innately from the goal the dataset is aiming towards.</w:t>
+      </w:r>
+      <w:r>
+        <w:rPr>
+          <w:lang w:val="en-GB"/>
+        </w:rPr>
+        <w:t xml:space="preserve"> </w:t>
+      </w:r>
+      <w:r>
+        <w:rPr>
+          <w:lang w:val="en-GB"/>
+        </w:rPr>
+        <w:t>However,</w:t>
+      </w:r>
+      <w:r>
+        <w:rPr>
+          <w:lang w:val="en-GB"/>
+        </w:rPr>
+        <w:t xml:space="preserve"> bias isn’t exclusive to this as the classifier gave a 61% performance in determining to which dataset an image belonged to when only images of cars were taken into consideration.</w:t>
+      </w:r>
+    </w:p>
+    <w:p>
+      <w:pPr>
+        <w:rPr>
+          <w:lang w:val="en-GB"/>
+        </w:rPr>
+      </w:pPr>
+    </w:p>
+    <w:p>
+      <w:pPr>
+        <w:pStyle w:val="Heading1"/>
+        <w:rPr>
+          <w:b/>
+          <w:bCs/>
+          <w:color w:val="auto"/>
+          <w:u w:val="single"/>
+          <w:lang w:val="en-GB"/>
+        </w:rPr>
+      </w:pPr>
+      <w:r>
+        <w:rPr>
+          <w:b/>
+          <w:bCs/>
+          <w:color w:val="auto"/>
+          <w:u w:val="single"/>
+          <w:lang w:val="en-GB"/>
+        </w:rPr>
+        <w:t>2. Prologue: The Promise and Perils of Visual Datasets</w:t>
+      </w:r>
+    </w:p>
+    <w:p>
+      <w:pPr>
+        <w:rPr>
+          <w:lang w:val="en-GB"/>
+        </w:rPr>
+      </w:pPr>
+    </w:p>
+    <w:p>
+      <w:pPr>
+        <w:rPr>
+          <w:lang w:val="en-GB"/>
+        </w:rPr>
+      </w:pPr>
+      <w:r>
+        <w:rPr>
+          <w:lang w:val="en-GB"/>
+        </w:rPr>
+        <w:t xml:space="preserve">This section discusses how researchers concerning datasets has been more focused on winning competitions and trying to be better than the previous dataset that </w:t>
+      </w:r>
+      <w:r>
+        <w:t>instead of helping us train models that work in the real open world,</w:t>
+      </w:r>
+      <w:r>
+        <w:rPr>
+          <w:lang w:val="en-GB"/>
+        </w:rPr>
+        <w:t xml:space="preserve"> they</w:t>
+      </w:r>
+      <w:r>
+        <w:t xml:space="preserve"> have become closed worlds unto themselves</w:t>
+      </w:r>
+      <w:r>
+        <w:rPr>
+          <w:lang w:val="en-GB"/>
+        </w:rPr>
+        <w:t>. This is due to representing the world in a skewed manner due in part to the images they consider.</w:t>
+      </w:r>
+    </w:p>
+    <w:p>
+      <w:pPr>
+        <w:rPr>
+          <w:lang w:val="en-GB"/>
+        </w:rPr>
+      </w:pPr>
+    </w:p>
+    <w:p>
+      <w:pPr>
+        <w:pStyle w:val="Heading1"/>
+        <w:rPr>
+          <w:b/>
+          <w:bCs/>
+          <w:color w:val="auto"/>
+          <w:u w:val="single"/>
+          <w:lang w:val="en-GB"/>
+        </w:rPr>
+      </w:pPr>
+      <w:r>
+        <w:rPr>
+          <w:b/>
+          <w:bCs/>
+          <w:color w:val="auto"/>
+          <w:u w:val="single"/>
+          <w:lang w:val="en-GB"/>
+        </w:rPr>
+        <w:t>2.1. The Rise of the Modern Dataset</w:t>
+      </w:r>
+    </w:p>
+    <w:p>
+      <w:pPr>
+        <w:rPr>
+          <w:lang w:val="en-GB"/>
+        </w:rPr>
+      </w:pPr>
+    </w:p>
+    <w:p>
+      <w:r>
+        <w:rPr>
+          <w:lang w:val="en-GB"/>
+        </w:rPr>
+        <w:t>This section goes over a variety of datasets any why they were created in terms of their history. In addition,</w:t>
+      </w:r>
+      <w:r>
+        <w:t xml:space="preserve"> we as a community </w:t>
+      </w:r>
+      <w:r>
+        <w:rPr>
+          <w:lang w:val="en-GB"/>
+        </w:rPr>
+        <w:t xml:space="preserve">tend to </w:t>
+      </w:r>
+      <w:r>
+        <w:t>reject the current datasets due to their perceived biases. Yet time and again, we create new datasets that turn out to suffer from much the same biases, though differently manifested. What seems missing, then, is a clear understanding of the types and sources of bias, without which, we are doomed to repeat our mistakes.</w:t>
+      </w:r>
+    </w:p>
+    <w:p/>
+    <w:p/>
+    <w:p/>
+    <w:p>
+      <w:pPr>
+        <w:pStyle w:val="Heading1"/>
+        <w:rPr>
+          <w:b/>
+          <w:bCs/>
+          <w:color w:val="auto"/>
+          <w:u w:val="single"/>
+          <w:lang w:val="en-GB"/>
+        </w:rPr>
+      </w:pPr>
+      <w:r>
+        <w:rPr>
+          <w:b/>
+          <w:bCs/>
+          <w:color w:val="auto"/>
+          <w:u w:val="single"/>
+          <w:lang w:val="en-GB"/>
+        </w:rPr>
+        <w:lastRenderedPageBreak/>
+        <w:t>3. Measuring Dataset Bias</w:t>
+      </w:r>
+    </w:p>
+    <w:p>
+      <w:pPr>
+        <w:rPr>
+          <w:lang w:val="en-GB"/>
+        </w:rPr>
+      </w:pPr>
+    </w:p>
+    <w:p>
+      <w:r>
+        <w:rPr>
+          <w:lang w:val="en-GB"/>
+        </w:rPr>
+        <w:t>For</w:t>
+      </w:r>
+      <w:r>
+        <w:t xml:space="preserve"> the purposes of object recognition, most existing datasets assume roughly the same general task given the typical visual environments encountered by people, to detect commonly occurring objects. Using that as the definition of our visual world, can we evaluate how well does a particular dataset represent it? </w:t>
+      </w:r>
+      <w:r>
+        <w:rPr>
+          <w:lang w:val="en-GB"/>
+        </w:rPr>
+        <w:t>T</w:t>
+      </w:r>
+      <w:r>
+        <w:t>o correctly measure a dataset’s bias would require comparing it to the real visual world, which would have to be in form of a dataset</w:t>
+      </w:r>
+      <w:r>
+        <w:rPr>
+          <w:lang w:val="en-GB"/>
+        </w:rPr>
+        <w:t xml:space="preserve">. This however </w:t>
+      </w:r>
+      <w:r>
+        <w:rPr>
+          <w:lang w:val="en-GB"/>
+        </w:rPr>
+        <w:t xml:space="preserve">isn’t </w:t>
+      </w:r>
+      <w:r>
+        <w:t>a</w:t>
+      </w:r>
+      <w:r>
+        <w:t xml:space="preserve"> viable option</w:t>
+      </w:r>
+      <w:r>
+        <w:rPr>
+          <w:lang w:val="en-GB"/>
+        </w:rPr>
+        <w:t xml:space="preserve"> as it could be biased</w:t>
+      </w:r>
+      <w:r>
+        <w:t>. So, here we will settle for a few standard checks, a diagnostic of dataset health if you will.</w:t>
+      </w:r>
+    </w:p>
+    <w:p>
+      <w:pPr>
+        <w:rPr>
+          <w:lang w:val="en-GB"/>
+        </w:rPr>
+      </w:pPr>
+      <w:r>
+        <w:rPr>
+          <w:lang w:val="en-GB"/>
+        </w:rPr>
+        <w:t>One of the problems we face is cross dataset generalisation wherein we train on dataset A but testing on dataset B. Given that we aim to represent the real world doing such a thin should be easy however it is not. Although methods do exist which transfer a model of one dataset onto another this shouldn’t be required given that they aim represent the same domain (real world).</w:t>
+      </w:r>
+    </w:p>
+    <w:p>
+      <w:pPr>
+        <w:rPr>
+          <w:lang w:val="en-GB"/>
+        </w:rPr>
+      </w:pPr>
+    </w:p>
+    <w:p>
+      <w:pPr>
+        <w:pStyle w:val="Heading1"/>
+        <w:rPr>
+          <w:b/>
+          <w:bCs/>
+          <w:color w:val="auto"/>
+          <w:u w:val="single"/>
+          <w:lang w:val="en-GB"/>
+        </w:rPr>
+      </w:pPr>
+      <w:r>
+        <w:rPr>
+          <w:b/>
+          <w:bCs/>
+          <w:color w:val="auto"/>
+          <w:u w:val="single"/>
+          <w:lang w:val="en-GB"/>
+        </w:rPr>
+        <w:t>3.1. Cross-dataset generalization</w:t>
+      </w:r>
+    </w:p>
+    <w:p>
+      <w:pPr>
+        <w:rPr>
+          <w:lang w:val="en-GB"/>
+        </w:rPr>
+      </w:pPr>
+    </w:p>
+    <w:p>
+      <w:r>
+        <w:rPr>
+          <w:lang w:val="en-GB"/>
+        </w:rPr>
+        <w:t>T</w:t>
+      </w:r>
+      <w:r>
+        <w:t>here are virtually no papers demonstrating cross-dataset generalization</w:t>
+      </w:r>
+      <w:r>
+        <w:rPr>
+          <w:lang w:val="en-GB"/>
+        </w:rPr>
+        <w:t>. To answer the question “</w:t>
+      </w:r>
+      <w:r>
+        <w:t>how well does a typical object detector trained on one dataset generalize when tested on a representative set of other datasets, compared with its performances on the “native” test set?</w:t>
+      </w:r>
+      <w:r>
+        <w:rPr>
+          <w:lang w:val="en-GB"/>
+        </w:rPr>
+        <w:t>”.</w:t>
+      </w:r>
+      <w:r>
+        <w:t xml:space="preserve"> To answer this question</w:t>
+      </w:r>
+      <w:r>
+        <w:rPr>
+          <w:lang w:val="en-GB"/>
+        </w:rPr>
+        <w:t xml:space="preserve"> </w:t>
+      </w:r>
+      <w:r>
+        <w:t xml:space="preserve">a set of six representative datasets </w:t>
+      </w:r>
+      <w:r>
+        <w:rPr>
+          <w:lang w:val="en-GB"/>
+        </w:rPr>
+        <w:t xml:space="preserve">which are </w:t>
+      </w:r>
+      <w:r>
+        <w:t>in active research use today, and</w:t>
+      </w:r>
+      <w:r>
+        <w:rPr>
+          <w:lang w:val="en-GB"/>
+        </w:rPr>
+        <w:t xml:space="preserve"> </w:t>
+      </w:r>
+      <w:r>
+        <w:t xml:space="preserve">have some annotated objects in common: </w:t>
+      </w:r>
+    </w:p>
+    <w:p>
+      <w:pPr>
+        <w:pStyle w:val="ListParagraph"/>
+        <w:numPr>
+          <w:ilvl w:val="0"/>
+          <w:numId w:val="47"/>
+        </w:numPr>
+        <w:rPr>
+          <w:lang w:val="en-GB"/>
+        </w:rPr>
+      </w:pPr>
+      <w:r>
+        <w:t xml:space="preserve">SUN09 </w:t>
+      </w:r>
+    </w:p>
+    <w:p>
+      <w:pPr>
+        <w:pStyle w:val="ListParagraph"/>
+        <w:numPr>
+          <w:ilvl w:val="0"/>
+          <w:numId w:val="47"/>
+        </w:numPr>
+        <w:rPr>
+          <w:lang w:val="en-GB"/>
+        </w:rPr>
+      </w:pPr>
+      <w:r>
+        <w:t xml:space="preserve">LabelMe </w:t>
+      </w:r>
+    </w:p>
+    <w:p>
+      <w:pPr>
+        <w:pStyle w:val="ListParagraph"/>
+        <w:numPr>
+          <w:ilvl w:val="0"/>
+          <w:numId w:val="47"/>
+        </w:numPr>
+        <w:rPr>
+          <w:lang w:val="en-GB"/>
+        </w:rPr>
+      </w:pPr>
+      <w:r>
+        <w:t>PASCAL VOC 2007</w:t>
+      </w:r>
+    </w:p>
+    <w:p>
+      <w:pPr>
+        <w:pStyle w:val="ListParagraph"/>
+        <w:numPr>
+          <w:ilvl w:val="0"/>
+          <w:numId w:val="47"/>
+        </w:numPr>
+        <w:rPr>
+          <w:lang w:val="en-GB"/>
+        </w:rPr>
+      </w:pPr>
+      <w:r>
+        <w:t>ImageNet</w:t>
+      </w:r>
+    </w:p>
+    <w:p>
+      <w:pPr>
+        <w:pStyle w:val="ListParagraph"/>
+        <w:numPr>
+          <w:ilvl w:val="0"/>
+          <w:numId w:val="47"/>
+        </w:numPr>
+        <w:rPr>
+          <w:lang w:val="en-GB"/>
+        </w:rPr>
+      </w:pPr>
+      <w:r>
+        <w:t>Caltech-101</w:t>
+      </w:r>
+    </w:p>
+    <w:p>
+      <w:pPr>
+        <w:pStyle w:val="ListParagraph"/>
+        <w:numPr>
+          <w:ilvl w:val="0"/>
+          <w:numId w:val="47"/>
+        </w:numPr>
+        <w:rPr>
+          <w:lang w:val="en-GB"/>
+        </w:rPr>
+      </w:pPr>
+      <w:r>
+        <w:t>MSRC</w:t>
+      </w:r>
+    </w:p>
+    <w:p>
+      <w:pPr>
+        <w:rPr>
+          <w:lang w:val="en-GB"/>
+        </w:rPr>
+      </w:pPr>
+      <w:r>
+        <w:rPr>
+          <w:lang w:val="en-GB"/>
+        </w:rPr>
+        <w:t>Given that the datasets have objects labelled with bounding boxes, two types of testing were carried out:</w:t>
+      </w:r>
+    </w:p>
+    <w:p>
+      <w:pPr>
+        <w:pStyle w:val="ListParagraph"/>
+        <w:numPr>
+          <w:ilvl w:val="0"/>
+          <w:numId w:val="46"/>
+        </w:numPr>
+        <w:rPr>
+          <w:lang w:val="en-GB"/>
+        </w:rPr>
+      </w:pPr>
+      <w:r>
+        <w:t>classification – find all images containing the desired object.</w:t>
+      </w:r>
+    </w:p>
+    <w:p>
+      <w:pPr>
+        <w:pStyle w:val="ListParagraph"/>
+        <w:numPr>
+          <w:ilvl w:val="0"/>
+          <w:numId w:val="46"/>
+        </w:numPr>
+        <w:rPr>
+          <w:lang w:val="en-GB"/>
+        </w:rPr>
+      </w:pPr>
+      <w:r>
+        <w:t>detection – in all images, find all bounding boxes containing the desired object.</w:t>
+      </w:r>
+    </w:p>
+    <w:p>
+      <w:pPr>
+        <w:rPr>
+          <w:lang w:val="en-GB"/>
+        </w:rPr>
+      </w:pPr>
+    </w:p>
+    <w:p>
+      <w:r>
+        <w:rPr>
+          <w:lang w:val="en-GB"/>
+        </w:rPr>
+        <w:t xml:space="preserve">The object detection task was carried out using a </w:t>
+      </w:r>
+      <w:r>
+        <w:t xml:space="preserve">standard, off-the-shelf approach of </w:t>
+      </w:r>
+      <w:proofErr w:type="spellStart"/>
+      <w:r>
+        <w:t>Dalal&amp;Triggs</w:t>
+      </w:r>
+      <w:proofErr w:type="spellEnd"/>
+      <w:r>
+        <w:rPr>
+          <w:lang w:val="en-GB"/>
+        </w:rPr>
+        <w:t xml:space="preserve"> </w:t>
+      </w:r>
+      <w:r>
+        <w:t>(HOG detector followed by a linear SVM), that has been quite popular in recent years, and is the basis of the currently best</w:t>
+      </w:r>
+      <w:r>
+        <w:rPr>
+          <w:lang w:val="en-GB"/>
+        </w:rPr>
+        <w:t xml:space="preserve"> </w:t>
+      </w:r>
+      <w:r>
+        <w:t>performing detector</w:t>
+      </w:r>
+      <w:r>
+        <w:rPr>
+          <w:lang w:val="en-GB"/>
+        </w:rPr>
+        <w:t xml:space="preserve">. </w:t>
+      </w:r>
+      <w:r>
+        <w:t>Likewise, for the classification task,</w:t>
+      </w:r>
+      <w:r>
+        <w:rPr>
+          <w:lang w:val="en-GB"/>
+        </w:rPr>
+        <w:t xml:space="preserve"> a </w:t>
+      </w:r>
+      <w:r>
+        <w:t>standard and popular bag-of-words approach with a non-linear SVM (Gaussian kernel)</w:t>
+      </w:r>
+      <w:r>
+        <w:rPr>
+          <w:lang w:val="en-GB"/>
+        </w:rPr>
+        <w:t xml:space="preserve"> was used</w:t>
+      </w:r>
+      <w:r>
+        <w:t>.</w:t>
+      </w:r>
+    </w:p>
+    <w:p>
+      <w:pPr>
+        <w:rPr>
+          <w:lang w:val="en-GB"/>
+        </w:rPr>
+      </w:pPr>
+      <w:r>
+        <w:rPr>
+          <w:lang w:val="en-GB"/>
+        </w:rPr>
+        <w:t>Two objects being “car” and “person” were chosen to facilitate training for the classifier. Each classifier was trained with 500 +</w:t>
+      </w:r>
+      <w:proofErr w:type="spellStart"/>
+      <w:r>
+        <w:rPr>
+          <w:lang w:val="en-GB"/>
+        </w:rPr>
+        <w:t>ve</w:t>
+      </w:r>
+      <w:proofErr w:type="spellEnd"/>
+      <w:r>
+        <w:rPr>
+          <w:lang w:val="en-GB"/>
+        </w:rPr>
+        <w:t xml:space="preserve"> and 2000 -</w:t>
+      </w:r>
+      <w:proofErr w:type="spellStart"/>
+      <w:r>
+        <w:rPr>
+          <w:lang w:val="en-GB"/>
+        </w:rPr>
+        <w:t>ve</w:t>
+      </w:r>
+      <w:proofErr w:type="spellEnd"/>
+      <w:r>
+        <w:rPr>
+          <w:lang w:val="en-GB"/>
+        </w:rPr>
+        <w:t xml:space="preserve"> examples for the classification task and 100+ve and 1000-ve for the detection task in relation to each dataset. The tests themselves were performed using 50+ve and 1000 -</w:t>
+      </w:r>
+      <w:proofErr w:type="spellStart"/>
+      <w:r>
+        <w:rPr>
+          <w:lang w:val="en-GB"/>
+        </w:rPr>
+        <w:t>ve</w:t>
+      </w:r>
+      <w:proofErr w:type="spellEnd"/>
+      <w:r>
+        <w:rPr>
+          <w:lang w:val="en-GB"/>
+        </w:rPr>
+        <w:t xml:space="preserve"> for classification and 10 +</w:t>
+      </w:r>
+      <w:proofErr w:type="spellStart"/>
+      <w:r>
+        <w:rPr>
+          <w:lang w:val="en-GB"/>
+        </w:rPr>
+        <w:t>ve</w:t>
+      </w:r>
+      <w:proofErr w:type="spellEnd"/>
+      <w:r>
+        <w:rPr>
+          <w:lang w:val="en-GB"/>
+        </w:rPr>
+        <w:t xml:space="preserve"> and 20000 -</w:t>
+      </w:r>
+      <w:proofErr w:type="spellStart"/>
+      <w:r>
+        <w:rPr>
+          <w:lang w:val="en-GB"/>
+        </w:rPr>
+        <w:t>ve</w:t>
+      </w:r>
+      <w:proofErr w:type="spellEnd"/>
+      <w:r>
+        <w:rPr>
+          <w:lang w:val="en-GB"/>
+        </w:rPr>
+        <w:t xml:space="preserve"> for detection.</w:t>
+      </w:r>
+      <w:r>
+        <w:rPr>
+          <w:lang w:val="en-GB"/>
+        </w:rPr>
+        <w:t xml:space="preserve"> Each classifier was run 20 times and the results averaged. </w:t>
+      </w:r>
+    </w:p>
+    <w:p>
+      <w:pPr>
+        <w:rPr>
+          <w:lang w:val="en-GB"/>
+        </w:rPr>
+      </w:pPr>
+      <w:r>
+        <w:rPr>
+          <w:lang w:val="en-GB"/>
+        </w:rPr>
+        <w:lastRenderedPageBreak/>
+        <w:t xml:space="preserve">Given the manner of training </w:t>
+      </w:r>
+      <w:r>
+        <w:t xml:space="preserve">the actual performance numbers </w:t>
+      </w:r>
+      <w:r>
+        <w:rPr>
+          <w:lang w:val="en-GB"/>
+        </w:rPr>
+        <w:t>are not</w:t>
+      </w:r>
+      <w:r>
+        <w:t xml:space="preserve"> too meaningful; rather it’s the differences in performance which are telling</w:t>
+      </w:r>
+      <w:r>
+        <w:rPr>
+          <w:lang w:val="en-GB"/>
+        </w:rPr>
+        <w:t>. Several observations were:</w:t>
+      </w:r>
+    </w:p>
+    <w:p>
+      <w:pPr>
+        <w:pStyle w:val="ListParagraph"/>
+        <w:numPr>
+          <w:ilvl w:val="0"/>
+          <w:numId w:val="48"/>
+        </w:numPr>
+      </w:pPr>
+      <w:r>
+        <w:rPr>
+          <w:lang w:val="en-GB"/>
+        </w:rPr>
+        <w:t>T</w:t>
+      </w:r>
+      <w:r>
+        <w:t xml:space="preserve">he best results are typically when training and testing on the same dataset. </w:t>
+      </w:r>
+    </w:p>
+    <w:p>
+      <w:pPr>
+        <w:pStyle w:val="ListParagraph"/>
+        <w:numPr>
+          <w:ilvl w:val="0"/>
+          <w:numId w:val="48"/>
+        </w:numPr>
+      </w:pPr>
+      <w:r>
+        <w:t>In general, there is a dramatic drop of performance in all tasks and classes when testing on a different test set</w:t>
+      </w:r>
+      <w:r>
+        <w:rPr>
+          <w:lang w:val="en-GB"/>
+        </w:rPr>
+        <w:t>.</w:t>
+      </w:r>
+    </w:p>
+    <w:p>
+      <w:pPr>
+        <w:rPr>
+          <w:lang w:val="en-GB"/>
+        </w:rPr>
+      </w:pPr>
+      <w:r>
+        <w:rPr>
+          <w:lang w:val="en-GB"/>
+        </w:rPr>
+        <w:t xml:space="preserve">This leads to the conclusion that minimal generalisation is </w:t>
+      </w:r>
+      <w:r>
+        <w:rPr>
+          <w:lang w:val="en-GB"/>
+        </w:rPr>
+        <w:t>happening</w:t>
+      </w:r>
+      <w:r>
+        <w:rPr>
+          <w:lang w:val="en-GB"/>
+        </w:rPr>
+        <w:t xml:space="preserve"> when training a system. </w:t>
+      </w:r>
+      <w:r>
+        <w:rPr>
+          <w:lang w:val="en-GB"/>
+        </w:rPr>
+        <w:t>This is likely the case due to:</w:t>
+      </w:r>
+    </w:p>
+    <w:p>
+      <w:pPr>
+        <w:pStyle w:val="ListParagraph"/>
+        <w:numPr>
+          <w:ilvl w:val="0"/>
+          <w:numId w:val="49"/>
+        </w:numPr>
+      </w:pPr>
+      <w:r>
+        <w:rPr>
+          <w:lang w:val="en-GB"/>
+        </w:rPr>
+        <w:t xml:space="preserve">The presence of </w:t>
+      </w:r>
+      <w:r>
+        <w:t>selection bias</w:t>
+      </w:r>
+      <w:r>
+        <w:rPr>
+          <w:lang w:val="en-GB"/>
+        </w:rPr>
+        <w:t>.</w:t>
+      </w:r>
+    </w:p>
+    <w:p>
+      <w:pPr>
+        <w:pStyle w:val="ListParagraph"/>
+        <w:numPr>
+          <w:ilvl w:val="0"/>
+          <w:numId w:val="49"/>
+        </w:numPr>
+      </w:pPr>
+      <w:r>
+        <w:rPr>
+          <w:lang w:val="en-GB"/>
+        </w:rPr>
+        <w:t>T</w:t>
+      </w:r>
+      <w:r>
+        <w:t xml:space="preserve">here is probably some capture </w:t>
+      </w:r>
+      <w:r>
+        <w:t>bias.</w:t>
+      </w:r>
+    </w:p>
+    <w:p>
+      <w:pPr>
+        <w:pStyle w:val="ListParagraph"/>
+        <w:numPr>
+          <w:ilvl w:val="0"/>
+          <w:numId w:val="49"/>
+        </w:numPr>
+      </w:pPr>
+      <w:r>
+        <w:rPr>
+          <w:lang w:val="en-GB"/>
+        </w:rPr>
+        <w:t>Th</w:t>
+      </w:r>
+      <w:r>
+        <w:t xml:space="preserve">ere is category or label bias. </w:t>
+      </w:r>
+    </w:p>
+    <w:p>
+      <w:pPr>
+        <w:pStyle w:val="ListParagraph"/>
+        <w:numPr>
+          <w:ilvl w:val="0"/>
+          <w:numId w:val="49"/>
+        </w:numPr>
+        <w:rPr>
+          <w:lang w:val="en-GB"/>
+        </w:rPr>
+      </w:pPr>
+      <w:r>
+        <w:rPr>
+          <w:lang w:val="en-GB"/>
+        </w:rPr>
+        <w:t>T</w:t>
+      </w:r>
+      <w:r>
+        <w:t xml:space="preserve">here is the negative set bias. </w:t>
+      </w:r>
+    </w:p>
+    <w:p>
+      <w:pPr>
+        <w:rPr>
+          <w:lang w:val="en-GB"/>
+        </w:rPr>
+      </w:pPr>
+    </w:p>
+    <w:p>
+      <w:pPr>
+        <w:pStyle w:val="Heading1"/>
+        <w:rPr>
+          <w:b/>
+          <w:bCs/>
+          <w:color w:val="auto"/>
+          <w:u w:val="single"/>
+          <w:lang w:val="en-GB"/>
+        </w:rPr>
+      </w:pPr>
+      <w:r>
+        <w:rPr>
+          <w:b/>
+          <w:bCs/>
+          <w:color w:val="auto"/>
+          <w:u w:val="single"/>
+          <w:lang w:val="en-GB"/>
+        </w:rPr>
+        <w:t>3.2. Negative Set Bias</w:t>
+      </w:r>
+    </w:p>
+    <w:p/>
+    <w:p>
+      <w:pPr>
+        <w:rPr>
+          <w:lang w:val="en-GB"/>
+        </w:rPr>
+      </w:pPr>
+      <w:r>
+        <w:t>A "negative set" in datasets typically refers to a subset of data points that represent examples where a certain condition or attribute is absent or not applicable.</w:t>
+      </w:r>
+      <w:r>
+        <w:rPr>
+          <w:lang w:val="en-GB"/>
+        </w:rPr>
+        <w:t xml:space="preserve"> This section aimed to determine if the negative sample is representative or sufficient. To facilitate this </w:t>
+      </w:r>
+      <w:r>
+        <w:t>an experiment to evaluate the relative bias in the negative sets of different datasets</w:t>
+      </w:r>
+      <w:r>
+        <w:rPr>
+          <w:lang w:val="en-GB"/>
+        </w:rPr>
+        <w:t xml:space="preserve"> was carried out. This aims to find if for instance </w:t>
+      </w:r>
+      <w:r>
+        <w:t xml:space="preserve">a “not car” in </w:t>
+      </w:r>
+      <w:r>
+        <w:rPr>
+          <w:lang w:val="en-GB"/>
+        </w:rPr>
+        <w:t>dataset A</w:t>
+      </w:r>
+      <w:r>
+        <w:t xml:space="preserve"> </w:t>
+      </w:r>
+      <w:r>
+        <w:rPr>
+          <w:lang w:val="en-GB"/>
+        </w:rPr>
+        <w:t xml:space="preserve">is </w:t>
+      </w:r>
+      <w:r>
+        <w:t xml:space="preserve">different from “not car” in </w:t>
+      </w:r>
+      <w:r>
+        <w:rPr>
+          <w:lang w:val="en-GB"/>
+        </w:rPr>
+        <w:t>dataset B.</w:t>
+      </w:r>
+    </w:p>
+    <w:p>
+      <w:pPr>
+        <w:rPr>
+          <w:lang w:val="en-GB"/>
+        </w:rPr>
+      </w:pPr>
+      <w:r>
+        <w:t xml:space="preserve">The idea is to approximate the </w:t>
+      </w:r>
+      <w:r>
+        <w:t>real-world</w:t>
+      </w:r>
+      <w:r>
+        <w:t xml:space="preserve"> negative set by a super-set of dataset negatives via combining the negative sets of each of the 6 datasets in the evaluation pool. First, for each dataset, we train a classifier on its own set of positive and negative instances. Then, during testing, the positives come from that dataset, but the negatives come from all datasets combined. The number of negatives is kept the same as the number of negatives of the original test, to keep chance performance at the same level. We ran a detection task with 100 positives and 1000 negatives. For testing, we did multiple runs of 10 positive examples for 20,000 negatives</w:t>
+      </w:r>
+      <w:r>
+        <w:rPr>
+          <w:lang w:val="en-GB"/>
+        </w:rPr>
+        <w:t>.</w:t>
+      </w:r>
+    </w:p>
+    <w:p>
+      <w:pPr>
+        <w:rPr>
+          <w:lang w:val="en-GB"/>
+        </w:rPr>
+      </w:pPr>
+      <w:r>
+        <w:t>For three popular datasets (SUN09, LabelMe and PASCAL) we observe a significant (20%) decrease in performance, suggesting that some of the new negative examples coming from other datasets are confounded with positive examples. On the other hand, ImageNet, Caltech 101 and MSRC do not show a drop. The reasons for this lack of change are likely different for each dataset. ImageNet benefits from a large variability of negative examples and does not seem to be affected by a new external negative set, whereas Caltech and MSRC appear to be just too easy</w:t>
+      </w:r>
+      <w:r>
+        <w:rPr>
+          <w:lang w:val="en-GB"/>
+        </w:rPr>
+        <w:t>.</w:t>
+      </w:r>
+    </w:p>
+    <w:p>
+      <w:pPr>
+        <w:rPr>
+          <w:lang w:val="en-GB"/>
+        </w:rPr>
+      </w:pPr>
+    </w:p>
+    <w:p>
+      <w:pPr>
+        <w:rPr>
+          <w:lang w:val="en-GB"/>
+        </w:rPr>
+      </w:pPr>
+    </w:p>
+    <w:p>
+      <w:pPr>
+        <w:rPr>
+          <w:lang w:val="en-GB"/>
+        </w:rPr>
+      </w:pPr>
+    </w:p>
+    <w:p>
+      <w:pPr>
+        <w:rPr>
+          <w:lang w:val="en-GB"/>
+        </w:rPr>
+      </w:pPr>
+    </w:p>
+    <w:p>
+      <w:pPr>
+        <w:rPr>
+          <w:lang w:val="en-GB"/>
+        </w:rPr>
+      </w:pPr>
+    </w:p>
+    <w:p>
+      <w:pPr>
+        <w:rPr>
+          <w:lang w:val="en-GB"/>
+        </w:rPr>
+      </w:pPr>
+    </w:p>
+    <w:p>
+      <w:pPr>
+        <w:pStyle w:val="Heading1"/>
+        <w:rPr>
+          <w:b/>
+          <w:bCs/>
+          <w:color w:val="auto"/>
+          <w:u w:val="single"/>
+          <w:lang w:val="en-GB"/>
+        </w:rPr>
+      </w:pPr>
+      <w:r>
+        <w:rPr>
+          <w:b/>
+          <w:bCs/>
+          <w:color w:val="auto"/>
+          <w:u w:val="single"/>
+          <w:lang w:val="en-GB"/>
+        </w:rPr>
+        <w:lastRenderedPageBreak/>
+        <w:t>4. Measuring Dataset’s Value</w:t>
+      </w:r>
+    </w:p>
+    <w:p>
+      <w:pPr>
+        <w:rPr>
+          <w:lang w:val="en-GB"/>
+        </w:rPr>
+      </w:pPr>
+    </w:p>
+    <w:p>
+      <w:pPr>
+        <w:rPr>
+          <w:lang w:val="en-GB"/>
+        </w:rPr>
+      </w:pPr>
+      <w:r>
+        <w:rPr>
+          <w:lang w:val="en-GB"/>
+        </w:rPr>
+        <w:t>There are two ways to improve performance given a particular detection task and benchmark these are:</w:t>
+      </w:r>
+    </w:p>
+    <w:p>
+      <w:pPr>
+        <w:pStyle w:val="ListParagraph"/>
+        <w:numPr>
+          <w:ilvl w:val="0"/>
+          <w:numId w:val="50"/>
+        </w:numPr>
+        <w:rPr>
+          <w:lang w:val="en-GB"/>
+        </w:rPr>
+      </w:pPr>
+      <w:r>
+        <w:rPr>
+          <w:lang w:val="en-GB"/>
+        </w:rPr>
+        <w:t>Improve</w:t>
+      </w:r>
+      <w:r>
+        <w:t xml:space="preserve"> the features, the object </w:t>
+      </w:r>
+      <w:r>
+        <w:t>representation,</w:t>
+      </w:r>
+      <w:r>
+        <w:t xml:space="preserve"> and the learning algorithm for the detector</w:t>
+      </w:r>
+      <w:r>
+        <w:rPr>
+          <w:lang w:val="en-GB"/>
+        </w:rPr>
+        <w:t>.</w:t>
+      </w:r>
+    </w:p>
+    <w:p>
+      <w:pPr>
+        <w:pStyle w:val="ListParagraph"/>
+        <w:numPr>
+          <w:ilvl w:val="0"/>
+          <w:numId w:val="50"/>
+        </w:numPr>
+        <w:rPr>
+          <w:lang w:val="en-GB"/>
+        </w:rPr>
+      </w:pPr>
+      <w:r>
+        <w:rPr>
+          <w:lang w:val="en-GB"/>
+        </w:rPr>
+        <w:t>Enlarge</w:t>
+      </w:r>
+      <w:r>
+        <w:t xml:space="preserve"> the amount of data available for training</w:t>
+      </w:r>
+      <w:r>
+        <w:rPr>
+          <w:lang w:val="en-GB"/>
+        </w:rPr>
+        <w:t>.</w:t>
+      </w:r>
+    </w:p>
+    <w:p>
+      <w:pPr>
+        <w:rPr>
+          <w:lang w:val="en-GB"/>
+        </w:rPr>
+      </w:pPr>
+    </w:p>
+    <w:p>
+      <w:pPr>
+        <w:rPr>
+          <w:lang w:val="en-GB"/>
+        </w:rPr>
+      </w:pPr>
+      <w:r>
+        <w:rPr>
+          <w:lang w:val="en-GB"/>
+        </w:rPr>
+        <w:t>Although at face value these are simple solutions, they pose a few challenges:</w:t>
+      </w:r>
+    </w:p>
+    <w:p>
+      <w:pPr>
+        <w:pStyle w:val="ListParagraph"/>
+        <w:numPr>
+          <w:ilvl w:val="0"/>
+          <w:numId w:val="51"/>
+        </w:numPr>
+        <w:rPr>
+          <w:lang w:val="en-GB"/>
+        </w:rPr>
+      </w:pPr>
+      <w:r>
+        <w:t xml:space="preserve">The first issue is that to achieve a significant improvement in performance, the increase in training data must be very significant (performance has an annoying logarithmic dependency on amount of training data). </w:t>
+      </w:r>
+    </w:p>
+    <w:p>
+      <w:pPr>
+        <w:pStyle w:val="ListParagraph"/>
+        <w:numPr>
+          <w:ilvl w:val="0"/>
+          <w:numId w:val="51"/>
+        </w:numPr>
+        <w:rPr>
+          <w:lang w:val="en-GB"/>
+        </w:rPr>
+      </w:pPr>
+      <w:r>
+        <w:t>The second issue is that, as discussed in the previous section, if we add training data that does not match the biases of the test data this will result in a less effective classifier.</w:t>
+      </w:r>
+      <w:r>
+        <w:rPr>
+          <w:lang w:val="en-GB"/>
+        </w:rPr>
+        <w:t xml:space="preserve"> </w:t>
+      </w:r>
+    </w:p>
+    <w:p>
+      <w:pPr>
+        <w:pStyle w:val="Heading1"/>
+        <w:rPr>
+          <w:b/>
+          <w:bCs/>
+          <w:color w:val="auto"/>
+          <w:u w:val="single"/>
+          <w:lang w:val="en-GB"/>
+        </w:rPr>
+      </w:pPr>
+      <w:r>
+        <w:rPr>
+          <w:b/>
+          <w:bCs/>
+          <w:color w:val="auto"/>
+          <w:u w:val="single"/>
+          <w:lang w:val="en-GB"/>
+        </w:rPr>
+        <w:t>5. Discussion</w:t>
+      </w:r>
+    </w:p>
+    <w:p>
+      <w:pPr>
+        <w:rPr>
+          <w:lang w:val="en-GB"/>
+        </w:rPr>
+      </w:pPr>
+    </w:p>
+    <w:p>
+      <w:r>
+        <w:t>When testing a model trained on one dataset using a different dataset, a significant performance drop is not surprising. The decline may result from inadequate object representations and recognition algorithms. These algorithms might overly focus on dataset-specific aspects rather than the core visual task. Human vision copes with biases, but algorithms might struggle. However, algorithms aren't solely to blame. If a dataset defines a "car" as a race-car's rear view, it won't recognize a side view of a family sedan as a "car." Evaluating active recognition datasets, Caltech-101 lacks generalization, MSRC performs poorly, while modern sets like PASCAL VOC, ImageNet, and SUN09 fare better. This indicates progress. Dataset quality matters: for mere feature vector usage, maybe not, but for understanding the visual world, it's crucial. Recommendations for better dataset development follow in the next section.</w:t>
+      </w:r>
+    </w:p>
+    <w:p/>
+    <w:p/>
+    <w:p/>
+    <w:p/>
+    <w:p/>
+    <w:p/>
+    <w:p/>
+    <w:p/>
+    <w:p/>
+    <w:p/>
+    <w:p>
+      <w:pPr>
+        <w:pStyle w:val="Heading1"/>
+        <w:rPr>
+          <w:b/>
+          <w:bCs/>
+          <w:color w:val="auto"/>
+          <w:u w:val="single"/>
+          <w:lang w:val="en-GB"/>
+        </w:rPr>
+      </w:pPr>
+      <w:r>
+        <w:rPr>
+          <w:b/>
+          <w:bCs/>
+          <w:color w:val="auto"/>
+          <w:u w:val="single"/>
+          <w:lang w:val="en-GB"/>
+        </w:rPr>
+        <w:lastRenderedPageBreak/>
+        <w:t>6. Epilogue</w:t>
+      </w:r>
+    </w:p>
+    <w:p>
+      <w:pPr>
+        <w:rPr>
+          <w:lang w:val="en-GB"/>
+        </w:rPr>
+      </w:pPr>
+    </w:p>
+    <w:p>
+      <w:pPr>
+        <w:rPr>
+          <w:lang w:val="en-GB"/>
+        </w:rPr>
+      </w:pPr>
+      <w:r>
+        <w:rPr>
+          <w:lang w:val="en-GB"/>
+        </w:rPr>
+        <w:t>When creating a new dataset to detect and avoid bias, researchers should begin by subjecting the dataset to the tests outlined in their paper. This helps identify main problematic issues early on. To minimize bias during dataset construction:</w:t>
+      </w:r>
+    </w:p>
+    <w:p>
+      <w:pPr>
+        <w:pStyle w:val="ListParagraph"/>
+        <w:numPr>
+          <w:ilvl w:val="1"/>
+          <w:numId w:val="48"/>
+        </w:numPr>
+        <w:ind w:left="720"/>
+        <w:rPr>
+          <w:lang w:val="en-GB"/>
+        </w:rPr>
+      </w:pPr>
+      <w:r>
+        <w:rPr>
+          <w:b/>
+          <w:bCs/>
+          <w:lang w:val="en-GB"/>
+        </w:rPr>
+        <w:t>Selection Bias</w:t>
+      </w:r>
+      <w:r>
+        <w:rPr>
+          <w:lang w:val="en-GB"/>
+        </w:rPr>
+        <w:t xml:space="preserve">: Automated dataset collection is better than manual, but internet searches have their biases. Combining data from various sources and countries can help decrease selection bias. Using unannotated images and crowd-sourcing </w:t>
+      </w:r>
+      <w:r>
+        <w:rPr>
+          <w:lang w:val="en-GB"/>
+        </w:rPr>
+        <w:t>labelling</w:t>
+      </w:r>
+      <w:r>
+        <w:rPr>
+          <w:lang w:val="en-GB"/>
+        </w:rPr>
+        <w:t xml:space="preserve"> can also help.</w:t>
+      </w:r>
+    </w:p>
+    <w:p>
+      <w:pPr>
+        <w:pStyle w:val="ListParagraph"/>
+        <w:rPr>
+          <w:lang w:val="en-GB"/>
+        </w:rPr>
+      </w:pPr>
+    </w:p>
+    <w:p>
+      <w:pPr>
+        <w:pStyle w:val="ListParagraph"/>
+        <w:numPr>
+          <w:ilvl w:val="1"/>
+          <w:numId w:val="48"/>
+        </w:numPr>
+        <w:ind w:left="720"/>
+        <w:rPr>
+          <w:lang w:val="en-GB"/>
+        </w:rPr>
+      </w:pPr>
+      <w:r>
+        <w:rPr>
+          <w:b/>
+          <w:bCs/>
+          <w:lang w:val="en-GB"/>
+        </w:rPr>
+        <w:t>Capture Bias</w:t>
+      </w:r>
+      <w:r>
+        <w:rPr>
+          <w:lang w:val="en-GB"/>
+        </w:rPr>
+        <w:t>: Professional and keyword search photos suffer from capture bias, like central object placement or specific orientations. Applying data transformations like image flipping or jittering can reduce this bias. Exploring automatic image cropping is another option.</w:t>
+      </w:r>
+    </w:p>
+    <w:p>
+      <w:pPr>
+        <w:pStyle w:val="ListParagraph"/>
+        <w:rPr>
+          <w:lang w:val="en-GB"/>
+        </w:rPr>
+      </w:pPr>
+    </w:p>
+    <w:p>
+      <w:pPr>
+        <w:pStyle w:val="ListParagraph"/>
+        <w:numPr>
+          <w:ilvl w:val="1"/>
+          <w:numId w:val="48"/>
+        </w:numPr>
+        <w:ind w:left="720"/>
+        <w:rPr>
+          <w:lang w:val="en-GB"/>
+        </w:rPr>
+      </w:pPr>
+      <w:r>
+        <w:rPr>
+          <w:b/>
+          <w:bCs/>
+          <w:lang w:val="en-GB"/>
+        </w:rPr>
+        <w:t>Negative Set Bias</w:t>
+      </w:r>
+      <w:r>
+        <w:rPr>
+          <w:lang w:val="en-GB"/>
+        </w:rPr>
+        <w:t>: A rich and unbiased negative set is crucial for classifier performance. Datasets focused only on specific objects may lack generalization. One solution is to add negatives from other datasets. Mining hard negatives using standard algorithms and manually filtering them can also be effective, despite potential bias against existing algorithms.</w:t>
+      </w:r>
+    </w:p>
+    <w:p>
+      <w:pPr>
+        <w:rPr>
+          <w:lang w:val="en-GB"/>
+        </w:rPr>
+      </w:pPr>
+      <w:r>
+        <w:rPr>
+          <w:lang w:val="en-GB"/>
+        </w:rPr>
+        <w:t>This paper initiates an essential discussion about datasets, acknowledging that biases may still be present. The authors hope to stimulate dialogue about this important and often overlooked issue.</w:t>
+      </w:r>
+    </w:p>
     <w:sectPr>
       <w:pgSz w:w="11906" w:h="16838"/>
       <w:pgMar w:top="1440" w:right="1440" w:bottom="1440" w:left="1440" w:header="708" w:footer="708" w:gutter="0"/>
@@ -5011,6 +6565,119 @@
     </w:lvl>
   </w:abstractNum>
   <w:abstractNum w:abstractNumId="3" w15:restartNumberingAfterBreak="0">
+    <w:nsid w:val="088501FF"/>
+    <w:multiLevelType w:val="multilevel"/>
+    <w:tmpl w:val="8486AA80"/>
+    <w:lvl w:ilvl="0">
+      <w:start w:val="1"/>
+      <w:numFmt w:val="decimal"/>
+      <w:lvlText w:val="%1."/>
+      <w:lvlJc w:val="left"/>
+      <w:pPr>
+        <w:tabs>
+          <w:tab w:val="num" w:pos="720"/>
+        </w:tabs>
+        <w:ind w:left="720" w:hanging="360"/>
+      </w:pPr>
+    </w:lvl>
+    <w:lvl w:ilvl="1" w:tentative="1">
+      <w:start w:val="1"/>
+      <w:numFmt w:val="decimal"/>
+      <w:lvlText w:val="%2."/>
+      <w:lvlJc w:val="left"/>
+      <w:pPr>
+        <w:tabs>
+          <w:tab w:val="num" w:pos="1440"/>
+        </w:tabs>
+        <w:ind w:left="1440" w:hanging="360"/>
+      </w:pPr>
+    </w:lvl>
+    <w:lvl w:ilvl="2" w:tentative="1">
+      <w:start w:val="1"/>
+      <w:numFmt w:val="decimal"/>
+      <w:lvlText w:val="%3."/>
+      <w:lvlJc w:val="left"/>
+      <w:pPr>
+        <w:tabs>
+          <w:tab w:val="num" w:pos="2160"/>
+        </w:tabs>
+        <w:ind w:left="2160" w:hanging="360"/>
+      </w:pPr>
+    </w:lvl>
+    <w:lvl w:ilvl="3" w:tentative="1">
+      <w:start w:val="1"/>
+      <w:numFmt w:val="decimal"/>
+      <w:lvlText w:val="%4."/>
+      <w:lvlJc w:val="left"/>
+      <w:pPr>
+        <w:tabs>
+          <w:tab w:val="num" w:pos="2880"/>
+        </w:tabs>
+        <w:ind w:left="2880" w:hanging="360"/>
+      </w:pPr>
+    </w:lvl>
+    <w:lvl w:ilvl="4" w:tentative="1">
+      <w:start w:val="1"/>
+      <w:numFmt w:val="decimal"/>
+      <w:lvlText w:val="%5."/>
+      <w:lvlJc w:val="left"/>
+      <w:pPr>
+        <w:tabs>
+          <w:tab w:val="num" w:pos="3600"/>
+        </w:tabs>
+        <w:ind w:left="3600" w:hanging="360"/>
+      </w:pPr>
+    </w:lvl>
+    <w:lvl w:ilvl="5" w:tentative="1">
+      <w:start w:val="1"/>
+      <w:numFmt w:val="decimal"/>
+      <w:lvlText w:val="%6."/>
+      <w:lvlJc w:val="left"/>
+      <w:pPr>
+        <w:tabs>
+          <w:tab w:val="num" w:pos="4320"/>
+        </w:tabs>
+        <w:ind w:left="4320" w:hanging="360"/>
+      </w:pPr>
+    </w:lvl>
+    <w:lvl w:ilvl="6" w:tentative="1">
+      <w:start w:val="1"/>
+      <w:numFmt w:val="decimal"/>
+      <w:lvlText w:val="%7."/>
+      <w:lvlJc w:val="left"/>
+      <w:pPr>
+        <w:tabs>
+          <w:tab w:val="num" w:pos="5040"/>
+        </w:tabs>
+        <w:ind w:left="5040" w:hanging="360"/>
+      </w:pPr>
+    </w:lvl>
+    <w:lvl w:ilvl="7" w:tentative="1">
+      <w:start w:val="1"/>
+      <w:numFmt w:val="decimal"/>
+      <w:lvlText w:val="%8."/>
+      <w:lvlJc w:val="left"/>
+      <w:pPr>
+        <w:tabs>
+          <w:tab w:val="num" w:pos="5760"/>
+        </w:tabs>
+        <w:ind w:left="5760" w:hanging="360"/>
+      </w:pPr>
+    </w:lvl>
+    <w:lvl w:ilvl="8" w:tentative="1">
+      <w:start w:val="1"/>
+      <w:numFmt w:val="decimal"/>
+      <w:lvlText w:val="%9."/>
+      <w:lvlJc w:val="left"/>
+      <w:pPr>
+        <w:tabs>
+          <w:tab w:val="num" w:pos="6480"/>
+        </w:tabs>
+        <w:ind w:left="6480" w:hanging="360"/>
+      </w:pPr>
+    </w:lvl>
+  </w:abstractNum>
+  <w:abstractNum w:abstractNumId="4" w15:restartNumberingAfterBreak="0">
     <w:nsid w:val="0A8E2061"/>
     <w:multiLevelType w:val="multilevel"/>
     <w:tmpl w:val="B79EADF8"/>
@@ -5155,7 +6822,7 @@
       </w:rPr>
     </w:lvl>
   </w:abstractNum>
-  <w:abstractNum w:abstractNumId="4" w15:restartNumberingAfterBreak="0">
+  <w:abstractNum w:abstractNumId="5" w15:restartNumberingAfterBreak="0">
     <w:nsid w:val="1127418F"/>
     <w:multiLevelType w:val="hybridMultilevel"/>
     <w:tmpl w:val="01A0D496"/>
@@ -5268,7 +6935,7 @@
       </w:rPr>
     </w:lvl>
   </w:abstractNum>
-  <w:abstractNum w:abstractNumId="5" w15:restartNumberingAfterBreak="0">
+  <w:abstractNum w:abstractNumId="6" w15:restartNumberingAfterBreak="0">
     <w:nsid w:val="11E22D31"/>
     <w:multiLevelType w:val="multilevel"/>
     <w:tmpl w:val="8486AA80"/>
@@ -5381,7 +7048,7 @@
       </w:pPr>
     </w:lvl>
   </w:abstractNum>
-  <w:abstractNum w:abstractNumId="6" w15:restartNumberingAfterBreak="0">
+  <w:abstractNum w:abstractNumId="7" w15:restartNumberingAfterBreak="0">
     <w:nsid w:val="139332A8"/>
     <w:multiLevelType w:val="hybridMultilevel"/>
     <w:tmpl w:val="918060BA"/>
@@ -5494,7 +7161,120 @@
       </w:rPr>
     </w:lvl>
   </w:abstractNum>
-  <w:abstractNum w:abstractNumId="7" w15:restartNumberingAfterBreak="0">
+  <w:abstractNum w:abstractNumId="8" w15:restartNumberingAfterBreak="0">
+    <w:nsid w:val="23FC45B4"/>
+    <w:multiLevelType w:val="hybridMultilevel"/>
+    <w:tmpl w:val="96F822C6"/>
+    <w:lvl w:ilvl="0" w:tplc="20000001">
+      <w:start w:val="1"/>
+      <w:numFmt w:val="bullet"/>
+      <w:lvlText w:val=""/>
+      <w:lvlJc w:val="left"/>
+      <w:pPr>
+        <w:ind w:left="720" w:hanging="360"/>
+      </w:pPr>
+      <w:rPr>
+        <w:rFonts w:ascii="Symbol" w:hAnsi="Symbol" w:hint="default"/>
+      </w:rPr>
+    </w:lvl>
+    <w:lvl w:ilvl="1" w:tplc="20000003" w:tentative="1">
+      <w:start w:val="1"/>
+      <w:numFmt w:val="bullet"/>
+      <w:lvlText w:val="o"/>
+      <w:lvlJc w:val="left"/>
+      <w:pPr>
+        <w:ind w:left="1440" w:hanging="360"/>
+      </w:pPr>
+      <w:rPr>
+        <w:rFonts w:ascii="Courier New" w:hAnsi="Courier New" w:cs="Courier New" w:hint="default"/>
+      </w:rPr>
+    </w:lvl>
+    <w:lvl w:ilvl="2" w:tplc="20000005" w:tentative="1">
+      <w:start w:val="1"/>
+      <w:numFmt w:val="bullet"/>
+      <w:lvlText w:val=""/>
+      <w:lvlJc w:val="left"/>
+      <w:pPr>
+        <w:ind w:left="2160" w:hanging="360"/>
+      </w:pPr>
+      <w:rPr>
+        <w:rFonts w:ascii="Wingdings" w:hAnsi="Wingdings" w:hint="default"/>
+      </w:rPr>
+    </w:lvl>
+    <w:lvl w:ilvl="3" w:tplc="20000001" w:tentative="1">
+      <w:start w:val="1"/>
+      <w:numFmt w:val="bullet"/>
+      <w:lvlText w:val=""/>
+      <w:lvlJc w:val="left"/>
+      <w:pPr>
+        <w:ind w:left="2880" w:hanging="360"/>
+      </w:pPr>
+      <w:rPr>
+        <w:rFonts w:ascii="Symbol" w:hAnsi="Symbol" w:hint="default"/>
+      </w:rPr>
+    </w:lvl>
+    <w:lvl w:ilvl="4" w:tplc="20000003" w:tentative="1">
+      <w:start w:val="1"/>
+      <w:numFmt w:val="bullet"/>
+      <w:lvlText w:val="o"/>
+      <w:lvlJc w:val="left"/>
+      <w:pPr>
+        <w:ind w:left="3600" w:hanging="360"/>
+      </w:pPr>
+      <w:rPr>
+        <w:rFonts w:ascii="Courier New" w:hAnsi="Courier New" w:cs="Courier New" w:hint="default"/>
+      </w:rPr>
+    </w:lvl>
+    <w:lvl w:ilvl="5" w:tplc="20000005" w:tentative="1">
+      <w:start w:val="1"/>
+      <w:numFmt w:val="bullet"/>
+      <w:lvlText w:val=""/>
+      <w:lvlJc w:val="left"/>
+      <w:pPr>
+        <w:ind w:left="4320" w:hanging="360"/>
+      </w:pPr>
+      <w:rPr>
+        <w:rFonts w:ascii="Wingdings" w:hAnsi="Wingdings" w:hint="default"/>
+      </w:rPr>
+    </w:lvl>
+    <w:lvl w:ilvl="6" w:tplc="20000001" w:tentative="1">
+      <w:start w:val="1"/>
+      <w:numFmt w:val="bullet"/>
+      <w:lvlText w:val=""/>
+      <w:lvlJc w:val="left"/>
+      <w:pPr>
+        <w:ind w:left="5040" w:hanging="360"/>
+      </w:pPr>
+      <w:rPr>
+        <w:rFonts w:ascii="Symbol" w:hAnsi="Symbol" w:hint="default"/>
+      </w:rPr>
+    </w:lvl>
+    <w:lvl w:ilvl="7" w:tplc="20000003" w:tentative="1">
+      <w:start w:val="1"/>
+      <w:numFmt w:val="bullet"/>
+      <w:lvlText w:val="o"/>
+      <w:lvlJc w:val="left"/>
+      <w:pPr>
+        <w:ind w:left="5760" w:hanging="360"/>
+      </w:pPr>
+      <w:rPr>
+        <w:rFonts w:ascii="Courier New" w:hAnsi="Courier New" w:cs="Courier New" w:hint="default"/>
+      </w:rPr>
+    </w:lvl>
+    <w:lvl w:ilvl="8" w:tplc="20000005" w:tentative="1">
+      <w:start w:val="1"/>
+      <w:numFmt w:val="bullet"/>
+      <w:lvlText w:val=""/>
+      <w:lvlJc w:val="left"/>
+      <w:pPr>
+        <w:ind w:left="6480" w:hanging="360"/>
+      </w:pPr>
+      <w:rPr>
+        <w:rFonts w:ascii="Wingdings" w:hAnsi="Wingdings" w:hint="default"/>
+      </w:rPr>
+    </w:lvl>
+  </w:abstractNum>
+  <w:abstractNum w:abstractNumId="9" w15:restartNumberingAfterBreak="0">
     <w:nsid w:val="25CF35A3"/>
     <w:multiLevelType w:val="hybridMultilevel"/>
     <w:tmpl w:val="A2144F52"/>
@@ -5607,7 +7387,7 @@
       </w:rPr>
     </w:lvl>
   </w:abstractNum>
-  <w:abstractNum w:abstractNumId="8" w15:restartNumberingAfterBreak="0">
+  <w:abstractNum w:abstractNumId="10" w15:restartNumberingAfterBreak="0">
     <w:nsid w:val="25F14DC8"/>
     <w:multiLevelType w:val="hybridMultilevel"/>
     <w:tmpl w:val="68981E8A"/>
@@ -5720,7 +7500,120 @@
       </w:rPr>
     </w:lvl>
   </w:abstractNum>
-  <w:abstractNum w:abstractNumId="9" w15:restartNumberingAfterBreak="0">
+  <w:abstractNum w:abstractNumId="11" w15:restartNumberingAfterBreak="0">
+    <w:nsid w:val="28520EC8"/>
+    <w:multiLevelType w:val="hybridMultilevel"/>
+    <w:tmpl w:val="71D2F558"/>
+    <w:lvl w:ilvl="0" w:tplc="20000001">
+      <w:start w:val="1"/>
+      <w:numFmt w:val="bullet"/>
+      <w:lvlText w:val=""/>
+      <w:lvlJc w:val="left"/>
+      <w:pPr>
+        <w:ind w:left="720" w:hanging="360"/>
+      </w:pPr>
+      <w:rPr>
+        <w:rFonts w:ascii="Symbol" w:hAnsi="Symbol" w:hint="default"/>
+      </w:rPr>
+    </w:lvl>
+    <w:lvl w:ilvl="1" w:tplc="20000003" w:tentative="1">
+      <w:start w:val="1"/>
+      <w:numFmt w:val="bullet"/>
+      <w:lvlText w:val="o"/>
+      <w:lvlJc w:val="left"/>
+      <w:pPr>
+        <w:ind w:left="1440" w:hanging="360"/>
+      </w:pPr>
+      <w:rPr>
+        <w:rFonts w:ascii="Courier New" w:hAnsi="Courier New" w:cs="Courier New" w:hint="default"/>
+      </w:rPr>
+    </w:lvl>
+    <w:lvl w:ilvl="2" w:tplc="20000005" w:tentative="1">
+      <w:start w:val="1"/>
+      <w:numFmt w:val="bullet"/>
+      <w:lvlText w:val=""/>
+      <w:lvlJc w:val="left"/>
+      <w:pPr>
+        <w:ind w:left="2160" w:hanging="360"/>
+      </w:pPr>
+      <w:rPr>
+        <w:rFonts w:ascii="Wingdings" w:hAnsi="Wingdings" w:hint="default"/>
+      </w:rPr>
+    </w:lvl>
+    <w:lvl w:ilvl="3" w:tplc="20000001" w:tentative="1">
+      <w:start w:val="1"/>
+      <w:numFmt w:val="bullet"/>
+      <w:lvlText w:val=""/>
+      <w:lvlJc w:val="left"/>
+      <w:pPr>
+        <w:ind w:left="2880" w:hanging="360"/>
+      </w:pPr>
+      <w:rPr>
+        <w:rFonts w:ascii="Symbol" w:hAnsi="Symbol" w:hint="default"/>
+      </w:rPr>
+    </w:lvl>
+    <w:lvl w:ilvl="4" w:tplc="20000003" w:tentative="1">
+      <w:start w:val="1"/>
+      <w:numFmt w:val="bullet"/>
+      <w:lvlText w:val="o"/>
+      <w:lvlJc w:val="left"/>
+      <w:pPr>
+        <w:ind w:left="3600" w:hanging="360"/>
+      </w:pPr>
+      <w:rPr>
+        <w:rFonts w:ascii="Courier New" w:hAnsi="Courier New" w:cs="Courier New" w:hint="default"/>
+      </w:rPr>
+    </w:lvl>
+    <w:lvl w:ilvl="5" w:tplc="20000005" w:tentative="1">
+      <w:start w:val="1"/>
+      <w:numFmt w:val="bullet"/>
+      <w:lvlText w:val=""/>
+      <w:lvlJc w:val="left"/>
+      <w:pPr>
+        <w:ind w:left="4320" w:hanging="360"/>
+      </w:pPr>
+      <w:rPr>
+        <w:rFonts w:ascii="Wingdings" w:hAnsi="Wingdings" w:hint="default"/>
+      </w:rPr>
+    </w:lvl>
+    <w:lvl w:ilvl="6" w:tplc="20000001" w:tentative="1">
+      <w:start w:val="1"/>
+      <w:numFmt w:val="bullet"/>
+      <w:lvlText w:val=""/>
+      <w:lvlJc w:val="left"/>
+      <w:pPr>
+        <w:ind w:left="5040" w:hanging="360"/>
+      </w:pPr>
+      <w:rPr>
+        <w:rFonts w:ascii="Symbol" w:hAnsi="Symbol" w:hint="default"/>
+      </w:rPr>
+    </w:lvl>
+    <w:lvl w:ilvl="7" w:tplc="20000003" w:tentative="1">
+      <w:start w:val="1"/>
+      <w:numFmt w:val="bullet"/>
+      <w:lvlText w:val="o"/>
+      <w:lvlJc w:val="left"/>
+      <w:pPr>
+        <w:ind w:left="5760" w:hanging="360"/>
+      </w:pPr>
+      <w:rPr>
+        <w:rFonts w:ascii="Courier New" w:hAnsi="Courier New" w:cs="Courier New" w:hint="default"/>
+      </w:rPr>
+    </w:lvl>
+    <w:lvl w:ilvl="8" w:tplc="20000005" w:tentative="1">
+      <w:start w:val="1"/>
+      <w:numFmt w:val="bullet"/>
+      <w:lvlText w:val=""/>
+      <w:lvlJc w:val="left"/>
+      <w:pPr>
+        <w:ind w:left="6480" w:hanging="360"/>
+      </w:pPr>
+      <w:rPr>
+        <w:rFonts w:ascii="Wingdings" w:hAnsi="Wingdings" w:hint="default"/>
+      </w:rPr>
+    </w:lvl>
+  </w:abstractNum>
+  <w:abstractNum w:abstractNumId="12" w15:restartNumberingAfterBreak="0">
     <w:nsid w:val="29560FF7"/>
     <w:multiLevelType w:val="hybridMultilevel"/>
     <w:tmpl w:val="79483F7E"/>
@@ -5833,7 +7726,123 @@
       </w:rPr>
     </w:lvl>
   </w:abstractNum>
-  <w:abstractNum w:abstractNumId="10" w15:restartNumberingAfterBreak="0">
+  <w:abstractNum w:abstractNumId="13" w15:restartNumberingAfterBreak="0">
+    <w:nsid w:val="2D4731CE"/>
+    <w:multiLevelType w:val="multilevel"/>
+    <w:tmpl w:val="4594976C"/>
+    <w:lvl w:ilvl="0">
+      <w:start w:val="1"/>
+      <w:numFmt w:val="bullet"/>
+      <w:lvlText w:val=""/>
+      <w:lvlJc w:val="left"/>
+      <w:pPr>
+        <w:tabs>
+          <w:tab w:val="num" w:pos="720"/>
+        </w:tabs>
+        <w:ind w:left="720" w:hanging="360"/>
+      </w:pPr>
+      <w:rPr>
+        <w:rFonts w:ascii="Symbol" w:hAnsi="Symbol" w:hint="default"/>
+      </w:rPr>
+    </w:lvl>
+    <w:lvl w:ilvl="1">
+      <w:start w:val="1"/>
+      <w:numFmt w:val="decimal"/>
+      <w:lvlText w:val="%2."/>
+      <w:lvlJc w:val="left"/>
+      <w:pPr>
+        <w:ind w:left="1440" w:hanging="360"/>
+      </w:pPr>
+      <w:rPr>
+        <w:rFonts w:hint="default"/>
+      </w:rPr>
+    </w:lvl>
+    <w:lvl w:ilvl="2" w:tentative="1">
+      <w:start w:val="1"/>
+      <w:numFmt w:val="decimal"/>
+      <w:lvlText w:val="%3."/>
+      <w:lvlJc w:val="left"/>
+      <w:pPr>
+        <w:tabs>
+          <w:tab w:val="num" w:pos="2160"/>
+        </w:tabs>
+        <w:ind w:left="2160" w:hanging="360"/>
+      </w:pPr>
+    </w:lvl>
+    <w:lvl w:ilvl="3" w:tentative="1">
+      <w:start w:val="1"/>
+      <w:numFmt w:val="decimal"/>
+      <w:lvlText w:val="%4."/>
+      <w:lvlJc w:val="left"/>
+      <w:pPr>
+        <w:tabs>
+          <w:tab w:val="num" w:pos="2880"/>
+        </w:tabs>
+        <w:ind w:left="2880" w:hanging="360"/>
+      </w:pPr>
+    </w:lvl>
+    <w:lvl w:ilvl="4" w:tentative="1">
+      <w:start w:val="1"/>
+      <w:numFmt w:val="decimal"/>
+      <w:lvlText w:val="%5."/>
+      <w:lvlJc w:val="left"/>
+      <w:pPr>
+        <w:tabs>
+          <w:tab w:val="num" w:pos="3600"/>
+        </w:tabs>
+        <w:ind w:left="3600" w:hanging="360"/>
+      </w:pPr>
+    </w:lvl>
+    <w:lvl w:ilvl="5" w:tentative="1">
+      <w:start w:val="1"/>
+      <w:numFmt w:val="decimal"/>
+      <w:lvlText w:val="%6."/>
+      <w:lvlJc w:val="left"/>
+      <w:pPr>
+        <w:tabs>
+          <w:tab w:val="num" w:pos="4320"/>
+        </w:tabs>
+        <w:ind w:left="4320" w:hanging="360"/>
+      </w:pPr>
+    </w:lvl>
+    <w:lvl w:ilvl="6" w:tentative="1">
+      <w:start w:val="1"/>
+      <w:numFmt w:val="decimal"/>
+      <w:lvlText w:val="%7."/>
+      <w:lvlJc w:val="left"/>
+      <w:pPr>
+        <w:tabs>
+          <w:tab w:val="num" w:pos="5040"/>
+        </w:tabs>
+        <w:ind w:left="5040" w:hanging="360"/>
+      </w:pPr>
+    </w:lvl>
+    <w:lvl w:ilvl="7" w:tentative="1">
+      <w:start w:val="1"/>
+      <w:numFmt w:val="decimal"/>
+      <w:lvlText w:val="%8."/>
+      <w:lvlJc w:val="left"/>
+      <w:pPr>
+        <w:tabs>
+          <w:tab w:val="num" w:pos="5760"/>
+        </w:tabs>
+        <w:ind w:left="5760" w:hanging="360"/>
+      </w:pPr>
+    </w:lvl>
+    <w:lvl w:ilvl="8" w:tentative="1">
+      <w:start w:val="1"/>
+      <w:numFmt w:val="decimal"/>
+      <w:lvlText w:val="%9."/>
+      <w:lvlJc w:val="left"/>
+      <w:pPr>
+        <w:tabs>
+          <w:tab w:val="num" w:pos="6480"/>
+        </w:tabs>
+        <w:ind w:left="6480" w:hanging="360"/>
+      </w:pPr>
+    </w:lvl>
+  </w:abstractNum>
+  <w:abstractNum w:abstractNumId="14" w15:restartNumberingAfterBreak="0">
     <w:nsid w:val="2D7529D9"/>
     <w:multiLevelType w:val="hybridMultilevel"/>
     <w:tmpl w:val="50AC3AC6"/>
@@ -5946,7 +7955,7 @@
       </w:rPr>
     </w:lvl>
   </w:abstractNum>
-  <w:abstractNum w:abstractNumId="11" w15:restartNumberingAfterBreak="0">
+  <w:abstractNum w:abstractNumId="15" w15:restartNumberingAfterBreak="0">
     <w:nsid w:val="3199079A"/>
     <w:multiLevelType w:val="hybridMultilevel"/>
     <w:tmpl w:val="A1B0451E"/>
@@ -6059,7 +8068,7 @@
       </w:rPr>
     </w:lvl>
   </w:abstractNum>
-  <w:abstractNum w:abstractNumId="12" w15:restartNumberingAfterBreak="0">
+  <w:abstractNum w:abstractNumId="16" w15:restartNumberingAfterBreak="0">
     <w:nsid w:val="35C03414"/>
     <w:multiLevelType w:val="hybridMultilevel"/>
     <w:tmpl w:val="55BEAC02"/>
@@ -6172,7 +8181,7 @@
       </w:rPr>
     </w:lvl>
   </w:abstractNum>
-  <w:abstractNum w:abstractNumId="13" w15:restartNumberingAfterBreak="0">
+  <w:abstractNum w:abstractNumId="17" w15:restartNumberingAfterBreak="0">
     <w:nsid w:val="36F17675"/>
     <w:multiLevelType w:val="hybridMultilevel"/>
     <w:tmpl w:val="960E2882"/>
@@ -6285,7 +8294,7 @@
       </w:rPr>
     </w:lvl>
   </w:abstractNum>
-  <w:abstractNum w:abstractNumId="14" w15:restartNumberingAfterBreak="0">
+  <w:abstractNum w:abstractNumId="18" w15:restartNumberingAfterBreak="0">
     <w:nsid w:val="372E2025"/>
     <w:multiLevelType w:val="multilevel"/>
     <w:tmpl w:val="A154A9E4"/>
@@ -6434,7 +8443,7 @@
       </w:rPr>
     </w:lvl>
   </w:abstractNum>
-  <w:abstractNum w:abstractNumId="15" w15:restartNumberingAfterBreak="0">
+  <w:abstractNum w:abstractNumId="19" w15:restartNumberingAfterBreak="0">
     <w:nsid w:val="394E15CC"/>
     <w:multiLevelType w:val="hybridMultilevel"/>
     <w:tmpl w:val="3C7CF032"/>
@@ -6547,7 +8556,7 @@
       </w:rPr>
     </w:lvl>
   </w:abstractNum>
-  <w:abstractNum w:abstractNumId="16" w15:restartNumberingAfterBreak="0">
+  <w:abstractNum w:abstractNumId="20" w15:restartNumberingAfterBreak="0">
     <w:nsid w:val="3DE008E2"/>
     <w:multiLevelType w:val="hybridMultilevel"/>
     <w:tmpl w:val="7C88FC04"/>
@@ -6659,7 +8668,7 @@
       </w:rPr>
     </w:lvl>
   </w:abstractNum>
-  <w:abstractNum w:abstractNumId="17" w15:restartNumberingAfterBreak="0">
+  <w:abstractNum w:abstractNumId="21" w15:restartNumberingAfterBreak="0">
     <w:nsid w:val="3F950042"/>
     <w:multiLevelType w:val="hybridMultilevel"/>
     <w:tmpl w:val="0A5CAAC0"/>
@@ -6745,7 +8754,7 @@
       </w:pPr>
     </w:lvl>
   </w:abstractNum>
-  <w:abstractNum w:abstractNumId="18" w15:restartNumberingAfterBreak="0">
+  <w:abstractNum w:abstractNumId="22" w15:restartNumberingAfterBreak="0">
     <w:nsid w:val="40B774A1"/>
     <w:multiLevelType w:val="hybridMultilevel"/>
     <w:tmpl w:val="0C405A22"/>
@@ -6858,7 +8867,7 @@
       </w:rPr>
     </w:lvl>
   </w:abstractNum>
-  <w:abstractNum w:abstractNumId="19" w15:restartNumberingAfterBreak="0">
+  <w:abstractNum w:abstractNumId="23" w15:restartNumberingAfterBreak="0">
     <w:nsid w:val="438B6CBA"/>
     <w:multiLevelType w:val="hybridMultilevel"/>
     <w:tmpl w:val="C6345732"/>
@@ -6944,7 +8953,7 @@
       </w:pPr>
     </w:lvl>
   </w:abstractNum>
-  <w:abstractNum w:abstractNumId="20" w15:restartNumberingAfterBreak="0">
+  <w:abstractNum w:abstractNumId="24" w15:restartNumberingAfterBreak="0">
     <w:nsid w:val="4704168C"/>
     <w:multiLevelType w:val="multilevel"/>
     <w:tmpl w:val="8486AA80"/>
@@ -7057,7 +9066,7 @@
       </w:pPr>
     </w:lvl>
   </w:abstractNum>
-  <w:abstractNum w:abstractNumId="21" w15:restartNumberingAfterBreak="0">
+  <w:abstractNum w:abstractNumId="25" w15:restartNumberingAfterBreak="0">
     <w:nsid w:val="49201E53"/>
     <w:multiLevelType w:val="hybridMultilevel"/>
     <w:tmpl w:val="3D787970"/>
@@ -7169,7 +9178,7 @@
       </w:rPr>
     </w:lvl>
   </w:abstractNum>
-  <w:abstractNum w:abstractNumId="22" w15:restartNumberingAfterBreak="0">
+  <w:abstractNum w:abstractNumId="26" w15:restartNumberingAfterBreak="0">
     <w:nsid w:val="4D656F21"/>
     <w:multiLevelType w:val="multilevel"/>
     <w:tmpl w:val="BEEE2ECE"/>
@@ -7317,7 +9326,7 @@
       </w:rPr>
     </w:lvl>
   </w:abstractNum>
-  <w:abstractNum w:abstractNumId="23" w15:restartNumberingAfterBreak="0">
+  <w:abstractNum w:abstractNumId="27" w15:restartNumberingAfterBreak="0">
     <w:nsid w:val="51531A4F"/>
     <w:multiLevelType w:val="hybridMultilevel"/>
     <w:tmpl w:val="7136863E"/>
@@ -7430,7 +9439,7 @@
       </w:rPr>
     </w:lvl>
   </w:abstractNum>
-  <w:abstractNum w:abstractNumId="24" w15:restartNumberingAfterBreak="0">
+  <w:abstractNum w:abstractNumId="28" w15:restartNumberingAfterBreak="0">
     <w:nsid w:val="51DC2F64"/>
     <w:multiLevelType w:val="hybridMultilevel"/>
     <w:tmpl w:val="74EE66E8"/>
@@ -7543,7 +9552,7 @@
       </w:rPr>
     </w:lvl>
   </w:abstractNum>
-  <w:abstractNum w:abstractNumId="25" w15:restartNumberingAfterBreak="0">
+  <w:abstractNum w:abstractNumId="29" w15:restartNumberingAfterBreak="0">
     <w:nsid w:val="556B23CB"/>
     <w:multiLevelType w:val="multilevel"/>
     <w:tmpl w:val="D79E4B58"/>
@@ -7656,7 +9665,7 @@
       </w:pPr>
     </w:lvl>
   </w:abstractNum>
-  <w:abstractNum w:abstractNumId="26" w15:restartNumberingAfterBreak="0">
+  <w:abstractNum w:abstractNumId="30" w15:restartNumberingAfterBreak="0">
     <w:nsid w:val="556F58F5"/>
     <w:multiLevelType w:val="hybridMultilevel"/>
     <w:tmpl w:val="EBCCA4E6"/>
@@ -7769,7 +9778,7 @@
       </w:rPr>
     </w:lvl>
   </w:abstractNum>
-  <w:abstractNum w:abstractNumId="27" w15:restartNumberingAfterBreak="0">
+  <w:abstractNum w:abstractNumId="31" w15:restartNumberingAfterBreak="0">
     <w:nsid w:val="5960056F"/>
     <w:multiLevelType w:val="hybridMultilevel"/>
     <w:tmpl w:val="7688DA26"/>
@@ -7881,7 +9890,206 @@
       </w:rPr>
     </w:lvl>
   </w:abstractNum>
-  <w:abstractNum w:abstractNumId="28" w15:restartNumberingAfterBreak="0">
+  <w:abstractNum w:abstractNumId="32" w15:restartNumberingAfterBreak="0">
+    <w:nsid w:val="5BE655FE"/>
+    <w:multiLevelType w:val="hybridMultilevel"/>
+    <w:tmpl w:val="6DC454A6"/>
+    <w:lvl w:ilvl="0" w:tplc="2000000F">
+      <w:start w:val="1"/>
+      <w:numFmt w:val="decimal"/>
+      <w:lvlText w:val="%1."/>
+      <w:lvlJc w:val="left"/>
+      <w:pPr>
+        <w:ind w:left="720" w:hanging="360"/>
+      </w:pPr>
+    </w:lvl>
+    <w:lvl w:ilvl="1" w:tplc="20000019" w:tentative="1">
+      <w:start w:val="1"/>
+      <w:numFmt w:val="lowerLetter"/>
+      <w:lvlText w:val="%2."/>
+      <w:lvlJc w:val="left"/>
+      <w:pPr>
+        <w:ind w:left="1440" w:hanging="360"/>
+      </w:pPr>
+    </w:lvl>
+    <w:lvl w:ilvl="2" w:tplc="2000001B" w:tentative="1">
+      <w:start w:val="1"/>
+      <w:numFmt w:val="lowerRoman"/>
+      <w:lvlText w:val="%3."/>
+      <w:lvlJc w:val="right"/>
+      <w:pPr>
+        <w:ind w:left="2160" w:hanging="180"/>
+      </w:pPr>
+    </w:lvl>
+    <w:lvl w:ilvl="3" w:tplc="2000000F" w:tentative="1">
+      <w:start w:val="1"/>
+      <w:numFmt w:val="decimal"/>
+      <w:lvlText w:val="%4."/>
+      <w:lvlJc w:val="left"/>
+      <w:pPr>
+        <w:ind w:left="2880" w:hanging="360"/>
+      </w:pPr>
+    </w:lvl>
+    <w:lvl w:ilvl="4" w:tplc="20000019" w:tentative="1">
+      <w:start w:val="1"/>
+      <w:numFmt w:val="lowerLetter"/>
+      <w:lvlText w:val="%5."/>
+      <w:lvlJc w:val="left"/>
+      <w:pPr>
+        <w:ind w:left="3600" w:hanging="360"/>
+      </w:pPr>
+    </w:lvl>
+    <w:lvl w:ilvl="5" w:tplc="2000001B" w:tentative="1">
+      <w:start w:val="1"/>
+      <w:numFmt w:val="lowerRoman"/>
+      <w:lvlText w:val="%6."/>
+      <w:lvlJc w:val="right"/>
+      <w:pPr>
+        <w:ind w:left="4320" w:hanging="180"/>
+      </w:pPr>
+    </w:lvl>
+    <w:lvl w:ilvl="6" w:tplc="2000000F" w:tentative="1">
+      <w:start w:val="1"/>
+      <w:numFmt w:val="decimal"/>
+      <w:lvlText w:val="%7."/>
+      <w:lvlJc w:val="left"/>
+      <w:pPr>
+        <w:ind w:left="5040" w:hanging="360"/>
+      </w:pPr>
+    </w:lvl>
+    <w:lvl w:ilvl="7" w:tplc="20000019" w:tentative="1">
+      <w:start w:val="1"/>
+      <w:numFmt w:val="lowerLetter"/>
+      <w:lvlText w:val="%8."/>
+      <w:lvlJc w:val="left"/>
+      <w:pPr>
+        <w:ind w:left="5760" w:hanging="360"/>
+      </w:pPr>
+    </w:lvl>
+    <w:lvl w:ilvl="8" w:tplc="2000001B" w:tentative="1">
+      <w:start w:val="1"/>
+      <w:numFmt w:val="lowerRoman"/>
+      <w:lvlText w:val="%9."/>
+      <w:lvlJc w:val="right"/>
+      <w:pPr>
+        <w:ind w:left="6480" w:hanging="180"/>
+      </w:pPr>
+    </w:lvl>
+  </w:abstractNum>
+  <w:abstractNum w:abstractNumId="33" w15:restartNumberingAfterBreak="0">
+    <w:nsid w:val="5C086A4D"/>
+    <w:multiLevelType w:val="hybridMultilevel"/>
+    <w:tmpl w:val="BD4244F6"/>
+    <w:lvl w:ilvl="0" w:tplc="20000001">
+      <w:start w:val="1"/>
+      <w:numFmt w:val="bullet"/>
+      <w:lvlText w:val=""/>
+      <w:lvlJc w:val="left"/>
+      <w:pPr>
+        <w:ind w:left="765" w:hanging="360"/>
+      </w:pPr>
+      <w:rPr>
+        <w:rFonts w:ascii="Symbol" w:hAnsi="Symbol" w:hint="default"/>
+      </w:rPr>
+    </w:lvl>
+    <w:lvl w:ilvl="1" w:tplc="20000003" w:tentative="1">
+      <w:start w:val="1"/>
+      <w:numFmt w:val="bullet"/>
+      <w:lvlText w:val="o"/>
+      <w:lvlJc w:val="left"/>
+      <w:pPr>
+        <w:ind w:left="1485" w:hanging="360"/>
+      </w:pPr>
+      <w:rPr>
+        <w:rFonts w:ascii="Courier New" w:hAnsi="Courier New" w:cs="Courier New" w:hint="default"/>
+      </w:rPr>
+    </w:lvl>
+    <w:lvl w:ilvl="2" w:tplc="20000005" w:tentative="1">
+      <w:start w:val="1"/>
+      <w:numFmt w:val="bullet"/>
+      <w:lvlText w:val=""/>
+      <w:lvlJc w:val="left"/>
+      <w:pPr>
+        <w:ind w:left="2205" w:hanging="360"/>
+      </w:pPr>
+      <w:rPr>
+        <w:rFonts w:ascii="Wingdings" w:hAnsi="Wingdings" w:hint="default"/>
+      </w:rPr>
+    </w:lvl>
+    <w:lvl w:ilvl="3" w:tplc="20000001" w:tentative="1">
+      <w:start w:val="1"/>
+      <w:numFmt w:val="bullet"/>
+      <w:lvlText w:val=""/>
+      <w:lvlJc w:val="left"/>
+      <w:pPr>
+        <w:ind w:left="2925" w:hanging="360"/>
+      </w:pPr>
+      <w:rPr>
+        <w:rFonts w:ascii="Symbol" w:hAnsi="Symbol" w:hint="default"/>
+      </w:rPr>
+    </w:lvl>
+    <w:lvl w:ilvl="4" w:tplc="20000003" w:tentative="1">
+      <w:start w:val="1"/>
+      <w:numFmt w:val="bullet"/>
+      <w:lvlText w:val="o"/>
+      <w:lvlJc w:val="left"/>
+      <w:pPr>
+        <w:ind w:left="3645" w:hanging="360"/>
+      </w:pPr>
+      <w:rPr>
+        <w:rFonts w:ascii="Courier New" w:hAnsi="Courier New" w:cs="Courier New" w:hint="default"/>
+      </w:rPr>
+    </w:lvl>
+    <w:lvl w:ilvl="5" w:tplc="20000005" w:tentative="1">
+      <w:start w:val="1"/>
+      <w:numFmt w:val="bullet"/>
+      <w:lvlText w:val=""/>
+      <w:lvlJc w:val="left"/>
+      <w:pPr>
+        <w:ind w:left="4365" w:hanging="360"/>
+      </w:pPr>
+      <w:rPr>
+        <w:rFonts w:ascii="Wingdings" w:hAnsi="Wingdings" w:hint="default"/>
+      </w:rPr>
+    </w:lvl>
+    <w:lvl w:ilvl="6" w:tplc="20000001" w:tentative="1">
+      <w:start w:val="1"/>
+      <w:numFmt w:val="bullet"/>
+      <w:lvlText w:val=""/>
+      <w:lvlJc w:val="left"/>
+      <w:pPr>
+        <w:ind w:left="5085" w:hanging="360"/>
+      </w:pPr>
+      <w:rPr>
+        <w:rFonts w:ascii="Symbol" w:hAnsi="Symbol" w:hint="default"/>
+      </w:rPr>
+    </w:lvl>
+    <w:lvl w:ilvl="7" w:tplc="20000003" w:tentative="1">
+      <w:start w:val="1"/>
+      <w:numFmt w:val="bullet"/>
+      <w:lvlText w:val="o"/>
+      <w:lvlJc w:val="left"/>
+      <w:pPr>
+        <w:ind w:left="5805" w:hanging="360"/>
+      </w:pPr>
+      <w:rPr>
+        <w:rFonts w:ascii="Courier New" w:hAnsi="Courier New" w:cs="Courier New" w:hint="default"/>
+      </w:rPr>
+    </w:lvl>
+    <w:lvl w:ilvl="8" w:tplc="20000005" w:tentative="1">
+      <w:start w:val="1"/>
+      <w:numFmt w:val="bullet"/>
+      <w:lvlText w:val=""/>
+      <w:lvlJc w:val="left"/>
+      <w:pPr>
+        <w:ind w:left="6525" w:hanging="360"/>
+      </w:pPr>
+      <w:rPr>
+        <w:rFonts w:ascii="Wingdings" w:hAnsi="Wingdings" w:hint="default"/>
+      </w:rPr>
+    </w:lvl>
+  </w:abstractNum>
+  <w:abstractNum w:abstractNumId="34" w15:restartNumberingAfterBreak="0">
     <w:nsid w:val="5F047809"/>
     <w:multiLevelType w:val="hybridMultilevel"/>
     <w:tmpl w:val="36D059CC"/>
@@ -7993,7 +10201,7 @@
       </w:rPr>
     </w:lvl>
   </w:abstractNum>
-  <w:abstractNum w:abstractNumId="29" w15:restartNumberingAfterBreak="0">
+  <w:abstractNum w:abstractNumId="35" w15:restartNumberingAfterBreak="0">
     <w:nsid w:val="61774C30"/>
     <w:multiLevelType w:val="hybridMultilevel"/>
     <w:tmpl w:val="D6A65430"/>
@@ -8082,7 +10290,7 @@
       </w:pPr>
     </w:lvl>
   </w:abstractNum>
-  <w:abstractNum w:abstractNumId="30" w15:restartNumberingAfterBreak="0">
+  <w:abstractNum w:abstractNumId="36" w15:restartNumberingAfterBreak="0">
     <w:nsid w:val="62702F3E"/>
     <w:multiLevelType w:val="hybridMultilevel"/>
     <w:tmpl w:val="B5B8C9B0"/>
@@ -8194,7 +10402,7 @@
       </w:rPr>
     </w:lvl>
   </w:abstractNum>
-  <w:abstractNum w:abstractNumId="31" w15:restartNumberingAfterBreak="0">
+  <w:abstractNum w:abstractNumId="37" w15:restartNumberingAfterBreak="0">
     <w:nsid w:val="6294134D"/>
     <w:multiLevelType w:val="hybridMultilevel"/>
     <w:tmpl w:val="34DC318A"/>
@@ -8307,7 +10515,7 @@
       </w:rPr>
     </w:lvl>
   </w:abstractNum>
-  <w:abstractNum w:abstractNumId="32" w15:restartNumberingAfterBreak="0">
+  <w:abstractNum w:abstractNumId="38" w15:restartNumberingAfterBreak="0">
     <w:nsid w:val="66297E9E"/>
     <w:multiLevelType w:val="hybridMultilevel"/>
     <w:tmpl w:val="F12E0A20"/>
@@ -8419,7 +10627,7 @@
       </w:rPr>
     </w:lvl>
   </w:abstractNum>
-  <w:abstractNum w:abstractNumId="33" w15:restartNumberingAfterBreak="0">
+  <w:abstractNum w:abstractNumId="39" w15:restartNumberingAfterBreak="0">
     <w:nsid w:val="67D94E88"/>
     <w:multiLevelType w:val="hybridMultilevel"/>
     <w:tmpl w:val="C75EFD3E"/>
@@ -8531,7 +10739,7 @@
       </w:rPr>
     </w:lvl>
   </w:abstractNum>
-  <w:abstractNum w:abstractNumId="34" w15:restartNumberingAfterBreak="0">
+  <w:abstractNum w:abstractNumId="40" w15:restartNumberingAfterBreak="0">
     <w:nsid w:val="6B880DDD"/>
     <w:multiLevelType w:val="hybridMultilevel"/>
     <w:tmpl w:val="EE025310"/>
@@ -8644,7 +10852,7 @@
       </w:rPr>
     </w:lvl>
   </w:abstractNum>
-  <w:abstractNum w:abstractNumId="35" w15:restartNumberingAfterBreak="0">
+  <w:abstractNum w:abstractNumId="41" w15:restartNumberingAfterBreak="0">
     <w:nsid w:val="6D1C128A"/>
     <w:multiLevelType w:val="multilevel"/>
     <w:tmpl w:val="B79EADF8"/>
@@ -8792,7 +11000,7 @@
       </w:rPr>
     </w:lvl>
   </w:abstractNum>
-  <w:abstractNum w:abstractNumId="36" w15:restartNumberingAfterBreak="0">
+  <w:abstractNum w:abstractNumId="42" w15:restartNumberingAfterBreak="0">
     <w:nsid w:val="6F4028CC"/>
     <w:multiLevelType w:val="multilevel"/>
     <w:tmpl w:val="8486AA80"/>
@@ -8905,7 +11113,123 @@
       </w:pPr>
     </w:lvl>
   </w:abstractNum>
-  <w:abstractNum w:abstractNumId="37" w15:restartNumberingAfterBreak="0">
+  <w:abstractNum w:abstractNumId="43" w15:restartNumberingAfterBreak="0">
+    <w:nsid w:val="6F9025E1"/>
+    <w:multiLevelType w:val="multilevel"/>
+    <w:tmpl w:val="1CBA60C0"/>
+    <w:lvl w:ilvl="0">
+      <w:start w:val="1"/>
+      <w:numFmt w:val="bullet"/>
+      <w:lvlText w:val=""/>
+      <w:lvlJc w:val="left"/>
+      <w:pPr>
+        <w:tabs>
+          <w:tab w:val="num" w:pos="720"/>
+        </w:tabs>
+        <w:ind w:left="720" w:hanging="360"/>
+      </w:pPr>
+      <w:rPr>
+        <w:rFonts w:ascii="Symbol" w:hAnsi="Symbol" w:hint="default"/>
+      </w:rPr>
+    </w:lvl>
+    <w:lvl w:ilvl="1" w:tentative="1">
+      <w:start w:val="1"/>
+      <w:numFmt w:val="decimal"/>
+      <w:lvlText w:val="%2."/>
+      <w:lvlJc w:val="left"/>
+      <w:pPr>
+        <w:tabs>
+          <w:tab w:val="num" w:pos="1440"/>
+        </w:tabs>
+        <w:ind w:left="1440" w:hanging="360"/>
+      </w:pPr>
+    </w:lvl>
+    <w:lvl w:ilvl="2" w:tentative="1">
+      <w:start w:val="1"/>
+      <w:numFmt w:val="decimal"/>
+      <w:lvlText w:val="%3."/>
+      <w:lvlJc w:val="left"/>
+      <w:pPr>
+        <w:tabs>
+          <w:tab w:val="num" w:pos="2160"/>
+        </w:tabs>
+        <w:ind w:left="2160" w:hanging="360"/>
+      </w:pPr>
+    </w:lvl>
+    <w:lvl w:ilvl="3" w:tentative="1">
+      <w:start w:val="1"/>
+      <w:numFmt w:val="decimal"/>
+      <w:lvlText w:val="%4."/>
+      <w:lvlJc w:val="left"/>
+      <w:pPr>
+        <w:tabs>
+          <w:tab w:val="num" w:pos="2880"/>
+        </w:tabs>
+        <w:ind w:left="2880" w:hanging="360"/>
+      </w:pPr>
+    </w:lvl>
+    <w:lvl w:ilvl="4" w:tentative="1">
+      <w:start w:val="1"/>
+      <w:numFmt w:val="decimal"/>
+      <w:lvlText w:val="%5."/>
+      <w:lvlJc w:val="left"/>
+      <w:pPr>
+        <w:tabs>
+          <w:tab w:val="num" w:pos="3600"/>
+        </w:tabs>
+        <w:ind w:left="3600" w:hanging="360"/>
+      </w:pPr>
+    </w:lvl>
+    <w:lvl w:ilvl="5" w:tentative="1">
+      <w:start w:val="1"/>
+      <w:numFmt w:val="decimal"/>
+      <w:lvlText w:val="%6."/>
+      <w:lvlJc w:val="left"/>
+      <w:pPr>
+        <w:tabs>
+          <w:tab w:val="num" w:pos="4320"/>
+        </w:tabs>
+        <w:ind w:left="4320" w:hanging="360"/>
+      </w:pPr>
+    </w:lvl>
+    <w:lvl w:ilvl="6" w:tentative="1">
+      <w:start w:val="1"/>
+      <w:numFmt w:val="decimal"/>
+      <w:lvlText w:val="%7."/>
+      <w:lvlJc w:val="left"/>
+      <w:pPr>
+        <w:tabs>
+          <w:tab w:val="num" w:pos="5040"/>
+        </w:tabs>
+        <w:ind w:left="5040" w:hanging="360"/>
+      </w:pPr>
+    </w:lvl>
+    <w:lvl w:ilvl="7" w:tentative="1">
+      <w:start w:val="1"/>
+      <w:numFmt w:val="decimal"/>
+      <w:lvlText w:val="%8."/>
+      <w:lvlJc w:val="left"/>
+      <w:pPr>
+        <w:tabs>
+          <w:tab w:val="num" w:pos="5760"/>
+        </w:tabs>
+        <w:ind w:left="5760" w:hanging="360"/>
+      </w:pPr>
+    </w:lvl>
+    <w:lvl w:ilvl="8" w:tentative="1">
+      <w:start w:val="1"/>
+      <w:numFmt w:val="decimal"/>
+      <w:lvlText w:val="%9."/>
+      <w:lvlJc w:val="left"/>
+      <w:pPr>
+        <w:tabs>
+          <w:tab w:val="num" w:pos="6480"/>
+        </w:tabs>
+        <w:ind w:left="6480" w:hanging="360"/>
+      </w:pPr>
+    </w:lvl>
+  </w:abstractNum>
+  <w:abstractNum w:abstractNumId="44" w15:restartNumberingAfterBreak="0">
     <w:nsid w:val="72F03E62"/>
     <w:multiLevelType w:val="multilevel"/>
     <w:tmpl w:val="06CE76D4"/>
@@ -9018,7 +11342,7 @@
       </w:pPr>
     </w:lvl>
   </w:abstractNum>
-  <w:abstractNum w:abstractNumId="38" w15:restartNumberingAfterBreak="0">
+  <w:abstractNum w:abstractNumId="45" w15:restartNumberingAfterBreak="0">
     <w:nsid w:val="73CB04DF"/>
     <w:multiLevelType w:val="hybridMultilevel"/>
     <w:tmpl w:val="10DADA3A"/>
@@ -9130,7 +11454,7 @@
       </w:rPr>
     </w:lvl>
   </w:abstractNum>
-  <w:abstractNum w:abstractNumId="39" w15:restartNumberingAfterBreak="0">
+  <w:abstractNum w:abstractNumId="46" w15:restartNumberingAfterBreak="0">
     <w:nsid w:val="73DB71BB"/>
     <w:multiLevelType w:val="multilevel"/>
     <w:tmpl w:val="B79EADF8"/>
@@ -9278,7 +11602,7 @@
       </w:rPr>
     </w:lvl>
   </w:abstractNum>
-  <w:abstractNum w:abstractNumId="40" w15:restartNumberingAfterBreak="0">
+  <w:abstractNum w:abstractNumId="47" w15:restartNumberingAfterBreak="0">
     <w:nsid w:val="7AE443E7"/>
     <w:multiLevelType w:val="hybridMultilevel"/>
     <w:tmpl w:val="88AA5E14"/>
@@ -9391,7 +11715,123 @@
       </w:rPr>
     </w:lvl>
   </w:abstractNum>
-  <w:abstractNum w:abstractNumId="41" w15:restartNumberingAfterBreak="0">
+  <w:abstractNum w:abstractNumId="48" w15:restartNumberingAfterBreak="0">
+    <w:nsid w:val="7B343B06"/>
+    <w:multiLevelType w:val="multilevel"/>
+    <w:tmpl w:val="1CBA60C0"/>
+    <w:lvl w:ilvl="0">
+      <w:start w:val="1"/>
+      <w:numFmt w:val="bullet"/>
+      <w:lvlText w:val=""/>
+      <w:lvlJc w:val="left"/>
+      <w:pPr>
+        <w:tabs>
+          <w:tab w:val="num" w:pos="720"/>
+        </w:tabs>
+        <w:ind w:left="720" w:hanging="360"/>
+      </w:pPr>
+      <w:rPr>
+        <w:rFonts w:ascii="Symbol" w:hAnsi="Symbol" w:hint="default"/>
+      </w:rPr>
+    </w:lvl>
+    <w:lvl w:ilvl="1" w:tentative="1">
+      <w:start w:val="1"/>
+      <w:numFmt w:val="decimal"/>
+      <w:lvlText w:val="%2."/>
+      <w:lvlJc w:val="left"/>
+      <w:pPr>
+        <w:tabs>
+          <w:tab w:val="num" w:pos="1440"/>
+        </w:tabs>
+        <w:ind w:left="1440" w:hanging="360"/>
+      </w:pPr>
+    </w:lvl>
+    <w:lvl w:ilvl="2" w:tentative="1">
+      <w:start w:val="1"/>
+      <w:numFmt w:val="decimal"/>
+      <w:lvlText w:val="%3."/>
+      <w:lvlJc w:val="left"/>
+      <w:pPr>
+        <w:tabs>
+          <w:tab w:val="num" w:pos="2160"/>
+        </w:tabs>
+        <w:ind w:left="2160" w:hanging="360"/>
+      </w:pPr>
+    </w:lvl>
+    <w:lvl w:ilvl="3" w:tentative="1">
+      <w:start w:val="1"/>
+      <w:numFmt w:val="decimal"/>
+      <w:lvlText w:val="%4."/>
+      <w:lvlJc w:val="left"/>
+      <w:pPr>
+        <w:tabs>
+          <w:tab w:val="num" w:pos="2880"/>
+        </w:tabs>
+        <w:ind w:left="2880" w:hanging="360"/>
+      </w:pPr>
+    </w:lvl>
+    <w:lvl w:ilvl="4" w:tentative="1">
+      <w:start w:val="1"/>
+      <w:numFmt w:val="decimal"/>
+      <w:lvlText w:val="%5."/>
+      <w:lvlJc w:val="left"/>
+      <w:pPr>
+        <w:tabs>
+          <w:tab w:val="num" w:pos="3600"/>
+        </w:tabs>
+        <w:ind w:left="3600" w:hanging="360"/>
+      </w:pPr>
+    </w:lvl>
+    <w:lvl w:ilvl="5" w:tentative="1">
+      <w:start w:val="1"/>
+      <w:numFmt w:val="decimal"/>
+      <w:lvlText w:val="%6."/>
+      <w:lvlJc w:val="left"/>
+      <w:pPr>
+        <w:tabs>
+          <w:tab w:val="num" w:pos="4320"/>
+        </w:tabs>
+        <w:ind w:left="4320" w:hanging="360"/>
+      </w:pPr>
+    </w:lvl>
+    <w:lvl w:ilvl="6" w:tentative="1">
+      <w:start w:val="1"/>
+      <w:numFmt w:val="decimal"/>
+      <w:lvlText w:val="%7."/>
+      <w:lvlJc w:val="left"/>
+      <w:pPr>
+        <w:tabs>
+          <w:tab w:val="num" w:pos="5040"/>
+        </w:tabs>
+        <w:ind w:left="5040" w:hanging="360"/>
+      </w:pPr>
+    </w:lvl>
+    <w:lvl w:ilvl="7" w:tentative="1">
+      <w:start w:val="1"/>
+      <w:numFmt w:val="decimal"/>
+      <w:lvlText w:val="%8."/>
+      <w:lvlJc w:val="left"/>
+      <w:pPr>
+        <w:tabs>
+          <w:tab w:val="num" w:pos="5760"/>
+        </w:tabs>
+        <w:ind w:left="5760" w:hanging="360"/>
+      </w:pPr>
+    </w:lvl>
+    <w:lvl w:ilvl="8" w:tentative="1">
+      <w:start w:val="1"/>
+      <w:numFmt w:val="decimal"/>
+      <w:lvlText w:val="%9."/>
+      <w:lvlJc w:val="left"/>
+      <w:pPr>
+        <w:tabs>
+          <w:tab w:val="num" w:pos="6480"/>
+        </w:tabs>
+        <w:ind w:left="6480" w:hanging="360"/>
+      </w:pPr>
+    </w:lvl>
+  </w:abstractNum>
+  <w:abstractNum w:abstractNumId="49" w15:restartNumberingAfterBreak="0">
     <w:nsid w:val="7B5544FC"/>
     <w:multiLevelType w:val="hybridMultilevel"/>
     <w:tmpl w:val="764A94A4"/>
@@ -9504,7 +11944,7 @@
       </w:rPr>
     </w:lvl>
   </w:abstractNum>
-  <w:abstractNum w:abstractNumId="42" w15:restartNumberingAfterBreak="0">
+  <w:abstractNum w:abstractNumId="50" w15:restartNumberingAfterBreak="0">
     <w:nsid w:val="7EF25E3C"/>
     <w:multiLevelType w:val="hybridMultilevel"/>
     <w:tmpl w:val="00923BBC"/>
@@ -9591,137 +12031,160 @@
     </w:lvl>
   </w:abstractNum>
   <w:num w:numId="1" w16cid:durableId="1838112747">
-    <w:abstractNumId w:val="42"/>
+    <w:abstractNumId w:val="50"/>
   </w:num>
   <w:num w:numId="2" w16cid:durableId="1701932908">
+    <w:abstractNumId w:val="37"/>
+  </w:num>
+  <w:num w:numId="3" w16cid:durableId="1668704388">
+    <w:abstractNumId w:val="39"/>
+  </w:num>
+  <w:num w:numId="4" w16cid:durableId="398211478">
+    <w:abstractNumId w:val="45"/>
+  </w:num>
+  <w:num w:numId="5" w16cid:durableId="2042244962">
+    <w:abstractNumId w:val="40"/>
+  </w:num>
+  <w:num w:numId="6" w16cid:durableId="168301643">
+    <w:abstractNumId w:val="17"/>
+  </w:num>
+  <w:num w:numId="7" w16cid:durableId="1833443594">
     <w:abstractNumId w:val="31"/>
   </w:num>
-  <w:num w:numId="3" w16cid:durableId="1668704388">
-    <w:abstractNumId w:val="33"/>
+  <w:num w:numId="8" w16cid:durableId="362367500">
+    <w:abstractNumId w:val="25"/>
   </w:num>
-  <w:num w:numId="4" w16cid:durableId="398211478">
-    <w:abstractNumId w:val="38"/>
+  <w:num w:numId="9" w16cid:durableId="1430541485">
+    <w:abstractNumId w:val="14"/>
   </w:num>
-  <w:num w:numId="5" w16cid:durableId="2042244962">
-    <w:abstractNumId w:val="34"/>
+  <w:num w:numId="10" w16cid:durableId="1700277381">
+    <w:abstractNumId w:val="19"/>
   </w:num>
-  <w:num w:numId="6" w16cid:durableId="168301643">
-    <w:abstractNumId w:val="13"/>
-  </w:num>
-  <w:num w:numId="7" w16cid:durableId="1833443594">
+  <w:num w:numId="11" w16cid:durableId="1846557021">
     <w:abstractNumId w:val="27"/>
   </w:num>
-  <w:num w:numId="8" w16cid:durableId="362367500">
+  <w:num w:numId="12" w16cid:durableId="552011520">
+    <w:abstractNumId w:val="12"/>
+  </w:num>
+  <w:num w:numId="13" w16cid:durableId="1816023604">
+    <w:abstractNumId w:val="9"/>
+  </w:num>
+  <w:num w:numId="14" w16cid:durableId="131603612">
     <w:abstractNumId w:val="21"/>
   </w:num>
-  <w:num w:numId="9" w16cid:durableId="1430541485">
-    <w:abstractNumId w:val="10"/>
-  </w:num>
-  <w:num w:numId="10" w16cid:durableId="1700277381">
-    <w:abstractNumId w:val="15"/>
-  </w:num>
-  <w:num w:numId="11" w16cid:durableId="1846557021">
-    <w:abstractNumId w:val="23"/>
-  </w:num>
-  <w:num w:numId="12" w16cid:durableId="552011520">
-    <w:abstractNumId w:val="9"/>
-  </w:num>
-  <w:num w:numId="13" w16cid:durableId="1816023604">
-    <w:abstractNumId w:val="7"/>
-  </w:num>
-  <w:num w:numId="14" w16cid:durableId="131603612">
-    <w:abstractNumId w:val="17"/>
-  </w:num>
   <w:num w:numId="15" w16cid:durableId="713314814">
-    <w:abstractNumId w:val="24"/>
+    <w:abstractNumId w:val="28"/>
   </w:num>
   <w:num w:numId="16" w16cid:durableId="869294194">
-    <w:abstractNumId w:val="16"/>
+    <w:abstractNumId w:val="20"/>
   </w:num>
   <w:num w:numId="17" w16cid:durableId="449477352">
     <w:abstractNumId w:val="1"/>
   </w:num>
   <w:num w:numId="18" w16cid:durableId="1962684348">
-    <w:abstractNumId w:val="40"/>
+    <w:abstractNumId w:val="47"/>
   </w:num>
   <w:num w:numId="19" w16cid:durableId="2111923659">
-    <w:abstractNumId w:val="30"/>
+    <w:abstractNumId w:val="36"/>
   </w:num>
   <w:num w:numId="20" w16cid:durableId="270821027">
-    <w:abstractNumId w:val="6"/>
+    <w:abstractNumId w:val="7"/>
   </w:num>
   <w:num w:numId="21" w16cid:durableId="202183175">
-    <w:abstractNumId w:val="18"/>
+    <w:abstractNumId w:val="22"/>
   </w:num>
   <w:num w:numId="22" w16cid:durableId="496309921">
-    <w:abstractNumId w:val="28"/>
+    <w:abstractNumId w:val="34"/>
   </w:num>
   <w:num w:numId="23" w16cid:durableId="1241913308">
-    <w:abstractNumId w:val="4"/>
+    <w:abstractNumId w:val="5"/>
   </w:num>
   <w:num w:numId="24" w16cid:durableId="1736196593">
-    <w:abstractNumId w:val="41"/>
+    <w:abstractNumId w:val="49"/>
   </w:num>
   <w:num w:numId="25" w16cid:durableId="782924817">
-    <w:abstractNumId w:val="32"/>
+    <w:abstractNumId w:val="38"/>
   </w:num>
   <w:num w:numId="26" w16cid:durableId="1088042138">
     <w:abstractNumId w:val="0"/>
   </w:num>
   <w:num w:numId="27" w16cid:durableId="496700691">
-    <w:abstractNumId w:val="12"/>
+    <w:abstractNumId w:val="16"/>
   </w:num>
   <w:num w:numId="28" w16cid:durableId="1713455552">
-    <w:abstractNumId w:val="8"/>
+    <w:abstractNumId w:val="10"/>
   </w:num>
   <w:num w:numId="29" w16cid:durableId="2035840365">
-    <w:abstractNumId w:val="11"/>
+    <w:abstractNumId w:val="15"/>
   </w:num>
   <w:num w:numId="30" w16cid:durableId="1992637627">
-    <w:abstractNumId w:val="36"/>
+    <w:abstractNumId w:val="42"/>
   </w:num>
   <w:num w:numId="31" w16cid:durableId="323819770">
-    <w:abstractNumId w:val="25"/>
+    <w:abstractNumId w:val="29"/>
   </w:num>
   <w:num w:numId="32" w16cid:durableId="1716812617">
-    <w:abstractNumId w:val="37"/>
+    <w:abstractNumId w:val="44"/>
   </w:num>
   <w:num w:numId="33" w16cid:durableId="624892944">
-    <w:abstractNumId w:val="20"/>
+    <w:abstractNumId w:val="24"/>
   </w:num>
   <w:num w:numId="34" w16cid:durableId="1627614802">
-    <w:abstractNumId w:val="5"/>
+    <w:abstractNumId w:val="6"/>
   </w:num>
   <w:num w:numId="35" w16cid:durableId="1083258041">
-    <w:abstractNumId w:val="26"/>
+    <w:abstractNumId w:val="30"/>
   </w:num>
   <w:num w:numId="36" w16cid:durableId="1637878099">
-    <w:abstractNumId w:val="29"/>
+    <w:abstractNumId w:val="35"/>
   </w:num>
   <w:num w:numId="37" w16cid:durableId="1226918474">
-    <w:abstractNumId w:val="3"/>
+    <w:abstractNumId w:val="4"/>
   </w:num>
   <w:num w:numId="38" w16cid:durableId="1523010110">
-    <w:abstractNumId w:val="3"/>
-    <w:lvlOverride w:ilvl="0"/>
+    <w:abstractNumId w:val="4"/>
   </w:num>
   <w:num w:numId="39" w16cid:durableId="1948148934">
-    <w:abstractNumId w:val="19"/>
+    <w:abstractNumId w:val="23"/>
   </w:num>
   <w:num w:numId="40" w16cid:durableId="572399764">
-    <w:abstractNumId w:val="39"/>
+    <w:abstractNumId w:val="46"/>
   </w:num>
   <w:num w:numId="41" w16cid:durableId="1423139465">
-    <w:abstractNumId w:val="35"/>
+    <w:abstractNumId w:val="41"/>
   </w:num>
   <w:num w:numId="42" w16cid:durableId="418794156">
-    <w:abstractNumId w:val="22"/>
+    <w:abstractNumId w:val="26"/>
   </w:num>
   <w:num w:numId="43" w16cid:durableId="763040049">
     <w:abstractNumId w:val="2"/>
   </w:num>
   <w:num w:numId="44" w16cid:durableId="128784961">
-    <w:abstractNumId w:val="14"/>
+    <w:abstractNumId w:val="18"/>
+  </w:num>
+  <w:num w:numId="45" w16cid:durableId="972368459">
+    <w:abstractNumId w:val="3"/>
+  </w:num>
+  <w:num w:numId="46" w16cid:durableId="475948559">
+    <w:abstractNumId w:val="8"/>
+  </w:num>
+  <w:num w:numId="47" w16cid:durableId="121386514">
+    <w:abstractNumId w:val="48"/>
+  </w:num>
+  <w:num w:numId="48" w16cid:durableId="1318877246">
+    <w:abstractNumId w:val="13"/>
+  </w:num>
+  <w:num w:numId="49" w16cid:durableId="620107853">
+    <w:abstractNumId w:val="43"/>
+  </w:num>
+  <w:num w:numId="50" w16cid:durableId="1626304117">
+    <w:abstractNumId w:val="33"/>
+  </w:num>
+  <w:num w:numId="51" w16cid:durableId="1812822405">
+    <w:abstractNumId w:val="11"/>
+  </w:num>
+  <w:num w:numId="52" w16cid:durableId="2044282739">
+    <w:abstractNumId w:val="32"/>
   </w:num>
 </w:numbering>
 </file>
@@ -10305,7 +12768,6 @@
     <w:name w:val="Hyperlink"/>
     <w:basedOn w:val="DefaultParagraphFont"/>
     <w:uiPriority w:val="99"/>
-    <w:semiHidden/>
     <w:unhideWhenUsed/>
     <w:rsid w:val="00A77929"/>
     <w:rPr>
@@ -10455,6 +12917,18 @@
     <w:rPr>
       <w:color w:val="954F72" w:themeColor="followedHyperlink"/>
       <w:u w:val="single"/>
+    </w:rPr>
+  </w:style>
+  <w:style w:type="character" w:styleId="UnresolvedMention">
+    <w:name w:val="Unresolved Mention"/>
+    <w:basedOn w:val="DefaultParagraphFont"/>
+    <w:uiPriority w:val="99"/>
+    <w:semiHidden/>
+    <w:unhideWhenUsed/>
+    <w:rsid w:val="00F805A4"/>
+    <w:rPr>
+      <w:color w:val="605E5C"/>
+      <w:shd w:val="clear" w:color="auto" w:fill="E1DFDD"/>
     </w:rPr>
   </w:style>
 </w:styles>

--- a/FYP Research.docx
+++ b/FYP Research.docx
@@ -5,7 +5,6 @@
     <w:p>
       <w:pPr>
         <w:pStyle w:val="Title"/>
-        <w:jc w:val="center"/>
         <w:rPr>
           <w:sz w:val="48"/>
           <w:szCs w:val="48"/>
@@ -20,17 +19,834 @@
           <w:u w:val="single"/>
           <w:lang w:val="en-GB"/>
         </w:rPr>
-        <w:t xml:space="preserve">FYP </w:t>
-      </w:r>
-      <w:r>
+        <w:t>DeepFace</w:t>
+      </w:r>
+    </w:p>
+    <w:p>
+      <w:pPr>
+        <w:rPr>
+          <w:lang w:val="en-GB"/>
+        </w:rPr>
+      </w:pPr>
+    </w:p>
+    <w:p>
+      <w:hyperlink r:id="rId5" w:history="1">
+        <w:r>
+          <w:rPr>
+            <w:rStyle w:val="Hyperlink"/>
+          </w:rPr>
+          <w:t>DeepFace: Closing the Gap to Human-Level Performance in Face Verification</w:t>
+        </w:r>
+      </w:hyperlink>
+    </w:p>
+    <w:p>
+      <w:pPr>
+        <w:pStyle w:val="ListParagraph"/>
+        <w:numPr>
+          <w:ilvl w:val="0"/>
+          <w:numId w:val="56"/>
+        </w:numPr>
+        <w:spacing w:after="0" w:line="285" w:lineRule="atLeast"/>
+        <w:rPr>
+          <w:rFonts w:ascii="Helvetica" w:eastAsia="Times New Roman" w:hAnsi="Helvetica" w:cs="Helvetica"/>
+          <w:color w:val="000000"/>
+          <w:kern w:val="0"/>
+          <w:sz w:val="21"/>
+          <w:szCs w:val="21"/>
+          <w:lang w:eastAsia="en-MT"/>
+          <w14:ligatures w14:val="none"/>
+        </w:rPr>
+      </w:pPr>
+      <w:r>
+        <w:rPr>
+          <w:rFonts w:ascii="Helvetica" w:eastAsia="Times New Roman" w:hAnsi="Helvetica" w:cs="Helvetica"/>
+          <w:color w:val="000000"/>
+          <w:kern w:val="0"/>
+          <w:sz w:val="21"/>
+          <w:szCs w:val="21"/>
+          <w:lang w:eastAsia="en-MT"/>
+          <w14:ligatures w14:val="none"/>
+        </w:rPr>
+        <w:t xml:space="preserve">The process in short detect </w:t>
+      </w:r>
+      <w:r>
+        <w:rPr>
+          <w:rFonts w:ascii="Cambria Math" w:eastAsia="Times New Roman" w:hAnsi="Cambria Math" w:cs="Cambria Math"/>
+          <w:color w:val="000000"/>
+          <w:kern w:val="0"/>
+          <w:sz w:val="21"/>
+          <w:szCs w:val="21"/>
+          <w:lang w:eastAsia="en-MT"/>
+          <w14:ligatures w14:val="none"/>
+        </w:rPr>
+        <w:t>⇒</w:t>
+      </w:r>
+      <w:r>
+        <w:rPr>
+          <w:rFonts w:ascii="Helvetica" w:eastAsia="Times New Roman" w:hAnsi="Helvetica" w:cs="Helvetica"/>
+          <w:color w:val="000000"/>
+          <w:kern w:val="0"/>
+          <w:sz w:val="21"/>
+          <w:szCs w:val="21"/>
+          <w:lang w:eastAsia="en-MT"/>
+          <w14:ligatures w14:val="none"/>
+        </w:rPr>
+        <w:t xml:space="preserve"> align </w:t>
+      </w:r>
+      <w:r>
+        <w:rPr>
+          <w:rFonts w:ascii="Cambria Math" w:eastAsia="Times New Roman" w:hAnsi="Cambria Math" w:cs="Cambria Math"/>
+          <w:color w:val="000000"/>
+          <w:kern w:val="0"/>
+          <w:sz w:val="21"/>
+          <w:szCs w:val="21"/>
+          <w:lang w:eastAsia="en-MT"/>
+          <w14:ligatures w14:val="none"/>
+        </w:rPr>
+        <w:t>⇒</w:t>
+      </w:r>
+      <w:r>
+        <w:rPr>
+          <w:rFonts w:ascii="Helvetica" w:eastAsia="Times New Roman" w:hAnsi="Helvetica" w:cs="Helvetica"/>
+          <w:color w:val="000000"/>
+          <w:kern w:val="0"/>
+          <w:sz w:val="21"/>
+          <w:szCs w:val="21"/>
+          <w:lang w:eastAsia="en-MT"/>
+          <w14:ligatures w14:val="none"/>
+        </w:rPr>
+        <w:t xml:space="preserve"> represent </w:t>
+      </w:r>
+      <w:r>
+        <w:rPr>
+          <w:rFonts w:ascii="Cambria Math" w:eastAsia="Times New Roman" w:hAnsi="Cambria Math" w:cs="Cambria Math"/>
+          <w:color w:val="000000"/>
+          <w:kern w:val="0"/>
+          <w:sz w:val="21"/>
+          <w:szCs w:val="21"/>
+          <w:lang w:eastAsia="en-MT"/>
+          <w14:ligatures w14:val="none"/>
+        </w:rPr>
+        <w:t>⇒</w:t>
+      </w:r>
+      <w:r>
+        <w:rPr>
+          <w:rFonts w:ascii="Helvetica" w:eastAsia="Times New Roman" w:hAnsi="Helvetica" w:cs="Helvetica"/>
+          <w:color w:val="000000"/>
+          <w:kern w:val="0"/>
+          <w:sz w:val="21"/>
+          <w:szCs w:val="21"/>
+          <w:lang w:eastAsia="en-MT"/>
+          <w14:ligatures w14:val="none"/>
+        </w:rPr>
+        <w:t xml:space="preserve"> classify. </w:t>
+      </w:r>
+    </w:p>
+    <w:p>
+      <w:pPr>
+        <w:pStyle w:val="ListParagraph"/>
+        <w:numPr>
+          <w:ilvl w:val="0"/>
+          <w:numId w:val="56"/>
+        </w:numPr>
+        <w:spacing w:after="0" w:line="285" w:lineRule="atLeast"/>
+        <w:rPr>
+          <w:rFonts w:ascii="Helvetica" w:eastAsia="Times New Roman" w:hAnsi="Helvetica" w:cs="Helvetica"/>
+          <w:color w:val="000000"/>
+          <w:kern w:val="0"/>
+          <w:sz w:val="21"/>
+          <w:szCs w:val="21"/>
+          <w:lang w:eastAsia="en-MT"/>
+          <w14:ligatures w14:val="none"/>
+        </w:rPr>
+      </w:pPr>
+      <w:r>
+        <w:rPr>
+          <w:rFonts w:ascii="Helvetica" w:eastAsia="Times New Roman" w:hAnsi="Helvetica" w:cs="Helvetica"/>
+          <w:color w:val="000000"/>
+          <w:kern w:val="0"/>
+          <w:sz w:val="21"/>
+          <w:szCs w:val="21"/>
+          <w:lang w:eastAsia="en-MT"/>
+          <w14:ligatures w14:val="none"/>
+        </w:rPr>
+        <w:t>Alignment &amp; Representation processes were revised now utilising a nine-layer deep neural network.</w:t>
+      </w:r>
+    </w:p>
+    <w:p>
+      <w:pPr>
+        <w:pStyle w:val="ListParagraph"/>
+        <w:numPr>
+          <w:ilvl w:val="0"/>
+          <w:numId w:val="56"/>
+        </w:numPr>
+        <w:spacing w:after="0" w:line="285" w:lineRule="atLeast"/>
+        <w:rPr>
+          <w:rFonts w:ascii="Helvetica" w:eastAsia="Times New Roman" w:hAnsi="Helvetica" w:cs="Helvetica"/>
+          <w:color w:val="000000"/>
+          <w:kern w:val="0"/>
+          <w:sz w:val="21"/>
+          <w:szCs w:val="21"/>
+          <w:lang w:eastAsia="en-MT"/>
+          <w14:ligatures w14:val="none"/>
+        </w:rPr>
+      </w:pPr>
+      <w:r>
+        <w:rPr>
+          <w:rFonts w:ascii="Helvetica" w:eastAsia="Times New Roman" w:hAnsi="Helvetica" w:cs="Helvetica"/>
+          <w:color w:val="000000"/>
+          <w:kern w:val="0"/>
+          <w:sz w:val="21"/>
+          <w:szCs w:val="21"/>
+          <w:lang w:eastAsia="en-MT"/>
+          <w14:ligatures w14:val="none"/>
+        </w:rPr>
+        <w:t>The neural network involves more than 120 million parameters using several locally connected layers without weight sharing, rather than the standard convolutional layers.</w:t>
+      </w:r>
+    </w:p>
+    <w:p>
+      <w:pPr>
+        <w:pStyle w:val="ListParagraph"/>
+        <w:numPr>
+          <w:ilvl w:val="0"/>
+          <w:numId w:val="56"/>
+        </w:numPr>
+        <w:spacing w:after="0" w:line="285" w:lineRule="atLeast"/>
+        <w:rPr>
+          <w:rFonts w:ascii="Helvetica" w:eastAsia="Times New Roman" w:hAnsi="Helvetica" w:cs="Helvetica"/>
+          <w:color w:val="000000"/>
+          <w:kern w:val="0"/>
+          <w:sz w:val="21"/>
+          <w:szCs w:val="21"/>
+          <w:lang w:eastAsia="en-MT"/>
+          <w14:ligatures w14:val="none"/>
+        </w:rPr>
+      </w:pPr>
+      <w:r>
+        <w:rPr>
+          <w:rFonts w:ascii="Helvetica" w:eastAsia="Times New Roman" w:hAnsi="Helvetica" w:cs="Helvetica"/>
+          <w:color w:val="000000"/>
+          <w:kern w:val="0"/>
+          <w:sz w:val="21"/>
+          <w:szCs w:val="21"/>
+          <w:lang w:eastAsia="en-MT"/>
+          <w14:ligatures w14:val="none"/>
+        </w:rPr>
+        <w:t xml:space="preserve">Trained using the </w:t>
+      </w:r>
+      <w:hyperlink r:id="rId6" w:history="1">
+        <w:r>
+          <w:rPr>
+            <w:rStyle w:val="Hyperlink"/>
+            <w:rFonts w:ascii="Helvetica" w:eastAsia="Times New Roman" w:hAnsi="Helvetica" w:cs="Helvetica"/>
+            <w:kern w:val="0"/>
+            <w:sz w:val="21"/>
+            <w:szCs w:val="21"/>
+            <w:lang w:eastAsia="en-MT"/>
+            <w14:ligatures w14:val="none"/>
+          </w:rPr>
+          <w:t>Labelled</w:t>
+        </w:r>
+        <w:r>
+          <w:rPr>
+            <w:rStyle w:val="Hyperlink"/>
+            <w:rFonts w:ascii="Helvetica" w:eastAsia="Times New Roman" w:hAnsi="Helvetica" w:cs="Helvetica"/>
+            <w:kern w:val="0"/>
+            <w:sz w:val="21"/>
+            <w:szCs w:val="21"/>
+            <w:lang w:eastAsia="en-MT"/>
+            <w14:ligatures w14:val="none"/>
+          </w:rPr>
+          <w:t xml:space="preserve"> Faces in the Wild (LFW) dataset</w:t>
+        </w:r>
+      </w:hyperlink>
+      <w:r>
+        <w:rPr>
+          <w:rFonts w:ascii="Helvetica" w:eastAsia="Times New Roman" w:hAnsi="Helvetica" w:cs="Helvetica"/>
+          <w:color w:val="000000"/>
+          <w:kern w:val="0"/>
+          <w:sz w:val="21"/>
+          <w:szCs w:val="21"/>
+          <w:lang w:val="en-GB" w:eastAsia="en-MT"/>
+          <w14:ligatures w14:val="none"/>
+        </w:rPr>
+        <w:t xml:space="preserve"> </w:t>
+      </w:r>
+    </w:p>
+    <w:p>
+      <w:pPr>
+        <w:pStyle w:val="ListParagraph"/>
+        <w:numPr>
+          <w:ilvl w:val="0"/>
+          <w:numId w:val="56"/>
+        </w:numPr>
+        <w:spacing w:after="0" w:line="285" w:lineRule="atLeast"/>
+        <w:rPr>
+          <w:rFonts w:ascii="Helvetica" w:eastAsia="Times New Roman" w:hAnsi="Helvetica" w:cs="Helvetica"/>
+          <w:color w:val="000000"/>
+          <w:kern w:val="0"/>
+          <w:sz w:val="21"/>
+          <w:szCs w:val="21"/>
+          <w:lang w:eastAsia="en-MT"/>
+          <w14:ligatures w14:val="none"/>
+        </w:rPr>
+      </w:pPr>
+      <w:r>
+        <w:rPr>
+          <w:rFonts w:ascii="Helvetica" w:eastAsia="Times New Roman" w:hAnsi="Helvetica" w:cs="Helvetica"/>
+          <w:color w:val="000000"/>
+          <w:kern w:val="0"/>
+          <w:sz w:val="21"/>
+          <w:szCs w:val="21"/>
+          <w:lang w:eastAsia="en-MT"/>
+          <w14:ligatures w14:val="none"/>
+        </w:rPr>
+        <w:t xml:space="preserve">This dataset contains faces in unconstrained </w:t>
+      </w:r>
+      <w:r>
+        <w:rPr>
+          <w:rFonts w:ascii="Helvetica" w:eastAsia="Times New Roman" w:hAnsi="Helvetica" w:cs="Helvetica"/>
+          <w:color w:val="000000"/>
+          <w:kern w:val="0"/>
+          <w:sz w:val="21"/>
+          <w:szCs w:val="21"/>
+          <w:lang w:eastAsia="en-MT"/>
+          <w14:ligatures w14:val="none"/>
+        </w:rPr>
+        <w:t>environments.</w:t>
+      </w:r>
+    </w:p>
+    <w:p>
+      <w:pPr>
+        <w:pStyle w:val="ListParagraph"/>
+        <w:numPr>
+          <w:ilvl w:val="0"/>
+          <w:numId w:val="56"/>
+        </w:numPr>
+        <w:spacing w:after="0" w:line="285" w:lineRule="atLeast"/>
+        <w:rPr>
+          <w:rFonts w:ascii="Helvetica" w:eastAsia="Times New Roman" w:hAnsi="Helvetica" w:cs="Helvetica"/>
+          <w:color w:val="000000"/>
+          <w:kern w:val="0"/>
+          <w:sz w:val="21"/>
+          <w:szCs w:val="21"/>
+          <w:lang w:eastAsia="en-MT"/>
+          <w14:ligatures w14:val="none"/>
+        </w:rPr>
+      </w:pPr>
+      <w:r>
+        <w:rPr>
+          <w:rFonts w:ascii="Helvetica" w:eastAsia="Times New Roman" w:hAnsi="Helvetica" w:cs="Helvetica"/>
+          <w:color w:val="000000"/>
+          <w:kern w:val="0"/>
+          <w:sz w:val="21"/>
+          <w:szCs w:val="21"/>
+          <w:lang w:eastAsia="en-MT"/>
+          <w14:ligatures w14:val="none"/>
+        </w:rPr>
+        <w:t xml:space="preserve">An accuracy of 97.35% was achieved which saw a reduction of 27% error from the </w:t>
+      </w:r>
+      <w:r>
+        <w:rPr>
+          <w:rFonts w:ascii="Helvetica" w:eastAsia="Times New Roman" w:hAnsi="Helvetica" w:cs="Helvetica"/>
+          <w:color w:val="000000"/>
+          <w:kern w:val="0"/>
+          <w:sz w:val="21"/>
+          <w:szCs w:val="21"/>
+          <w:lang w:eastAsia="en-MT"/>
+          <w14:ligatures w14:val="none"/>
+        </w:rPr>
+        <w:t>state-of-the-art</w:t>
+      </w:r>
+      <w:r>
+        <w:rPr>
+          <w:rFonts w:ascii="Helvetica" w:eastAsia="Times New Roman" w:hAnsi="Helvetica" w:cs="Helvetica"/>
+          <w:color w:val="000000"/>
+          <w:kern w:val="0"/>
+          <w:sz w:val="21"/>
+          <w:szCs w:val="21"/>
+          <w:lang w:eastAsia="en-MT"/>
+          <w14:ligatures w14:val="none"/>
+        </w:rPr>
+        <w:t xml:space="preserve"> implementation, closely approaching human-level performance. </w:t>
+      </w:r>
+    </w:p>
+    <w:p>
+      <w:pPr>
+        <w:pStyle w:val="ListParagraph"/>
+        <w:numPr>
+          <w:ilvl w:val="0"/>
+          <w:numId w:val="56"/>
+        </w:numPr>
+        <w:spacing w:after="0" w:line="285" w:lineRule="atLeast"/>
+        <w:rPr>
+          <w:rFonts w:ascii="Helvetica" w:eastAsia="Times New Roman" w:hAnsi="Helvetica" w:cs="Helvetica"/>
+          <w:color w:val="000000"/>
+          <w:kern w:val="0"/>
+          <w:sz w:val="21"/>
+          <w:szCs w:val="21"/>
+          <w:lang w:eastAsia="en-MT"/>
+          <w14:ligatures w14:val="none"/>
+        </w:rPr>
+      </w:pPr>
+      <w:r>
+        <w:rPr>
+          <w:rFonts w:ascii="Helvetica" w:eastAsia="Times New Roman" w:hAnsi="Helvetica" w:cs="Helvetica"/>
+          <w:color w:val="000000"/>
+          <w:kern w:val="0"/>
+          <w:sz w:val="21"/>
+          <w:szCs w:val="21"/>
+          <w:lang w:eastAsia="en-MT"/>
+          <w14:ligatures w14:val="none"/>
+        </w:rPr>
+        <w:t>Uses the deep learning (DL) framework.</w:t>
+      </w:r>
+    </w:p>
+    <w:p>
+      <w:pPr>
+        <w:pStyle w:val="ListParagraph"/>
+        <w:numPr>
+          <w:ilvl w:val="0"/>
+          <w:numId w:val="56"/>
+        </w:numPr>
+        <w:spacing w:after="0" w:line="285" w:lineRule="atLeast"/>
+        <w:rPr>
+          <w:rFonts w:ascii="Helvetica" w:eastAsia="Times New Roman" w:hAnsi="Helvetica" w:cs="Helvetica"/>
+          <w:color w:val="000000"/>
+          <w:kern w:val="0"/>
+          <w:sz w:val="21"/>
+          <w:szCs w:val="21"/>
+          <w:lang w:eastAsia="en-MT"/>
+          <w14:ligatures w14:val="none"/>
+        </w:rPr>
+      </w:pPr>
+      <w:r>
+        <w:rPr>
+          <w:rFonts w:ascii="Helvetica" w:eastAsia="Times New Roman" w:hAnsi="Helvetica" w:cs="Helvetica"/>
+          <w:color w:val="000000"/>
+          <w:kern w:val="0"/>
+          <w:sz w:val="21"/>
+          <w:szCs w:val="21"/>
+          <w:lang w:eastAsia="en-MT"/>
+          <w14:ligatures w14:val="none"/>
+        </w:rPr>
+        <w:t>DL is especially suitable for dealing with large training sets.</w:t>
+      </w:r>
+    </w:p>
+    <w:p>
+      <w:pPr>
+        <w:pStyle w:val="ListParagraph"/>
+        <w:numPr>
+          <w:ilvl w:val="0"/>
+          <w:numId w:val="56"/>
+        </w:numPr>
+        <w:spacing w:after="0" w:line="285" w:lineRule="atLeast"/>
+        <w:rPr>
+          <w:rFonts w:ascii="Helvetica" w:eastAsia="Times New Roman" w:hAnsi="Helvetica" w:cs="Helvetica"/>
+          <w:color w:val="000000"/>
+          <w:kern w:val="0"/>
+          <w:sz w:val="21"/>
+          <w:szCs w:val="21"/>
+          <w:lang w:eastAsia="en-MT"/>
+          <w14:ligatures w14:val="none"/>
+        </w:rPr>
+      </w:pPr>
+      <w:r>
+        <w:rPr>
+          <w:rFonts w:ascii="Helvetica" w:eastAsia="Times New Roman" w:hAnsi="Helvetica" w:cs="Helvetica"/>
+          <w:color w:val="000000"/>
+          <w:kern w:val="0"/>
+          <w:sz w:val="21"/>
+          <w:szCs w:val="21"/>
+          <w:lang w:eastAsia="en-MT"/>
+          <w14:ligatures w14:val="none"/>
+        </w:rPr>
+        <w:t>Deep neural networks outperform traditional machine learning in handling challenges like deformations, clutter, occlusion, and illumination.</w:t>
+      </w:r>
+    </w:p>
+    <w:p>
+      <w:pPr>
+        <w:pStyle w:val="ListParagraph"/>
+        <w:numPr>
+          <w:ilvl w:val="0"/>
+          <w:numId w:val="56"/>
+        </w:numPr>
+        <w:spacing w:after="0" w:line="285" w:lineRule="atLeast"/>
+        <w:rPr>
+          <w:rFonts w:ascii="Helvetica" w:eastAsia="Times New Roman" w:hAnsi="Helvetica" w:cs="Helvetica"/>
+          <w:color w:val="000000"/>
+          <w:kern w:val="0"/>
+          <w:sz w:val="21"/>
+          <w:szCs w:val="21"/>
+          <w:lang w:eastAsia="en-MT"/>
+          <w14:ligatures w14:val="none"/>
+        </w:rPr>
+      </w:pPr>
+      <w:r>
+        <w:rPr>
+          <w:rFonts w:ascii="Helvetica" w:eastAsia="Times New Roman" w:hAnsi="Helvetica" w:cs="Helvetica"/>
+          <w:color w:val="000000"/>
+          <w:kern w:val="0"/>
+          <w:sz w:val="21"/>
+          <w:szCs w:val="21"/>
+          <w:lang w:eastAsia="en-MT"/>
+          <w14:ligatures w14:val="none"/>
+        </w:rPr>
+        <w:t>Face recognition error rates have significantly decreased in controlled environments, but unconstrained settings remain challenging.</w:t>
+      </w:r>
+    </w:p>
+    <w:p>
+      <w:pPr>
+        <w:pStyle w:val="ListParagraph"/>
+        <w:numPr>
+          <w:ilvl w:val="0"/>
+          <w:numId w:val="56"/>
+        </w:numPr>
+        <w:spacing w:after="0" w:line="285" w:lineRule="atLeast"/>
+        <w:rPr>
+          <w:rFonts w:ascii="Helvetica" w:eastAsia="Times New Roman" w:hAnsi="Helvetica" w:cs="Helvetica"/>
+          <w:color w:val="000000"/>
+          <w:kern w:val="0"/>
+          <w:sz w:val="21"/>
+          <w:szCs w:val="21"/>
+          <w:lang w:eastAsia="en-MT"/>
+          <w14:ligatures w14:val="none"/>
+        </w:rPr>
+      </w:pPr>
+      <w:r>
+        <w:rPr>
+          <w:rFonts w:ascii="Helvetica" w:eastAsia="Times New Roman" w:hAnsi="Helvetica" w:cs="Helvetica"/>
+          <w:color w:val="000000"/>
+          <w:kern w:val="0"/>
+          <w:sz w:val="21"/>
+          <w:szCs w:val="21"/>
+          <w:lang w:eastAsia="en-MT"/>
+          <w14:ligatures w14:val="none"/>
+        </w:rPr>
+        <w:t>The Deep Neural Network (DNN) architecture for face recognition involves 3D alignment and convolutional layers.</w:t>
+      </w:r>
+    </w:p>
+    <w:p>
+      <w:pPr>
+        <w:pStyle w:val="ListParagraph"/>
+        <w:numPr>
+          <w:ilvl w:val="0"/>
+          <w:numId w:val="56"/>
+        </w:numPr>
+        <w:spacing w:after="0" w:line="285" w:lineRule="atLeast"/>
+        <w:rPr>
+          <w:rFonts w:ascii="Helvetica" w:eastAsia="Times New Roman" w:hAnsi="Helvetica" w:cs="Helvetica"/>
+          <w:color w:val="000000"/>
+          <w:kern w:val="0"/>
+          <w:sz w:val="21"/>
+          <w:szCs w:val="21"/>
+          <w:lang w:eastAsia="en-MT"/>
+          <w14:ligatures w14:val="none"/>
+        </w:rPr>
+      </w:pPr>
+      <w:r>
+        <w:rPr>
+          <w:rFonts w:ascii="Helvetica" w:eastAsia="Times New Roman" w:hAnsi="Helvetica" w:cs="Helvetica"/>
+          <w:color w:val="000000"/>
+          <w:kern w:val="0"/>
+          <w:sz w:val="21"/>
+          <w:szCs w:val="21"/>
+          <w:lang w:eastAsia="en-MT"/>
+          <w14:ligatures w14:val="none"/>
+        </w:rPr>
+        <w:t xml:space="preserve">Model training &amp; structure is explained in </w:t>
+      </w:r>
+      <w:r>
+        <w:rPr>
+          <w:rFonts w:ascii="Helvetica" w:eastAsia="Times New Roman" w:hAnsi="Helvetica" w:cs="Helvetica"/>
+          <w:b/>
+          <w:bCs/>
+          <w:color w:val="000000"/>
+          <w:kern w:val="0"/>
+          <w:sz w:val="21"/>
+          <w:szCs w:val="21"/>
+          <w:lang w:eastAsia="en-MT"/>
+          <w14:ligatures w14:val="none"/>
+        </w:rPr>
+        <w:t>Representation</w:t>
+      </w:r>
+      <w:r>
+        <w:rPr>
+          <w:rFonts w:ascii="Helvetica" w:eastAsia="Times New Roman" w:hAnsi="Helvetica" w:cs="Helvetica"/>
+          <w:color w:val="000000"/>
+          <w:kern w:val="0"/>
+          <w:sz w:val="21"/>
+          <w:szCs w:val="21"/>
+          <w:lang w:eastAsia="en-MT"/>
+          <w14:ligatures w14:val="none"/>
+        </w:rPr>
+        <w:t xml:space="preserve"> </w:t>
+      </w:r>
+      <w:r>
+        <w:rPr>
+          <w:rFonts w:ascii="Helvetica" w:eastAsia="Times New Roman" w:hAnsi="Helvetica" w:cs="Helvetica"/>
+          <w:color w:val="000000"/>
+          <w:kern w:val="0"/>
+          <w:sz w:val="21"/>
+          <w:szCs w:val="21"/>
+          <w:lang w:eastAsia="en-MT"/>
+          <w14:ligatures w14:val="none"/>
+        </w:rPr>
+        <w:t>section.</w:t>
+      </w:r>
+    </w:p>
+    <w:p>
+      <w:pPr>
+        <w:pStyle w:val="ListParagraph"/>
+        <w:numPr>
+          <w:ilvl w:val="0"/>
+          <w:numId w:val="56"/>
+        </w:numPr>
+        <w:spacing w:after="0" w:line="285" w:lineRule="atLeast"/>
+        <w:rPr>
+          <w:rFonts w:ascii="Helvetica" w:eastAsia="Times New Roman" w:hAnsi="Helvetica" w:cs="Helvetica"/>
+          <w:color w:val="000000"/>
+          <w:kern w:val="0"/>
+          <w:sz w:val="21"/>
+          <w:szCs w:val="21"/>
+          <w:lang w:eastAsia="en-MT"/>
+          <w14:ligatures w14:val="none"/>
+        </w:rPr>
+      </w:pPr>
+      <w:r>
+        <w:rPr>
+          <w:rFonts w:ascii="Helvetica" w:eastAsia="Times New Roman" w:hAnsi="Helvetica" w:cs="Helvetica"/>
+          <w:color w:val="000000"/>
+          <w:kern w:val="0"/>
+          <w:sz w:val="21"/>
+          <w:szCs w:val="21"/>
+          <w:lang w:eastAsia="en-MT"/>
+          <w14:ligatures w14:val="none"/>
+        </w:rPr>
+        <w:t xml:space="preserve">The proposed face representation is learned from a large collection of photos from Facebook, referred to as the Social Face Classification (SFC) dataset. The representations are then applied to the </w:t>
+      </w:r>
+      <w:r>
+        <w:rPr>
+          <w:rFonts w:ascii="Helvetica" w:eastAsia="Times New Roman" w:hAnsi="Helvetica" w:cs="Helvetica"/>
+          <w:color w:val="000000"/>
+          <w:kern w:val="0"/>
+          <w:sz w:val="21"/>
+          <w:szCs w:val="21"/>
+          <w:lang w:eastAsia="en-MT"/>
+          <w14:ligatures w14:val="none"/>
+        </w:rPr>
+        <w:t>Labelled</w:t>
+      </w:r>
+      <w:r>
+        <w:rPr>
+          <w:rFonts w:ascii="Helvetica" w:eastAsia="Times New Roman" w:hAnsi="Helvetica" w:cs="Helvetica"/>
+          <w:color w:val="000000"/>
+          <w:kern w:val="0"/>
+          <w:sz w:val="21"/>
+          <w:szCs w:val="21"/>
+          <w:lang w:eastAsia="en-MT"/>
+          <w14:ligatures w14:val="none"/>
+        </w:rPr>
+        <w:t xml:space="preserve"> Faces in the Wild database (LFW), which is the de facto benchmark dataset for face verification in unconstrained environments, and the YouTube Faces (YTF) dataset, which is </w:t>
+      </w:r>
+      <w:r>
+        <w:rPr>
+          <w:rFonts w:ascii="Helvetica" w:eastAsia="Times New Roman" w:hAnsi="Helvetica" w:cs="Helvetica"/>
+          <w:color w:val="000000"/>
+          <w:kern w:val="0"/>
+          <w:sz w:val="21"/>
+          <w:szCs w:val="21"/>
+          <w:lang w:eastAsia="en-MT"/>
+          <w14:ligatures w14:val="none"/>
+        </w:rPr>
+        <w:t>modelled</w:t>
+      </w:r>
+      <w:r>
+        <w:rPr>
+          <w:rFonts w:ascii="Helvetica" w:eastAsia="Times New Roman" w:hAnsi="Helvetica" w:cs="Helvetica"/>
+          <w:color w:val="000000"/>
+          <w:kern w:val="0"/>
+          <w:sz w:val="21"/>
+          <w:szCs w:val="21"/>
+          <w:lang w:eastAsia="en-MT"/>
+          <w14:ligatures w14:val="none"/>
+        </w:rPr>
+        <w:t xml:space="preserve"> similarly to the LFW but focuses on video clips.</w:t>
+      </w:r>
+    </w:p>
+    <w:p>
+      <w:pPr>
+        <w:pStyle w:val="ListParagraph"/>
+        <w:numPr>
+          <w:ilvl w:val="0"/>
+          <w:numId w:val="56"/>
+        </w:numPr>
+        <w:spacing w:after="0" w:line="285" w:lineRule="atLeast"/>
+        <w:rPr>
+          <w:rFonts w:ascii="Helvetica" w:eastAsia="Times New Roman" w:hAnsi="Helvetica" w:cs="Helvetica"/>
+          <w:color w:val="000000"/>
+          <w:kern w:val="0"/>
+          <w:sz w:val="21"/>
+          <w:szCs w:val="21"/>
+          <w:lang w:eastAsia="en-MT"/>
+          <w14:ligatures w14:val="none"/>
+        </w:rPr>
+      </w:pPr>
+      <w:r>
+        <w:rPr>
+          <w:rFonts w:ascii="Helvetica" w:eastAsia="Times New Roman" w:hAnsi="Helvetica" w:cs="Helvetica"/>
+          <w:color w:val="000000"/>
+          <w:kern w:val="0"/>
+          <w:sz w:val="21"/>
+          <w:szCs w:val="21"/>
+          <w:lang w:eastAsia="en-MT"/>
+          <w14:ligatures w14:val="none"/>
+        </w:rPr>
+        <w:t xml:space="preserve">The SFC dataset includes 4.4 million </w:t>
+      </w:r>
+      <w:r>
+        <w:rPr>
+          <w:rFonts w:ascii="Helvetica" w:eastAsia="Times New Roman" w:hAnsi="Helvetica" w:cs="Helvetica"/>
+          <w:color w:val="000000"/>
+          <w:kern w:val="0"/>
+          <w:sz w:val="21"/>
+          <w:szCs w:val="21"/>
+          <w:lang w:eastAsia="en-MT"/>
+          <w14:ligatures w14:val="none"/>
+        </w:rPr>
+        <w:t>labelled</w:t>
+      </w:r>
+      <w:r>
+        <w:rPr>
+          <w:rFonts w:ascii="Helvetica" w:eastAsia="Times New Roman" w:hAnsi="Helvetica" w:cs="Helvetica"/>
+          <w:color w:val="000000"/>
+          <w:kern w:val="0"/>
+          <w:sz w:val="21"/>
+          <w:szCs w:val="21"/>
+          <w:lang w:eastAsia="en-MT"/>
+          <w14:ligatures w14:val="none"/>
+        </w:rPr>
+        <w:t xml:space="preserve"> faces from 4,030 people each with 800 to 1200 faces, where the most recent 5% of face images of each identity are left out for testing.</w:t>
+      </w:r>
+    </w:p>
+    <w:p>
+      <w:pPr>
+        <w:pStyle w:val="ListParagraph"/>
+        <w:numPr>
+          <w:ilvl w:val="0"/>
+          <w:numId w:val="56"/>
+        </w:numPr>
+        <w:spacing w:after="0" w:line="285" w:lineRule="atLeast"/>
+        <w:rPr>
+          <w:rFonts w:ascii="Helvetica" w:eastAsia="Times New Roman" w:hAnsi="Helvetica" w:cs="Helvetica"/>
+          <w:color w:val="000000"/>
+          <w:kern w:val="0"/>
+          <w:sz w:val="21"/>
+          <w:szCs w:val="21"/>
+          <w:lang w:eastAsia="en-MT"/>
+          <w14:ligatures w14:val="none"/>
+        </w:rPr>
+      </w:pPr>
+      <w:r>
+        <w:rPr>
+          <w:rFonts w:ascii="Helvetica" w:eastAsia="Times New Roman" w:hAnsi="Helvetica" w:cs="Helvetica"/>
+          <w:color w:val="000000"/>
+          <w:kern w:val="0"/>
+          <w:sz w:val="21"/>
+          <w:szCs w:val="21"/>
+          <w:lang w:eastAsia="en-MT"/>
+          <w14:ligatures w14:val="none"/>
+        </w:rPr>
+        <w:t>Results of different datasets present in the Results section however an accuracy greater than 90% is always present.</w:t>
+      </w:r>
+    </w:p>
+    <w:p>
+      <w:pPr>
+        <w:rPr>
+          <w:lang w:val="en-GB"/>
+        </w:rPr>
+      </w:pPr>
+    </w:p>
+    <w:p>
+      <w:pPr>
+        <w:rPr>
+          <w:lang w:val="en-GB"/>
+        </w:rPr>
+      </w:pPr>
+    </w:p>
+    <w:p>
+      <w:pPr>
+        <w:rPr>
+          <w:lang w:val="en-GB"/>
+        </w:rPr>
+      </w:pPr>
+    </w:p>
+    <w:p>
+      <w:pPr>
+        <w:rPr>
+          <w:lang w:val="en-GB"/>
+        </w:rPr>
+      </w:pPr>
+    </w:p>
+    <w:p>
+      <w:pPr>
+        <w:rPr>
+          <w:lang w:val="en-GB"/>
+        </w:rPr>
+      </w:pPr>
+    </w:p>
+    <w:p>
+      <w:pPr>
+        <w:rPr>
+          <w:lang w:val="en-GB"/>
+        </w:rPr>
+      </w:pPr>
+    </w:p>
+    <w:p>
+      <w:pPr>
+        <w:rPr>
+          <w:lang w:val="en-GB"/>
+        </w:rPr>
+      </w:pPr>
+    </w:p>
+    <w:p>
+      <w:pPr>
+        <w:rPr>
+          <w:lang w:val="en-GB"/>
+        </w:rPr>
+      </w:pPr>
+    </w:p>
+    <w:p>
+      <w:pPr>
+        <w:rPr>
+          <w:lang w:val="en-GB"/>
+        </w:rPr>
+      </w:pPr>
+    </w:p>
+    <w:p>
+      <w:pPr>
+        <w:rPr>
+          <w:lang w:val="en-GB"/>
+        </w:rPr>
+      </w:pPr>
+    </w:p>
+    <w:p>
+      <w:pPr>
+        <w:rPr>
+          <w:lang w:val="en-GB"/>
+        </w:rPr>
+      </w:pPr>
+    </w:p>
+    <w:p>
+      <w:pPr>
+        <w:pStyle w:val="Title"/>
         <w:rPr>
           <w:sz w:val="48"/>
           <w:szCs w:val="48"/>
           <w:u w:val="single"/>
           <w:lang w:val="en-GB"/>
         </w:rPr>
-        <w:t xml:space="preserve">Research </w:t>
-      </w:r>
+      </w:pPr>
       <w:r>
         <w:rPr>
           <w:sz w:val="48"/>
@@ -38,29 +854,885 @@
           <w:u w:val="single"/>
           <w:lang w:val="en-GB"/>
         </w:rPr>
-        <w:t xml:space="preserve"> -</w:t>
-      </w:r>
-      <w:r>
+        <w:lastRenderedPageBreak/>
+        <w:t>Identifying Bias in Datasets</w:t>
+      </w:r>
+    </w:p>
+    <w:p>
+      <w:pPr>
+        <w:rPr>
+          <w:lang w:val="en-GB"/>
+        </w:rPr>
+      </w:pPr>
+    </w:p>
+    <w:p>
+      <w:pPr>
+        <w:spacing w:after="0" w:line="285" w:lineRule="atLeast"/>
+        <w:rPr>
+          <w:rStyle w:val="Hyperlink"/>
+        </w:rPr>
+      </w:pPr>
+      <w:hyperlink r:id="rId7" w:history="1">
+        <w:r>
+          <w:rPr>
+            <w:rStyle w:val="Hyperlink"/>
+          </w:rPr>
+          <w:t>Metrics for identifying bias in dataset</w:t>
+        </w:r>
+      </w:hyperlink>
+    </w:p>
+    <w:p>
+      <w:pPr>
+        <w:rPr>
+          <w:lang w:val="en-GB"/>
+        </w:rPr>
+      </w:pPr>
+    </w:p>
+    <w:p>
+      <w:pPr>
+        <w:pStyle w:val="ListParagraph"/>
+        <w:numPr>
+          <w:ilvl w:val="0"/>
+          <w:numId w:val="60"/>
+        </w:numPr>
+        <w:spacing w:after="0" w:line="285" w:lineRule="atLeast"/>
+        <w:rPr>
+          <w:rFonts w:ascii="Helvetica" w:eastAsia="Times New Roman" w:hAnsi="Helvetica" w:cs="Helvetica"/>
+          <w:color w:val="000000"/>
+          <w:kern w:val="0"/>
+          <w:sz w:val="21"/>
+          <w:szCs w:val="21"/>
+          <w:lang w:eastAsia="en-MT"/>
+          <w14:ligatures w14:val="none"/>
+        </w:rPr>
+      </w:pPr>
+      <w:r>
+        <w:rPr>
+          <w:rFonts w:ascii="Helvetica" w:eastAsia="Times New Roman" w:hAnsi="Helvetica" w:cs="Helvetica"/>
+          <w:color w:val="000000"/>
+          <w:kern w:val="0"/>
+          <w:sz w:val="21"/>
+          <w:szCs w:val="21"/>
+          <w:lang w:eastAsia="en-MT"/>
+          <w14:ligatures w14:val="none"/>
+        </w:rPr>
+        <w:t>Two different metrics based on data completeness:</w:t>
+      </w:r>
+    </w:p>
+    <w:p>
+      <w:pPr>
+        <w:pStyle w:val="ListParagraph"/>
+        <w:numPr>
+          <w:ilvl w:val="1"/>
+          <w:numId w:val="60"/>
+        </w:numPr>
+        <w:spacing w:after="0" w:line="285" w:lineRule="atLeast"/>
+        <w:rPr>
+          <w:rFonts w:ascii="Helvetica" w:eastAsia="Times New Roman" w:hAnsi="Helvetica" w:cs="Helvetica"/>
+          <w:color w:val="000000"/>
+          <w:kern w:val="0"/>
+          <w:sz w:val="21"/>
+          <w:szCs w:val="21"/>
+          <w:lang w:eastAsia="en-MT"/>
+          <w14:ligatures w14:val="none"/>
+        </w:rPr>
+      </w:pPr>
+      <w:r>
+        <w:rPr>
+          <w:rFonts w:ascii="Helvetica" w:eastAsia="Times New Roman" w:hAnsi="Helvetica" w:cs="Helvetica"/>
+          <w:color w:val="000000"/>
+          <w:kern w:val="0"/>
+          <w:sz w:val="21"/>
+          <w:szCs w:val="21"/>
+          <w:lang w:eastAsia="en-MT"/>
+          <w14:ligatures w14:val="none"/>
+        </w:rPr>
+        <w:t xml:space="preserve">Using combination of values in the dataset (Benchmark) </w:t>
+      </w:r>
+    </w:p>
+    <w:p>
+      <w:pPr>
+        <w:pStyle w:val="ListParagraph"/>
+        <w:numPr>
+          <w:ilvl w:val="1"/>
+          <w:numId w:val="60"/>
+        </w:numPr>
+        <w:spacing w:after="0" w:line="285" w:lineRule="atLeast"/>
+        <w:rPr>
+          <w:rFonts w:ascii="Helvetica" w:eastAsia="Times New Roman" w:hAnsi="Helvetica" w:cs="Helvetica"/>
+          <w:color w:val="000000"/>
+          <w:kern w:val="0"/>
+          <w:sz w:val="21"/>
+          <w:szCs w:val="21"/>
+          <w:lang w:eastAsia="en-MT"/>
+          <w14:ligatures w14:val="none"/>
+        </w:rPr>
+      </w:pPr>
+      <w:r>
+        <w:rPr>
+          <w:rFonts w:ascii="Helvetica" w:eastAsia="Times New Roman" w:hAnsi="Helvetica" w:cs="Helvetica"/>
+          <w:color w:val="000000"/>
+          <w:kern w:val="0"/>
+          <w:sz w:val="21"/>
+          <w:szCs w:val="21"/>
+          <w:lang w:eastAsia="en-MT"/>
+          <w14:ligatures w14:val="none"/>
+        </w:rPr>
+        <w:t>Using frame theory (Quality measure)</w:t>
+      </w:r>
+    </w:p>
+    <w:p>
+      <w:pPr>
+        <w:pStyle w:val="ListParagraph"/>
+        <w:numPr>
+          <w:ilvl w:val="0"/>
+          <w:numId w:val="60"/>
+        </w:numPr>
+        <w:spacing w:after="0" w:line="285" w:lineRule="atLeast"/>
+        <w:rPr>
+          <w:rFonts w:ascii="Helvetica" w:eastAsia="Times New Roman" w:hAnsi="Helvetica" w:cs="Helvetica"/>
+          <w:color w:val="000000"/>
+          <w:kern w:val="0"/>
+          <w:sz w:val="21"/>
+          <w:szCs w:val="21"/>
+          <w:lang w:eastAsia="en-MT"/>
+          <w14:ligatures w14:val="none"/>
+        </w:rPr>
+      </w:pPr>
+      <w:r>
+        <w:rPr>
+          <w:rFonts w:ascii="Helvetica" w:eastAsia="Times New Roman" w:hAnsi="Helvetica" w:cs="Helvetica"/>
+          <w:color w:val="000000"/>
+          <w:kern w:val="0"/>
+          <w:sz w:val="21"/>
+          <w:szCs w:val="21"/>
+          <w:lang w:eastAsia="en-MT"/>
+          <w14:ligatures w14:val="none"/>
+        </w:rPr>
+        <w:t xml:space="preserve">Utilises an index that measures the degree of balance of the data. At the same time the proposed metric can be considered within the framework of the measures of the </w:t>
+      </w:r>
+      <w:r>
+        <w:rPr>
+          <w:rFonts w:ascii="Helvetica" w:eastAsia="Times New Roman" w:hAnsi="Helvetica" w:cs="Helvetica"/>
+          <w:b/>
+          <w:bCs/>
+          <w:color w:val="000000"/>
+          <w:kern w:val="0"/>
+          <w:sz w:val="21"/>
+          <w:szCs w:val="21"/>
+          <w:lang w:eastAsia="en-MT"/>
+          <w14:ligatures w14:val="none"/>
+        </w:rPr>
+        <w:t>ISO 25000 series of standards</w:t>
+      </w:r>
+      <w:r>
+        <w:rPr>
+          <w:rFonts w:ascii="Helvetica" w:eastAsia="Times New Roman" w:hAnsi="Helvetica" w:cs="Helvetica"/>
+          <w:color w:val="000000"/>
+          <w:kern w:val="0"/>
+          <w:sz w:val="21"/>
+          <w:szCs w:val="21"/>
+          <w:lang w:eastAsia="en-MT"/>
+          <w14:ligatures w14:val="none"/>
+        </w:rPr>
+        <w:t xml:space="preserve"> (framework to evaluate software product quality)</w:t>
+      </w:r>
+    </w:p>
+    <w:p>
+      <w:pPr>
+        <w:pStyle w:val="ListParagraph"/>
+        <w:numPr>
+          <w:ilvl w:val="0"/>
+          <w:numId w:val="60"/>
+        </w:numPr>
+        <w:spacing w:after="0" w:line="285" w:lineRule="atLeast"/>
+        <w:rPr>
+          <w:rFonts w:ascii="Helvetica" w:eastAsia="Times New Roman" w:hAnsi="Helvetica" w:cs="Helvetica"/>
+          <w:color w:val="000000"/>
+          <w:kern w:val="0"/>
+          <w:sz w:val="21"/>
+          <w:szCs w:val="21"/>
+          <w:lang w:eastAsia="en-MT"/>
+          <w14:ligatures w14:val="none"/>
+        </w:rPr>
+      </w:pPr>
+      <w:r>
+        <w:rPr>
+          <w:rFonts w:ascii="Helvetica" w:eastAsia="Times New Roman" w:hAnsi="Helvetica" w:cs="Helvetica"/>
+          <w:color w:val="000000"/>
+          <w:kern w:val="0"/>
+          <w:sz w:val="21"/>
+          <w:szCs w:val="21"/>
+          <w:lang w:eastAsia="en-MT"/>
+          <w14:ligatures w14:val="none"/>
+        </w:rPr>
+        <w:t>The paper denotes that a person has a 1 to N relationship with its attributes such as gender, race, religion and so on:</w:t>
+      </w:r>
+    </w:p>
+    <w:p>
+      <w:pPr>
+        <w:spacing w:after="0" w:line="285" w:lineRule="atLeast"/>
+        <w:rPr>
+          <w:rFonts w:ascii="Helvetica" w:eastAsia="Times New Roman" w:hAnsi="Helvetica" w:cs="Helvetica"/>
+          <w:color w:val="000000"/>
+          <w:kern w:val="0"/>
+          <w:sz w:val="21"/>
+          <w:szCs w:val="21"/>
+          <w:lang w:eastAsia="en-MT"/>
+          <w14:ligatures w14:val="none"/>
+        </w:rPr>
+      </w:pPr>
+      <w:r>
+        <w:rPr>
+          <w:noProof/>
+        </w:rPr>
+        <w:drawing>
+          <wp:anchor distT="0" distB="0" distL="114300" distR="114300" simplePos="0" relativeHeight="251659264" behindDoc="0" locked="0" layoutInCell="1" allowOverlap="1" wp14:anchorId="783A8FB5" wp14:editId="089F7895">
+            <wp:simplePos x="0" y="0"/>
+            <wp:positionH relativeFrom="margin">
+              <wp:align>center</wp:align>
+            </wp:positionH>
+            <wp:positionV relativeFrom="paragraph">
+              <wp:posOffset>31369</wp:posOffset>
+            </wp:positionV>
+            <wp:extent cx="3635375" cy="2553970"/>
+            <wp:effectExtent l="0" t="0" r="3175" b="0"/>
+            <wp:wrapSquare wrapText="bothSides"/>
+            <wp:docPr id="1602346661" name="Picture 1" descr="A diagram of a person's relationship&#10;&#10;Description automatically generated"/>
+            <wp:cNvGraphicFramePr>
+              <a:graphicFrameLocks xmlns:a="http://schemas.openxmlformats.org/drawingml/2006/main" noChangeAspect="1"/>
+            </wp:cNvGraphicFramePr>
+            <a:graphic xmlns:a="http://schemas.openxmlformats.org/drawingml/2006/main">
+              <a:graphicData uri="http://schemas.openxmlformats.org/drawingml/2006/picture">
+                <pic:pic xmlns:pic="http://schemas.openxmlformats.org/drawingml/2006/picture">
+                  <pic:nvPicPr>
+                    <pic:cNvPr id="1602346661" name="Picture 1" descr="A diagram of a person's relationship&#10;&#10;Description automatically generated"/>
+                    <pic:cNvPicPr/>
+                  </pic:nvPicPr>
+                  <pic:blipFill>
+                    <a:blip r:embed="rId8">
+                      <a:extLst>
+                        <a:ext uri="{28A0092B-C50C-407E-A947-70E740481C1C}">
+                          <a14:useLocalDpi xmlns:a14="http://schemas.microsoft.com/office/drawing/2010/main" val="0"/>
+                        </a:ext>
+                      </a:extLst>
+                    </a:blip>
+                    <a:stretch>
+                      <a:fillRect/>
+                    </a:stretch>
+                  </pic:blipFill>
+                  <pic:spPr>
+                    <a:xfrm>
+                      <a:off x="0" y="0"/>
+                      <a:ext cx="3635375" cy="2553970"/>
+                    </a:xfrm>
+                    <a:prstGeom prst="rect">
+                      <a:avLst/>
+                    </a:prstGeom>
+                  </pic:spPr>
+                </pic:pic>
+              </a:graphicData>
+            </a:graphic>
+            <wp14:sizeRelH relativeFrom="page">
+              <wp14:pctWidth>0</wp14:pctWidth>
+            </wp14:sizeRelH>
+            <wp14:sizeRelV relativeFrom="page">
+              <wp14:pctHeight>0</wp14:pctHeight>
+            </wp14:sizeRelV>
+          </wp:anchor>
+        </w:drawing>
+      </w:r>
+    </w:p>
+    <w:p>
+      <w:pPr>
+        <w:pStyle w:val="ListParagraph"/>
+        <w:spacing w:after="0" w:line="285" w:lineRule="atLeast"/>
+        <w:ind w:left="600"/>
+        <w:rPr>
+          <w:rFonts w:ascii="Helvetica" w:eastAsia="Times New Roman" w:hAnsi="Helvetica" w:cs="Helvetica"/>
+          <w:color w:val="000000"/>
+          <w:kern w:val="0"/>
+          <w:sz w:val="21"/>
+          <w:szCs w:val="21"/>
+          <w:lang w:eastAsia="en-MT"/>
+          <w14:ligatures w14:val="none"/>
+        </w:rPr>
+      </w:pPr>
+    </w:p>
+    <w:p>
+      <w:pPr>
+        <w:pStyle w:val="ListParagraph"/>
+        <w:spacing w:after="0" w:line="285" w:lineRule="atLeast"/>
+        <w:ind w:left="600"/>
+        <w:rPr>
+          <w:rFonts w:ascii="Helvetica" w:eastAsia="Times New Roman" w:hAnsi="Helvetica" w:cs="Helvetica"/>
+          <w:color w:val="000000"/>
+          <w:kern w:val="0"/>
+          <w:sz w:val="21"/>
+          <w:szCs w:val="21"/>
+          <w:lang w:eastAsia="en-MT"/>
+          <w14:ligatures w14:val="none"/>
+        </w:rPr>
+      </w:pPr>
+    </w:p>
+    <w:p>
+      <w:pPr>
+        <w:pStyle w:val="ListParagraph"/>
+        <w:spacing w:after="0" w:line="285" w:lineRule="atLeast"/>
+        <w:ind w:left="600"/>
+        <w:rPr>
+          <w:rFonts w:ascii="Helvetica" w:eastAsia="Times New Roman" w:hAnsi="Helvetica" w:cs="Helvetica"/>
+          <w:color w:val="000000"/>
+          <w:kern w:val="0"/>
+          <w:sz w:val="21"/>
+          <w:szCs w:val="21"/>
+          <w:lang w:eastAsia="en-MT"/>
+          <w14:ligatures w14:val="none"/>
+        </w:rPr>
+      </w:pPr>
+    </w:p>
+    <w:p>
+      <w:pPr>
+        <w:pStyle w:val="ListParagraph"/>
+        <w:spacing w:after="0" w:line="285" w:lineRule="atLeast"/>
+        <w:ind w:left="600"/>
+        <w:rPr>
+          <w:rFonts w:ascii="Helvetica" w:eastAsia="Times New Roman" w:hAnsi="Helvetica" w:cs="Helvetica"/>
+          <w:color w:val="000000"/>
+          <w:kern w:val="0"/>
+          <w:sz w:val="21"/>
+          <w:szCs w:val="21"/>
+          <w:lang w:eastAsia="en-MT"/>
+          <w14:ligatures w14:val="none"/>
+        </w:rPr>
+      </w:pPr>
+    </w:p>
+    <w:p>
+      <w:pPr>
+        <w:pStyle w:val="ListParagraph"/>
+        <w:spacing w:after="0" w:line="285" w:lineRule="atLeast"/>
+        <w:ind w:left="600"/>
+        <w:rPr>
+          <w:rFonts w:ascii="Helvetica" w:eastAsia="Times New Roman" w:hAnsi="Helvetica" w:cs="Helvetica"/>
+          <w:color w:val="000000"/>
+          <w:kern w:val="0"/>
+          <w:sz w:val="21"/>
+          <w:szCs w:val="21"/>
+          <w:lang w:eastAsia="en-MT"/>
+          <w14:ligatures w14:val="none"/>
+        </w:rPr>
+      </w:pPr>
+    </w:p>
+    <w:p>
+      <w:pPr>
+        <w:pStyle w:val="ListParagraph"/>
+        <w:spacing w:after="0" w:line="285" w:lineRule="atLeast"/>
+        <w:ind w:left="600"/>
+        <w:rPr>
+          <w:rFonts w:ascii="Helvetica" w:eastAsia="Times New Roman" w:hAnsi="Helvetica" w:cs="Helvetica"/>
+          <w:color w:val="000000"/>
+          <w:kern w:val="0"/>
+          <w:sz w:val="21"/>
+          <w:szCs w:val="21"/>
+          <w:lang w:eastAsia="en-MT"/>
+          <w14:ligatures w14:val="none"/>
+        </w:rPr>
+      </w:pPr>
+    </w:p>
+    <w:p>
+      <w:pPr>
+        <w:pStyle w:val="ListParagraph"/>
+        <w:spacing w:after="0" w:line="285" w:lineRule="atLeast"/>
+        <w:ind w:left="600"/>
+        <w:rPr>
+          <w:rFonts w:ascii="Helvetica" w:eastAsia="Times New Roman" w:hAnsi="Helvetica" w:cs="Helvetica"/>
+          <w:color w:val="000000"/>
+          <w:kern w:val="0"/>
+          <w:sz w:val="21"/>
+          <w:szCs w:val="21"/>
+          <w:lang w:eastAsia="en-MT"/>
+          <w14:ligatures w14:val="none"/>
+        </w:rPr>
+      </w:pPr>
+    </w:p>
+    <w:p>
+      <w:pPr>
+        <w:pStyle w:val="ListParagraph"/>
+        <w:spacing w:after="0" w:line="285" w:lineRule="atLeast"/>
+        <w:ind w:left="600"/>
+        <w:rPr>
+          <w:rFonts w:ascii="Helvetica" w:eastAsia="Times New Roman" w:hAnsi="Helvetica" w:cs="Helvetica"/>
+          <w:color w:val="000000"/>
+          <w:kern w:val="0"/>
+          <w:sz w:val="21"/>
+          <w:szCs w:val="21"/>
+          <w:lang w:eastAsia="en-MT"/>
+          <w14:ligatures w14:val="none"/>
+        </w:rPr>
+      </w:pPr>
+    </w:p>
+    <w:p>
+      <w:pPr>
+        <w:pStyle w:val="ListParagraph"/>
+        <w:spacing w:after="0" w:line="285" w:lineRule="atLeast"/>
+        <w:ind w:left="600"/>
+        <w:rPr>
+          <w:rFonts w:ascii="Helvetica" w:eastAsia="Times New Roman" w:hAnsi="Helvetica" w:cs="Helvetica"/>
+          <w:color w:val="000000"/>
+          <w:kern w:val="0"/>
+          <w:sz w:val="21"/>
+          <w:szCs w:val="21"/>
+          <w:lang w:eastAsia="en-MT"/>
+          <w14:ligatures w14:val="none"/>
+        </w:rPr>
+      </w:pPr>
+    </w:p>
+    <w:p>
+      <w:pPr>
+        <w:pStyle w:val="ListParagraph"/>
+        <w:spacing w:after="0" w:line="285" w:lineRule="atLeast"/>
+        <w:ind w:left="600"/>
+        <w:rPr>
+          <w:rFonts w:ascii="Helvetica" w:eastAsia="Times New Roman" w:hAnsi="Helvetica" w:cs="Helvetica"/>
+          <w:color w:val="000000"/>
+          <w:kern w:val="0"/>
+          <w:sz w:val="21"/>
+          <w:szCs w:val="21"/>
+          <w:lang w:eastAsia="en-MT"/>
+          <w14:ligatures w14:val="none"/>
+        </w:rPr>
+      </w:pPr>
+    </w:p>
+    <w:p>
+      <w:pPr>
+        <w:pStyle w:val="ListParagraph"/>
+        <w:spacing w:after="0" w:line="285" w:lineRule="atLeast"/>
+        <w:ind w:left="600"/>
+        <w:rPr>
+          <w:rFonts w:ascii="Helvetica" w:eastAsia="Times New Roman" w:hAnsi="Helvetica" w:cs="Helvetica"/>
+          <w:color w:val="000000"/>
+          <w:kern w:val="0"/>
+          <w:sz w:val="21"/>
+          <w:szCs w:val="21"/>
+          <w:lang w:eastAsia="en-MT"/>
+          <w14:ligatures w14:val="none"/>
+        </w:rPr>
+      </w:pPr>
+    </w:p>
+    <w:p>
+      <w:pPr>
+        <w:pStyle w:val="ListParagraph"/>
+        <w:spacing w:after="0" w:line="285" w:lineRule="atLeast"/>
+        <w:ind w:left="600"/>
+        <w:rPr>
+          <w:rFonts w:ascii="Helvetica" w:eastAsia="Times New Roman" w:hAnsi="Helvetica" w:cs="Helvetica"/>
+          <w:color w:val="000000"/>
+          <w:kern w:val="0"/>
+          <w:sz w:val="21"/>
+          <w:szCs w:val="21"/>
+          <w:lang w:eastAsia="en-MT"/>
+          <w14:ligatures w14:val="none"/>
+        </w:rPr>
+      </w:pPr>
+    </w:p>
+    <w:p>
+      <w:pPr>
+        <w:pStyle w:val="ListParagraph"/>
+        <w:spacing w:after="0" w:line="285" w:lineRule="atLeast"/>
+        <w:ind w:left="600"/>
+        <w:rPr>
+          <w:rFonts w:ascii="Helvetica" w:eastAsia="Times New Roman" w:hAnsi="Helvetica" w:cs="Helvetica"/>
+          <w:color w:val="000000"/>
+          <w:kern w:val="0"/>
+          <w:sz w:val="21"/>
+          <w:szCs w:val="21"/>
+          <w:lang w:eastAsia="en-MT"/>
+          <w14:ligatures w14:val="none"/>
+        </w:rPr>
+      </w:pPr>
+    </w:p>
+    <w:p>
+      <w:pPr>
+        <w:spacing w:after="0" w:line="285" w:lineRule="atLeast"/>
+        <w:rPr>
+          <w:rFonts w:ascii="Helvetica" w:eastAsia="Times New Roman" w:hAnsi="Helvetica" w:cs="Helvetica"/>
+          <w:color w:val="000000"/>
+          <w:kern w:val="0"/>
+          <w:sz w:val="21"/>
+          <w:szCs w:val="21"/>
+          <w:lang w:eastAsia="en-MT"/>
+          <w14:ligatures w14:val="none"/>
+        </w:rPr>
+      </w:pPr>
+    </w:p>
+    <w:p>
+      <w:pPr>
+        <w:spacing w:after="0" w:line="285" w:lineRule="atLeast"/>
+        <w:rPr>
+          <w:rFonts w:ascii="Helvetica" w:eastAsia="Times New Roman" w:hAnsi="Helvetica" w:cs="Helvetica"/>
+          <w:b/>
+          <w:bCs/>
+          <w:color w:val="000000"/>
+          <w:kern w:val="0"/>
+          <w:sz w:val="21"/>
+          <w:szCs w:val="21"/>
+          <w:u w:val="single"/>
+          <w:lang w:eastAsia="en-MT"/>
+          <w14:ligatures w14:val="none"/>
+        </w:rPr>
+      </w:pPr>
+      <w:r>
+        <w:rPr>
+          <w:rFonts w:ascii="Helvetica" w:eastAsia="Times New Roman" w:hAnsi="Helvetica" w:cs="Helvetica"/>
+          <w:b/>
+          <w:bCs/>
+          <w:color w:val="000000"/>
+          <w:kern w:val="0"/>
+          <w:sz w:val="21"/>
+          <w:szCs w:val="21"/>
+          <w:u w:val="single"/>
+          <w:lang w:eastAsia="en-MT"/>
+          <w14:ligatures w14:val="none"/>
+        </w:rPr>
+        <w:t>Combinatorial metric</w:t>
+      </w:r>
+    </w:p>
+    <w:p>
+      <w:pPr>
+        <w:pStyle w:val="ListParagraph"/>
+        <w:numPr>
+          <w:ilvl w:val="0"/>
+          <w:numId w:val="60"/>
+        </w:numPr>
+        <w:spacing w:after="0" w:line="285" w:lineRule="atLeast"/>
+        <w:rPr>
+          <w:rFonts w:ascii="Helvetica" w:eastAsia="Times New Roman" w:hAnsi="Helvetica" w:cs="Helvetica"/>
+          <w:color w:val="000000"/>
+          <w:kern w:val="0"/>
+          <w:sz w:val="21"/>
+          <w:szCs w:val="21"/>
+          <w:lang w:eastAsia="en-MT"/>
+          <w14:ligatures w14:val="none"/>
+        </w:rPr>
+      </w:pPr>
+      <w:r>
+        <w:rPr>
+          <w:rFonts w:ascii="Helvetica" w:eastAsia="Times New Roman" w:hAnsi="Helvetica" w:cs="Helvetica"/>
+          <w:color w:val="000000"/>
+          <w:kern w:val="0"/>
+          <w:sz w:val="21"/>
+          <w:szCs w:val="21"/>
+          <w:lang w:eastAsia="en-MT"/>
+          <w14:ligatures w14:val="none"/>
+        </w:rPr>
+        <w:t>Minimum completeness - must have at least one instance that belongs to each distinct combination of categories.</w:t>
+      </w:r>
+    </w:p>
+    <w:p>
+      <w:pPr>
+        <w:pStyle w:val="ListParagraph"/>
+        <w:numPr>
+          <w:ilvl w:val="0"/>
+          <w:numId w:val="60"/>
+        </w:numPr>
+        <w:spacing w:after="0" w:line="285" w:lineRule="atLeast"/>
+        <w:rPr>
+          <w:rFonts w:ascii="Helvetica" w:eastAsia="Times New Roman" w:hAnsi="Helvetica" w:cs="Helvetica"/>
+          <w:color w:val="000000"/>
+          <w:kern w:val="0"/>
+          <w:sz w:val="21"/>
+          <w:szCs w:val="21"/>
+          <w:lang w:eastAsia="en-MT"/>
+          <w14:ligatures w14:val="none"/>
+        </w:rPr>
+      </w:pPr>
+      <w:r>
+        <w:rPr>
+          <w:rFonts w:ascii="Helvetica" w:eastAsia="Times New Roman" w:hAnsi="Helvetica" w:cs="Helvetica"/>
+          <w:color w:val="000000"/>
+          <w:kern w:val="0"/>
+          <w:sz w:val="21"/>
+          <w:szCs w:val="21"/>
+          <w:lang w:eastAsia="en-MT"/>
+          <w14:ligatures w14:val="none"/>
+        </w:rPr>
+        <w:t>The value for maximum completeness is calculated from the maximum number of duplicates of the same combinations of characterising columns.</w:t>
+      </w:r>
+    </w:p>
+    <w:p>
+      <w:pPr>
+        <w:spacing w:after="0" w:line="285" w:lineRule="atLeast"/>
+        <w:rPr>
+          <w:rFonts w:ascii="Helvetica" w:eastAsia="Times New Roman" w:hAnsi="Helvetica" w:cs="Helvetica"/>
+          <w:color w:val="000000"/>
+          <w:kern w:val="0"/>
+          <w:sz w:val="21"/>
+          <w:szCs w:val="21"/>
+          <w:lang w:eastAsia="en-MT"/>
+          <w14:ligatures w14:val="none"/>
+        </w:rPr>
+      </w:pPr>
+    </w:p>
+    <w:p>
+      <w:pPr>
+        <w:spacing w:after="0" w:line="285" w:lineRule="atLeast"/>
+        <w:rPr>
+          <w:rFonts w:ascii="Helvetica" w:eastAsia="Times New Roman" w:hAnsi="Helvetica" w:cs="Helvetica"/>
+          <w:b/>
+          <w:bCs/>
+          <w:color w:val="000000"/>
+          <w:kern w:val="0"/>
+          <w:sz w:val="21"/>
+          <w:szCs w:val="21"/>
+          <w:u w:val="single"/>
+          <w:lang w:eastAsia="en-MT"/>
+          <w14:ligatures w14:val="none"/>
+        </w:rPr>
+      </w:pPr>
+      <w:r>
+        <w:rPr>
+          <w:rFonts w:ascii="Helvetica" w:eastAsia="Times New Roman" w:hAnsi="Helvetica" w:cs="Helvetica"/>
+          <w:b/>
+          <w:bCs/>
+          <w:color w:val="000000"/>
+          <w:kern w:val="0"/>
+          <w:sz w:val="21"/>
+          <w:szCs w:val="21"/>
+          <w:u w:val="single"/>
+          <w:lang w:eastAsia="en-MT"/>
+          <w14:ligatures w14:val="none"/>
+        </w:rPr>
+        <w:t>Frame theory</w:t>
+      </w:r>
+    </w:p>
+    <w:p>
+      <w:pPr>
+        <w:pStyle w:val="ListParagraph"/>
+        <w:numPr>
+          <w:ilvl w:val="0"/>
+          <w:numId w:val="60"/>
+        </w:numPr>
+        <w:spacing w:after="0" w:line="285" w:lineRule="atLeast"/>
+        <w:rPr>
+          <w:rFonts w:ascii="Helvetica" w:eastAsia="Times New Roman" w:hAnsi="Helvetica" w:cs="Helvetica"/>
+          <w:color w:val="000000"/>
+          <w:kern w:val="0"/>
+          <w:sz w:val="21"/>
+          <w:szCs w:val="21"/>
+          <w:lang w:eastAsia="en-MT"/>
+          <w14:ligatures w14:val="none"/>
+        </w:rPr>
+      </w:pPr>
+      <w:r>
+        <w:rPr>
+          <w:rFonts w:ascii="Helvetica" w:eastAsia="Times New Roman" w:hAnsi="Helvetica" w:cs="Helvetica"/>
+          <w:color w:val="000000"/>
+          <w:kern w:val="0"/>
+          <w:sz w:val="21"/>
+          <w:szCs w:val="21"/>
+          <w:lang w:eastAsia="en-MT"/>
+          <w14:ligatures w14:val="none"/>
+        </w:rPr>
+        <w:t xml:space="preserve">Didn't understand method. </w:t>
+      </w:r>
+    </w:p>
+    <w:p>
+      <w:pPr>
+        <w:pStyle w:val="ListParagraph"/>
+        <w:numPr>
+          <w:ilvl w:val="0"/>
+          <w:numId w:val="60"/>
+        </w:numPr>
+        <w:spacing w:after="0" w:line="285" w:lineRule="atLeast"/>
+        <w:rPr>
+          <w:rFonts w:ascii="Helvetica" w:eastAsia="Times New Roman" w:hAnsi="Helvetica" w:cs="Helvetica"/>
+          <w:color w:val="000000"/>
+          <w:kern w:val="0"/>
+          <w:sz w:val="21"/>
+          <w:szCs w:val="21"/>
+          <w:lang w:eastAsia="en-MT"/>
+          <w14:ligatures w14:val="none"/>
+        </w:rPr>
+      </w:pPr>
+      <w:r>
+        <w:rPr>
+          <w:rFonts w:ascii="Helvetica" w:eastAsia="Times New Roman" w:hAnsi="Helvetica" w:cs="Helvetica"/>
+          <w:color w:val="000000"/>
+          <w:kern w:val="0"/>
+          <w:sz w:val="21"/>
+          <w:szCs w:val="21"/>
+          <w:lang w:eastAsia="en-MT"/>
+          <w14:ligatures w14:val="none"/>
+        </w:rPr>
+        <w:t>Gini-Simpson index</w:t>
+      </w:r>
+    </w:p>
+    <w:p>
+      <w:pPr>
+        <w:pStyle w:val="ListParagraph"/>
+        <w:numPr>
+          <w:ilvl w:val="0"/>
+          <w:numId w:val="60"/>
+        </w:numPr>
+        <w:spacing w:after="0" w:line="285" w:lineRule="atLeast"/>
+        <w:rPr>
+          <w:rFonts w:ascii="Helvetica" w:eastAsia="Times New Roman" w:hAnsi="Helvetica" w:cs="Helvetica"/>
+          <w:color w:val="000000"/>
+          <w:kern w:val="0"/>
+          <w:sz w:val="21"/>
+          <w:szCs w:val="21"/>
+          <w:lang w:eastAsia="en-MT"/>
+          <w14:ligatures w14:val="none"/>
+        </w:rPr>
+      </w:pPr>
+      <w:r>
+        <w:rPr>
+          <w:rFonts w:ascii="Helvetica" w:eastAsia="Times New Roman" w:hAnsi="Helvetica" w:cs="Helvetica"/>
+          <w:color w:val="000000"/>
+          <w:kern w:val="0"/>
+          <w:sz w:val="21"/>
+          <w:szCs w:val="21"/>
+          <w:lang w:eastAsia="en-MT"/>
+          <w14:ligatures w14:val="none"/>
+        </w:rPr>
+        <w:t>Eigen values &amp; vectors</w:t>
+      </w:r>
+    </w:p>
+    <w:p>
+      <w:pPr>
+        <w:pStyle w:val="ListParagraph"/>
+        <w:spacing w:after="0" w:line="285" w:lineRule="atLeast"/>
+        <w:ind w:left="600"/>
+        <w:rPr>
+          <w:rFonts w:ascii="Helvetica" w:eastAsia="Times New Roman" w:hAnsi="Helvetica" w:cs="Helvetica"/>
+          <w:color w:val="000000"/>
+          <w:kern w:val="0"/>
+          <w:sz w:val="21"/>
+          <w:szCs w:val="21"/>
+          <w:lang w:eastAsia="en-MT"/>
+          <w14:ligatures w14:val="none"/>
+        </w:rPr>
+      </w:pPr>
+    </w:p>
+    <w:p>
+      <w:pPr>
+        <w:spacing w:after="0" w:line="285" w:lineRule="atLeast"/>
+        <w:rPr>
+          <w:rFonts w:ascii="Helvetica" w:eastAsia="Times New Roman" w:hAnsi="Helvetica" w:cs="Helvetica"/>
+          <w:color w:val="000000"/>
+          <w:kern w:val="0"/>
+          <w:sz w:val="21"/>
+          <w:szCs w:val="21"/>
+          <w:lang w:eastAsia="en-MT"/>
+          <w14:ligatures w14:val="none"/>
+        </w:rPr>
+      </w:pPr>
+      <w:r>
+        <w:rPr>
+          <w:rFonts w:ascii="Helvetica" w:eastAsia="Times New Roman" w:hAnsi="Helvetica" w:cs="Helvetica"/>
+          <w:color w:val="000000"/>
+          <w:kern w:val="0"/>
+          <w:sz w:val="21"/>
+          <w:szCs w:val="21"/>
+          <w:lang w:eastAsia="en-MT"/>
+          <w14:ligatures w14:val="none"/>
+        </w:rPr>
+        <w:t xml:space="preserve">Two measures were proposed: a combinatorial metric and Gini on eigenvalues. We illustrate a case study and discuss their strengths and limitations. </w:t>
+      </w:r>
+    </w:p>
+    <w:p>
+      <w:pPr>
+        <w:rPr>
+          <w:lang w:val="en-GB"/>
+        </w:rPr>
+      </w:pPr>
+    </w:p>
+    <w:p>
+      <w:pPr>
+        <w:rPr>
+          <w:lang w:val="en-GB"/>
+        </w:rPr>
+      </w:pPr>
+    </w:p>
+    <w:p>
+      <w:pPr>
+        <w:pStyle w:val="Title"/>
         <w:rPr>
           <w:sz w:val="48"/>
           <w:szCs w:val="48"/>
           <w:u w:val="single"/>
           <w:lang w:val="en-GB"/>
         </w:rPr>
-        <w:t xml:space="preserve"> </w:t>
-      </w:r>
-      <w:r>
+      </w:pPr>
+    </w:p>
+    <w:p>
+      <w:pPr>
+        <w:pStyle w:val="Title"/>
         <w:rPr>
           <w:sz w:val="48"/>
           <w:szCs w:val="48"/>
           <w:u w:val="single"/>
+          <w:lang w:val="en-GB"/>
+        </w:rPr>
+      </w:pPr>
+      <w:r>
+        <w:rPr>
+          <w:sz w:val="48"/>
+          <w:szCs w:val="48"/>
+          <w:u w:val="single"/>
+          <w:lang w:val="en-GB"/>
+        </w:rPr>
+        <w:lastRenderedPageBreak/>
+        <w:t xml:space="preserve">FYP </w:t>
+      </w:r>
+      <w:r>
+        <w:rPr>
+          <w:sz w:val="48"/>
+          <w:szCs w:val="48"/>
+          <w:u w:val="single"/>
+          <w:lang w:val="en-GB"/>
+        </w:rPr>
+        <w:t xml:space="preserve">Research </w:t>
+      </w:r>
+      <w:r>
+        <w:rPr>
+          <w:sz w:val="48"/>
+          <w:szCs w:val="48"/>
+          <w:u w:val="single"/>
+          <w:lang w:val="en-GB"/>
+        </w:rPr>
+        <w:t xml:space="preserve"> -</w:t>
+      </w:r>
+      <w:r>
+        <w:rPr>
+          <w:sz w:val="48"/>
+          <w:szCs w:val="48"/>
+          <w:u w:val="single"/>
+          <w:lang w:val="en-GB"/>
+        </w:rPr>
+        <w:t xml:space="preserve"> </w:t>
+      </w:r>
+      <w:r>
+        <w:rPr>
+          <w:sz w:val="48"/>
+          <w:szCs w:val="48"/>
+          <w:u w:val="single"/>
         </w:rPr>
         <w:t>A survey on bias in visual datasets</w:t>
       </w:r>
+      <w:r>
+        <w:rPr>
+          <w:sz w:val="48"/>
+          <w:szCs w:val="48"/>
+          <w:u w:val="single"/>
+          <w:lang w:val="en-GB"/>
+        </w:rPr>
+        <w:t>(Method explenations need to be added to google doc)</w:t>
+      </w:r>
     </w:p>
     <w:p/>
     <w:p>
-      <w:hyperlink r:id="rId5" w:tgtFrame="_blank" w:history="1">
+      <w:hyperlink r:id="rId9" w:tgtFrame="_blank" w:history="1">
         <w:r>
           <w:rPr>
             <w:rStyle w:val="Hyperlink"/>
@@ -368,6 +2040,7 @@
           <w:kern w:val="0"/>
           <w:sz w:val="21"/>
           <w:szCs w:val="21"/>
+          <w:highlight w:val="green"/>
           <w:lang w:eastAsia="en-MT"/>
           <w14:ligatures w14:val="none"/>
         </w:rPr>
@@ -379,6 +2052,7 @@
           <w:kern w:val="0"/>
           <w:sz w:val="21"/>
           <w:szCs w:val="21"/>
+          <w:highlight w:val="green"/>
           <w:lang w:eastAsia="en-MT"/>
           <w14:ligatures w14:val="none"/>
         </w:rPr>
@@ -400,6 +2074,7 @@
           <w:kern w:val="0"/>
           <w:sz w:val="21"/>
           <w:szCs w:val="21"/>
+          <w:highlight w:val="green"/>
           <w:lang w:eastAsia="en-MT"/>
           <w14:ligatures w14:val="none"/>
         </w:rPr>
@@ -411,6 +2086,7 @@
           <w:kern w:val="0"/>
           <w:sz w:val="21"/>
           <w:szCs w:val="21"/>
+          <w:highlight w:val="green"/>
           <w:lang w:eastAsia="en-MT"/>
           <w14:ligatures w14:val="none"/>
         </w:rPr>
@@ -693,10 +2369,9 @@
           <w:u w:val="single"/>
           <w:lang w:val="en-GB"/>
         </w:rPr>
-        <w:lastRenderedPageBreak/>
         <w:t xml:space="preserve">2. </w:t>
       </w:r>
-      <w:hyperlink r:id="rId6" w:anchor="sec2" w:tooltip="2. Manifestation of bias in visual data" w:history="1">
+      <w:hyperlink r:id="rId10" w:anchor="sec2" w:tooltip="2. Manifestation of bias in visual data" w:history="1">
         <w:r>
           <w:rPr>
             <w:b/>
@@ -740,8 +2415,18 @@
           <w:color w:val="000000"/>
           <w:sz w:val="21"/>
           <w:szCs w:val="21"/>
-        </w:rPr>
-        <w:t>Types of bias that pertain to the capture and collection of visual data:</w:t>
+          <w:highlight w:val="green"/>
+        </w:rPr>
+        <w:t>Types of bias that pertain to the capture and collection of visual data</w:t>
+      </w:r>
+      <w:r>
+        <w:rPr>
+          <w:rFonts w:ascii="Helvetica" w:hAnsi="Helvetica" w:cs="Helvetica"/>
+          <w:color w:val="000000"/>
+          <w:sz w:val="21"/>
+          <w:szCs w:val="21"/>
+        </w:rPr>
+        <w:t>:</w:t>
       </w:r>
     </w:p>
     <w:p>
@@ -991,7 +2676,7 @@
                     </pic:cNvPicPr>
                   </pic:nvPicPr>
                   <pic:blipFill>
-                    <a:blip r:embed="rId7">
+                    <a:blip r:embed="rId11">
                       <a:extLst>
                         <a:ext uri="{28A0092B-C50C-407E-A947-70E740481C1C}">
                           <a14:useLocalDpi xmlns:a14="http://schemas.microsoft.com/office/drawing/2010/main" val="0"/>
@@ -1127,6 +2812,7 @@
           <w:sz w:val="21"/>
           <w:szCs w:val="21"/>
         </w:rPr>
+        <w:lastRenderedPageBreak/>
         <w:t>Dissemination of visual content suffers from both selection and framing bias.</w:t>
       </w:r>
     </w:p>
@@ -1200,7 +2886,6 @@
           <w:u w:val="single"/>
           <w:lang w:val="en-GB"/>
         </w:rPr>
-        <w:lastRenderedPageBreak/>
         <w:t xml:space="preserve">3. </w:t>
       </w:r>
       <w:r>
@@ -1262,6 +2947,7 @@
         <w:rPr>
           <w:b/>
           <w:bCs/>
+          <w:highlight w:val="green"/>
           <w:u w:val="single"/>
           <w:lang w:val="en-GB"/>
         </w:rPr>
@@ -1603,7 +3289,6 @@
           <w:szCs w:val="32"/>
           <w:u w:val="single"/>
         </w:rPr>
-        <w:lastRenderedPageBreak/>
         <w:t>Count/demographic parity methods (Reduction to tabular data)</w:t>
       </w:r>
     </w:p>
@@ -1684,21 +3369,7 @@
         <w:rPr>
           <w:lang w:val="en-GB"/>
         </w:rPr>
-        <w:t>ILSVRC training set (</w:t>
-      </w:r>
-      <w:proofErr w:type="spellStart"/>
-      <w:r>
-        <w:rPr>
-          <w:lang w:val="en-GB"/>
-        </w:rPr>
-        <w:t>Russakovsky</w:t>
-      </w:r>
-      <w:proofErr w:type="spellEnd"/>
-      <w:r>
-        <w:rPr>
-          <w:lang w:val="en-GB"/>
-        </w:rPr>
-        <w:t xml:space="preserve"> et al., 2015).</w:t>
+        <w:t>ILSVRC training set (Russakovsky et al., 2015).</w:t>
       </w:r>
     </w:p>
     <w:p>
@@ -2079,7 +3750,6 @@
           <w:bCs/>
           <w:lang w:val="en-GB"/>
         </w:rPr>
-        <w:lastRenderedPageBreak/>
         <w:t>Method:</w:t>
       </w:r>
     </w:p>
@@ -2492,7 +4162,7 @@
         </w:rPr>
         <w:t xml:space="preserve"> from the USA or </w:t>
       </w:r>
-      <w:hyperlink r:id="rId8" w:tooltip="Learn more about Western European countries from ScienceDirect's AI-generated Topic Pages" w:history="1">
+      <w:hyperlink r:id="rId12" w:tooltip="Learn more about Western European countries from ScienceDirect's AI-generated Topic Pages" w:history="1">
         <w:r>
           <w:rPr>
             <w:lang w:val="en-GB"/>
@@ -2506,7 +4176,7 @@
         </w:rPr>
         <w:t>, resulting in highly </w:t>
       </w:r>
-      <w:hyperlink r:id="rId9" w:tooltip="Learn more about imbalanced data from ScienceDirect's AI-generated Topic Pages" w:history="1">
+      <w:hyperlink r:id="rId13" w:tooltip="Learn more about imbalanced data from ScienceDirect's AI-generated Topic Pages" w:history="1">
         <w:r>
           <w:rPr>
             <w:lang w:val="en-GB"/>
@@ -2539,22 +4209,13 @@
           <w:lang w:val="en-GB"/>
         </w:rPr>
       </w:pPr>
-      <w:hyperlink r:id="rId10" w:anchor="b13" w:history="1">
-        <w:proofErr w:type="spellStart"/>
+      <w:hyperlink r:id="rId14" w:anchor="b13" w:history="1">
         <w:r>
           <w:rPr>
             <w:highlight w:val="yellow"/>
             <w:lang w:val="en-GB"/>
           </w:rPr>
-          <w:t>Buolamwini</w:t>
-        </w:r>
-        <w:proofErr w:type="spellEnd"/>
-        <w:r>
-          <w:rPr>
-            <w:highlight w:val="yellow"/>
-            <w:lang w:val="en-GB"/>
-          </w:rPr>
-          <w:t xml:space="preserve"> and Gebru (2018)</w:t>
+          <w:t>Buolamwini and Gebru (2018)</w:t>
         </w:r>
       </w:hyperlink>
       <w:r>
@@ -2564,7 +4225,7 @@
         </w:rPr>
         <w:t> constructed a benchmark dataset for gender classification. For testing discrimination in gender </w:t>
       </w:r>
-      <w:hyperlink r:id="rId11" w:tooltip="Learn more about classification models from ScienceDirect's AI-generated Topic Pages" w:history="1">
+      <w:hyperlink r:id="rId15" w:tooltip="Learn more about classification models from ScienceDirect's AI-generated Topic Pages" w:history="1">
         <w:r>
           <w:rPr>
             <w:highlight w:val="yellow"/>
@@ -2659,7 +4320,6 @@
           <w:szCs w:val="32"/>
           <w:u w:val="single"/>
         </w:rPr>
-        <w:lastRenderedPageBreak/>
         <w:t xml:space="preserve">Information theoretical </w:t>
       </w:r>
       <w:r>
@@ -2993,7 +4653,7 @@
         </w:rPr>
         <w:t> is the mutual information between those </w:t>
       </w:r>
-      <w:hyperlink r:id="rId12" w:tooltip="Learn more about random variables from ScienceDirect's AI-generated Topic Pages" w:history="1">
+      <w:hyperlink r:id="rId16" w:tooltip="Learn more about random variables from ScienceDirect's AI-generated Topic Pages" w:history="1">
         <w:r>
           <w:rPr>
             <w:lang w:val="en-GB"/>
@@ -3236,7 +4896,6 @@
           <w:szCs w:val="32"/>
           <w:u w:val="single"/>
         </w:rPr>
-        <w:lastRenderedPageBreak/>
         <w:t>Biased image representations</w:t>
       </w:r>
     </w:p>
@@ -3329,7 +4988,7 @@
         </w:rPr>
         <w:t xml:space="preserve"> was measured by looking at associations between </w:t>
       </w:r>
-      <w:hyperlink r:id="rId13" w:tooltip="Learn more about semantic concepts from ScienceDirect's AI-generated Topic Pages" w:history="1">
+      <w:hyperlink r:id="rId17" w:tooltip="Learn more about semantic concepts from ScienceDirect's AI-generated Topic Pages" w:history="1">
         <w:r>
           <w:rPr>
             <w:lang w:val="en-GB"/>
@@ -3343,7 +5002,7 @@
         </w:rPr>
         <w:t> (for example, man-career and woman-family) by measuring the </w:t>
       </w:r>
-      <w:hyperlink r:id="rId14" w:tooltip="Learn more about cosine similarity from ScienceDirect's AI-generated Topic Pages" w:history="1">
+      <w:hyperlink r:id="rId18" w:tooltip="Learn more about cosine similarity from ScienceDirect's AI-generated Topic Pages" w:history="1">
         <w:r>
           <w:rPr>
             <w:lang w:val="en-GB"/>
@@ -3389,7 +5048,7 @@
         </w:rPr>
         <w:t> biases in image classifiers was developed via computing the </w:t>
       </w:r>
-      <w:hyperlink r:id="rId15" w:tooltip="Learn more about causal relationship from ScienceDirect's AI-generated Topic Pages" w:history="1">
+      <w:hyperlink r:id="rId19" w:tooltip="Learn more about causal relationship from ScienceDirect's AI-generated Topic Pages" w:history="1">
         <w:r>
           <w:rPr>
             <w:lang w:val="en-GB"/>
@@ -3696,9 +5355,46 @@
           <w:color w:val="auto"/>
           <w:sz w:val="32"/>
           <w:szCs w:val="32"/>
+          <w:highlight w:val="green"/>
           <w:u w:val="single"/>
         </w:rPr>
         <w:t>Human</w:t>
+      </w:r>
+      <w:r>
+        <w:rPr>
+          <w:b/>
+          <w:bCs/>
+          <w:color w:val="auto"/>
+          <w:sz w:val="32"/>
+          <w:szCs w:val="32"/>
+          <w:highlight w:val="green"/>
+          <w:u w:val="single"/>
+        </w:rPr>
+        <w:t>-b</w:t>
+      </w:r>
+      <w:r>
+        <w:rPr>
+          <w:b/>
+          <w:bCs/>
+          <w:color w:val="auto"/>
+          <w:sz w:val="32"/>
+          <w:szCs w:val="32"/>
+          <w:highlight w:val="green"/>
+          <w:u w:val="single"/>
+        </w:rPr>
+        <w:t>ased</w:t>
+      </w:r>
+      <w:r>
+        <w:rPr>
+          <w:b/>
+          <w:bCs/>
+          <w:color w:val="auto"/>
+          <w:sz w:val="32"/>
+          <w:szCs w:val="32"/>
+          <w:highlight w:val="green"/>
+          <w:u w:val="single"/>
+        </w:rPr>
+        <w:t xml:space="preserve"> bias detection</w:t>
       </w:r>
       <w:r>
         <w:rPr>
@@ -3709,9 +5405,350 @@
           <w:szCs w:val="32"/>
           <w:u w:val="single"/>
         </w:rPr>
-        <w:t>-b</w:t>
-      </w:r>
-      <w:r>
+        <w:t xml:space="preserve"> </w:t>
+      </w:r>
+    </w:p>
+    <w:p>
+      <w:pPr>
+        <w:rPr>
+          <w:b/>
+          <w:bCs/>
+          <w:lang w:val="en-GB"/>
+        </w:rPr>
+      </w:pPr>
+      <w:r>
+        <w:rPr>
+          <w:b/>
+          <w:bCs/>
+          <w:lang w:val="en-GB"/>
+        </w:rPr>
+        <w:t>Approach:</w:t>
+      </w:r>
+    </w:p>
+    <w:p>
+      <w:pPr>
+        <w:pStyle w:val="ListParagraph"/>
+        <w:numPr>
+          <w:ilvl w:val="0"/>
+          <w:numId w:val="17"/>
+        </w:numPr>
+        <w:rPr>
+          <w:lang w:val="en-GB"/>
+        </w:rPr>
+      </w:pPr>
+      <w:r>
+        <w:rPr>
+          <w:lang w:val="en-GB"/>
+        </w:rPr>
+        <w:t>Proposed non-automated method for bias detection.</w:t>
+      </w:r>
+    </w:p>
+    <w:p>
+      <w:pPr>
+        <w:pStyle w:val="ListParagraph"/>
+        <w:numPr>
+          <w:ilvl w:val="0"/>
+          <w:numId w:val="17"/>
+        </w:numPr>
+        <w:rPr>
+          <w:lang w:val="en-GB"/>
+        </w:rPr>
+      </w:pPr>
+      <w:r>
+        <w:rPr>
+          <w:lang w:val="en-GB"/>
+        </w:rPr>
+        <w:t>Consists of a three-step crowdsourcing workflow.</w:t>
+      </w:r>
+    </w:p>
+    <w:p>
+      <w:pPr>
+        <w:rPr>
+          <w:lang w:val="en-GB"/>
+        </w:rPr>
+      </w:pPr>
+    </w:p>
+    <w:p>
+      <w:pPr>
+        <w:rPr>
+          <w:b/>
+          <w:bCs/>
+          <w:lang w:val="en-GB"/>
+        </w:rPr>
+      </w:pPr>
+      <w:r>
+        <w:rPr>
+          <w:b/>
+          <w:bCs/>
+          <w:lang w:val="en-GB"/>
+        </w:rPr>
+        <w:t>Steps:</w:t>
+      </w:r>
+    </w:p>
+    <w:p>
+      <w:pPr>
+        <w:rPr>
+          <w:lang w:val="en-GB"/>
+        </w:rPr>
+      </w:pPr>
+      <w:r>
+        <w:rPr>
+          <w:lang w:val="en-GB"/>
+        </w:rPr>
+        <w:t>1. Similarity Description:</w:t>
+      </w:r>
+    </w:p>
+    <w:p>
+      <w:pPr>
+        <w:pStyle w:val="ListParagraph"/>
+        <w:numPr>
+          <w:ilvl w:val="0"/>
+          <w:numId w:val="20"/>
+        </w:numPr>
+        <w:rPr>
+          <w:lang w:val="en-GB"/>
+        </w:rPr>
+      </w:pPr>
+      <w:r>
+        <w:rPr>
+          <w:lang w:val="en-GB"/>
+        </w:rPr>
+        <w:t>Workers presented with a batch of images.</w:t>
+      </w:r>
+    </w:p>
+    <w:p>
+      <w:pPr>
+        <w:pStyle w:val="ListParagraph"/>
+        <w:numPr>
+          <w:ilvl w:val="0"/>
+          <w:numId w:val="20"/>
+        </w:numPr>
+        <w:rPr>
+          <w:lang w:val="en-GB"/>
+        </w:rPr>
+      </w:pPr>
+      <w:r>
+        <w:rPr>
+          <w:lang w:val="en-GB"/>
+        </w:rPr>
+        <w:t>Asked to describe similarities among images using question-answer pairs.</w:t>
+      </w:r>
+    </w:p>
+    <w:p>
+      <w:pPr>
+        <w:pStyle w:val="ListParagraph"/>
+        <w:numPr>
+          <w:ilvl w:val="0"/>
+          <w:numId w:val="20"/>
+        </w:numPr>
+        <w:rPr>
+          <w:lang w:val="en-GB"/>
+        </w:rPr>
+      </w:pPr>
+      <w:r>
+        <w:rPr>
+          <w:lang w:val="en-GB"/>
+        </w:rPr>
+        <w:t xml:space="preserve">Example: If all images show white airplanes (selection bias), worker labels batch with question "What </w:t>
+      </w:r>
+      <w:r>
+        <w:rPr>
+          <w:lang w:val="en-GB"/>
+        </w:rPr>
+        <w:t>colour</w:t>
+      </w:r>
+      <w:r>
+        <w:rPr>
+          <w:lang w:val="en-GB"/>
+        </w:rPr>
+        <w:t xml:space="preserve"> are the airplanes in the images?" and answer "White."</w:t>
+      </w:r>
+    </w:p>
+    <w:p>
+      <w:pPr>
+        <w:rPr>
+          <w:lang w:val="en-GB"/>
+        </w:rPr>
+      </w:pPr>
+    </w:p>
+    <w:p>
+      <w:pPr>
+        <w:rPr>
+          <w:lang w:val="en-GB"/>
+        </w:rPr>
+      </w:pPr>
+      <w:r>
+        <w:rPr>
+          <w:lang w:val="en-GB"/>
+        </w:rPr>
+        <w:t>2. Confirmation of Biases:</w:t>
+      </w:r>
+    </w:p>
+    <w:p>
+      <w:pPr>
+        <w:pStyle w:val="ListParagraph"/>
+        <w:numPr>
+          <w:ilvl w:val="0"/>
+          <w:numId w:val="23"/>
+        </w:numPr>
+        <w:rPr>
+          <w:lang w:val="en-GB"/>
+        </w:rPr>
+      </w:pPr>
+      <w:r>
+        <w:rPr>
+          <w:lang w:val="en-GB"/>
+        </w:rPr>
+        <w:t>Each worker answers questions from the first step using different batches of images.</w:t>
+      </w:r>
+    </w:p>
+    <w:p>
+      <w:pPr>
+        <w:pStyle w:val="ListParagraph"/>
+        <w:numPr>
+          <w:ilvl w:val="0"/>
+          <w:numId w:val="23"/>
+        </w:numPr>
+        <w:rPr>
+          <w:lang w:val="en-GB"/>
+        </w:rPr>
+      </w:pPr>
+      <w:r>
+        <w:rPr>
+          <w:lang w:val="en-GB"/>
+        </w:rPr>
+        <w:t>Aims to confirm presence of biases identified in step one.</w:t>
+      </w:r>
+    </w:p>
+    <w:p>
+      <w:pPr>
+        <w:rPr>
+          <w:lang w:val="en-GB"/>
+        </w:rPr>
+      </w:pPr>
+    </w:p>
+    <w:p>
+      <w:pPr>
+        <w:rPr>
+          <w:lang w:val="en-GB"/>
+        </w:rPr>
+      </w:pPr>
+      <w:r>
+        <w:rPr>
+          <w:lang w:val="en-GB"/>
+        </w:rPr>
+        <w:t>3. Statement Evaluation:</w:t>
+      </w:r>
+    </w:p>
+    <w:p>
+      <w:pPr>
+        <w:pStyle w:val="ListParagraph"/>
+        <w:numPr>
+          <w:ilvl w:val="0"/>
+          <w:numId w:val="26"/>
+        </w:numPr>
+        <w:rPr>
+          <w:lang w:val="en-GB"/>
+        </w:rPr>
+      </w:pPr>
+      <w:r>
+        <w:rPr>
+          <w:lang w:val="en-GB"/>
+        </w:rPr>
+        <w:t>Workers evaluate statements for real-world truth or potential biases.</w:t>
+      </w:r>
+    </w:p>
+    <w:p>
+      <w:pPr>
+        <w:pStyle w:val="ListParagraph"/>
+        <w:numPr>
+          <w:ilvl w:val="0"/>
+          <w:numId w:val="26"/>
+        </w:numPr>
+        <w:rPr>
+          <w:lang w:val="en-GB"/>
+        </w:rPr>
+      </w:pPr>
+      <w:r>
+        <w:rPr>
+          <w:lang w:val="en-GB"/>
+        </w:rPr>
+        <w:t>Judged based on common sense knowledge and subjective belief.</w:t>
+      </w:r>
+    </w:p>
+    <w:p>
+      <w:pPr>
+        <w:pStyle w:val="ListParagraph"/>
+        <w:numPr>
+          <w:ilvl w:val="0"/>
+          <w:numId w:val="26"/>
+        </w:numPr>
+        <w:rPr>
+          <w:lang w:val="en-GB"/>
+        </w:rPr>
+      </w:pPr>
+      <w:r>
+        <w:rPr>
+          <w:lang w:val="en-GB"/>
+        </w:rPr>
+        <w:t>Relies heavily on workers' backgrounds and biases.</w:t>
+      </w:r>
+    </w:p>
+    <w:p>
+      <w:pPr>
+        <w:rPr>
+          <w:lang w:val="en-GB"/>
+        </w:rPr>
+      </w:pPr>
+    </w:p>
+    <w:p>
+      <w:pPr>
+        <w:rPr>
+          <w:lang w:val="en-GB"/>
+        </w:rPr>
+      </w:pPr>
+      <w:r>
+        <w:rPr>
+          <w:b/>
+          <w:bCs/>
+          <w:lang w:val="en-GB"/>
+        </w:rPr>
+        <w:t>Note:</w:t>
+      </w:r>
+      <w:r>
+        <w:rPr>
+          <w:lang w:val="en-GB"/>
+        </w:rPr>
+        <w:t xml:space="preserve"> The final step's subjectivity emphasizes workers' individual perspectives, influencing bias assessment outcomes.</w:t>
+      </w:r>
+    </w:p>
+    <w:p>
+      <w:pPr>
+        <w:rPr>
+          <w:highlight w:val="yellow"/>
+          <w:lang w:val="en-GB"/>
+        </w:rPr>
+      </w:pPr>
+    </w:p>
+    <w:p>
+      <w:pPr>
+        <w:rPr>
+          <w:highlight w:val="yellow"/>
+          <w:lang w:val="en-GB"/>
+        </w:rPr>
+      </w:pPr>
+    </w:p>
+    <w:p>
+      <w:pPr>
+        <w:rPr>
+          <w:highlight w:val="yellow"/>
+          <w:lang w:val="en-GB"/>
+        </w:rPr>
+      </w:pPr>
+    </w:p>
+    <w:p>
+      <w:pPr>
+        <w:pStyle w:val="Heading2"/>
         <w:rPr>
           <w:b/>
           <w:bCs/>
@@ -3720,8 +5757,7 @@
           <w:szCs w:val="32"/>
           <w:u w:val="single"/>
         </w:rPr>
-        <w:t>ased</w:t>
-      </w:r>
+      </w:pPr>
       <w:r>
         <w:rPr>
           <w:b/>
@@ -3731,379 +5767,6 @@
           <w:szCs w:val="32"/>
           <w:u w:val="single"/>
         </w:rPr>
-        <w:t xml:space="preserve"> bias detection</w:t>
-      </w:r>
-      <w:r>
-        <w:rPr>
-          <w:b/>
-          <w:bCs/>
-          <w:color w:val="auto"/>
-          <w:sz w:val="32"/>
-          <w:szCs w:val="32"/>
-          <w:u w:val="single"/>
-        </w:rPr>
-        <w:t xml:space="preserve"> </w:t>
-      </w:r>
-    </w:p>
-    <w:p>
-      <w:pPr>
-        <w:rPr>
-          <w:b/>
-          <w:bCs/>
-          <w:lang w:val="en-GB"/>
-        </w:rPr>
-      </w:pPr>
-      <w:r>
-        <w:rPr>
-          <w:b/>
-          <w:bCs/>
-          <w:lang w:val="en-GB"/>
-        </w:rPr>
-        <w:t>Approach:</w:t>
-      </w:r>
-    </w:p>
-    <w:p>
-      <w:pPr>
-        <w:pStyle w:val="ListParagraph"/>
-        <w:numPr>
-          <w:ilvl w:val="0"/>
-          <w:numId w:val="17"/>
-        </w:numPr>
-        <w:rPr>
-          <w:lang w:val="en-GB"/>
-        </w:rPr>
-      </w:pPr>
-      <w:r>
-        <w:rPr>
-          <w:lang w:val="en-GB"/>
-        </w:rPr>
-        <w:t>Proposed non-automated method for bias detection.</w:t>
-      </w:r>
-    </w:p>
-    <w:p>
-      <w:pPr>
-        <w:pStyle w:val="ListParagraph"/>
-        <w:numPr>
-          <w:ilvl w:val="0"/>
-          <w:numId w:val="17"/>
-        </w:numPr>
-        <w:rPr>
-          <w:lang w:val="en-GB"/>
-        </w:rPr>
-      </w:pPr>
-      <w:r>
-        <w:rPr>
-          <w:lang w:val="en-GB"/>
-        </w:rPr>
-        <w:t>Consists of a three-step crowdsourcing workflow.</w:t>
-      </w:r>
-    </w:p>
-    <w:p>
-      <w:pPr>
-        <w:rPr>
-          <w:lang w:val="en-GB"/>
-        </w:rPr>
-      </w:pPr>
-    </w:p>
-    <w:p>
-      <w:pPr>
-        <w:rPr>
-          <w:b/>
-          <w:bCs/>
-          <w:lang w:val="en-GB"/>
-        </w:rPr>
-      </w:pPr>
-      <w:r>
-        <w:rPr>
-          <w:b/>
-          <w:bCs/>
-          <w:lang w:val="en-GB"/>
-        </w:rPr>
-        <w:t>Steps:</w:t>
-      </w:r>
-    </w:p>
-    <w:p>
-      <w:pPr>
-        <w:rPr>
-          <w:lang w:val="en-GB"/>
-        </w:rPr>
-      </w:pPr>
-      <w:r>
-        <w:rPr>
-          <w:lang w:val="en-GB"/>
-        </w:rPr>
-        <w:t>1. Similarity Description:</w:t>
-      </w:r>
-    </w:p>
-    <w:p>
-      <w:pPr>
-        <w:pStyle w:val="ListParagraph"/>
-        <w:numPr>
-          <w:ilvl w:val="0"/>
-          <w:numId w:val="20"/>
-        </w:numPr>
-        <w:rPr>
-          <w:lang w:val="en-GB"/>
-        </w:rPr>
-      </w:pPr>
-      <w:r>
-        <w:rPr>
-          <w:lang w:val="en-GB"/>
-        </w:rPr>
-        <w:t>Workers presented with a batch of images.</w:t>
-      </w:r>
-    </w:p>
-    <w:p>
-      <w:pPr>
-        <w:pStyle w:val="ListParagraph"/>
-        <w:numPr>
-          <w:ilvl w:val="0"/>
-          <w:numId w:val="20"/>
-        </w:numPr>
-        <w:rPr>
-          <w:lang w:val="en-GB"/>
-        </w:rPr>
-      </w:pPr>
-      <w:r>
-        <w:rPr>
-          <w:lang w:val="en-GB"/>
-        </w:rPr>
-        <w:t>Asked to describe similarities among images using question-answer pairs.</w:t>
-      </w:r>
-    </w:p>
-    <w:p>
-      <w:pPr>
-        <w:pStyle w:val="ListParagraph"/>
-        <w:numPr>
-          <w:ilvl w:val="0"/>
-          <w:numId w:val="20"/>
-        </w:numPr>
-        <w:rPr>
-          <w:lang w:val="en-GB"/>
-        </w:rPr>
-      </w:pPr>
-      <w:r>
-        <w:rPr>
-          <w:lang w:val="en-GB"/>
-        </w:rPr>
-        <w:t xml:space="preserve">Example: If all images show white airplanes (selection bias), worker labels batch with question "What </w:t>
-      </w:r>
-      <w:r>
-        <w:rPr>
-          <w:lang w:val="en-GB"/>
-        </w:rPr>
-        <w:t>colour</w:t>
-      </w:r>
-      <w:r>
-        <w:rPr>
-          <w:lang w:val="en-GB"/>
-        </w:rPr>
-        <w:t xml:space="preserve"> are the airplanes in the images?" and answer "White."</w:t>
-      </w:r>
-    </w:p>
-    <w:p>
-      <w:pPr>
-        <w:rPr>
-          <w:lang w:val="en-GB"/>
-        </w:rPr>
-      </w:pPr>
-    </w:p>
-    <w:p>
-      <w:pPr>
-        <w:rPr>
-          <w:lang w:val="en-GB"/>
-        </w:rPr>
-      </w:pPr>
-      <w:r>
-        <w:rPr>
-          <w:lang w:val="en-GB"/>
-        </w:rPr>
-        <w:t>2. Confirmation of Biases:</w:t>
-      </w:r>
-    </w:p>
-    <w:p>
-      <w:pPr>
-        <w:pStyle w:val="ListParagraph"/>
-        <w:numPr>
-          <w:ilvl w:val="0"/>
-          <w:numId w:val="23"/>
-        </w:numPr>
-        <w:rPr>
-          <w:lang w:val="en-GB"/>
-        </w:rPr>
-      </w:pPr>
-      <w:r>
-        <w:rPr>
-          <w:lang w:val="en-GB"/>
-        </w:rPr>
-        <w:t>Each worker answers questions from the first step using different batches of images.</w:t>
-      </w:r>
-    </w:p>
-    <w:p>
-      <w:pPr>
-        <w:pStyle w:val="ListParagraph"/>
-        <w:numPr>
-          <w:ilvl w:val="0"/>
-          <w:numId w:val="23"/>
-        </w:numPr>
-        <w:rPr>
-          <w:lang w:val="en-GB"/>
-        </w:rPr>
-      </w:pPr>
-      <w:r>
-        <w:rPr>
-          <w:lang w:val="en-GB"/>
-        </w:rPr>
-        <w:t>Aims to confirm presence of biases identified in step one.</w:t>
-      </w:r>
-    </w:p>
-    <w:p>
-      <w:pPr>
-        <w:rPr>
-          <w:lang w:val="en-GB"/>
-        </w:rPr>
-      </w:pPr>
-    </w:p>
-    <w:p>
-      <w:pPr>
-        <w:rPr>
-          <w:lang w:val="en-GB"/>
-        </w:rPr>
-      </w:pPr>
-      <w:r>
-        <w:rPr>
-          <w:lang w:val="en-GB"/>
-        </w:rPr>
-        <w:t>3. Statement Evaluation:</w:t>
-      </w:r>
-    </w:p>
-    <w:p>
-      <w:pPr>
-        <w:pStyle w:val="ListParagraph"/>
-        <w:numPr>
-          <w:ilvl w:val="0"/>
-          <w:numId w:val="26"/>
-        </w:numPr>
-        <w:rPr>
-          <w:lang w:val="en-GB"/>
-        </w:rPr>
-      </w:pPr>
-      <w:r>
-        <w:rPr>
-          <w:lang w:val="en-GB"/>
-        </w:rPr>
-        <w:t>Workers evaluate statements for real-world truth or potential biases.</w:t>
-      </w:r>
-    </w:p>
-    <w:p>
-      <w:pPr>
-        <w:pStyle w:val="ListParagraph"/>
-        <w:numPr>
-          <w:ilvl w:val="0"/>
-          <w:numId w:val="26"/>
-        </w:numPr>
-        <w:rPr>
-          <w:lang w:val="en-GB"/>
-        </w:rPr>
-      </w:pPr>
-      <w:r>
-        <w:rPr>
-          <w:lang w:val="en-GB"/>
-        </w:rPr>
-        <w:t>Judged based on common sense knowledge and subjective belief.</w:t>
-      </w:r>
-    </w:p>
-    <w:p>
-      <w:pPr>
-        <w:pStyle w:val="ListParagraph"/>
-        <w:numPr>
-          <w:ilvl w:val="0"/>
-          <w:numId w:val="26"/>
-        </w:numPr>
-        <w:rPr>
-          <w:lang w:val="en-GB"/>
-        </w:rPr>
-      </w:pPr>
-      <w:r>
-        <w:rPr>
-          <w:lang w:val="en-GB"/>
-        </w:rPr>
-        <w:t>Relies heavily on workers' backgrounds and biases.</w:t>
-      </w:r>
-    </w:p>
-    <w:p>
-      <w:pPr>
-        <w:rPr>
-          <w:lang w:val="en-GB"/>
-        </w:rPr>
-      </w:pPr>
-    </w:p>
-    <w:p>
-      <w:pPr>
-        <w:rPr>
-          <w:lang w:val="en-GB"/>
-        </w:rPr>
-      </w:pPr>
-      <w:r>
-        <w:rPr>
-          <w:b/>
-          <w:bCs/>
-          <w:lang w:val="en-GB"/>
-        </w:rPr>
-        <w:t>Note:</w:t>
-      </w:r>
-      <w:r>
-        <w:rPr>
-          <w:lang w:val="en-GB"/>
-        </w:rPr>
-        <w:t xml:space="preserve"> The final step's subjectivity emphasizes workers' individual perspectives, influencing bias assessment outcomes.</w:t>
-      </w:r>
-    </w:p>
-    <w:p>
-      <w:pPr>
-        <w:rPr>
-          <w:highlight w:val="yellow"/>
-          <w:lang w:val="en-GB"/>
-        </w:rPr>
-      </w:pPr>
-    </w:p>
-    <w:p>
-      <w:pPr>
-        <w:rPr>
-          <w:highlight w:val="yellow"/>
-          <w:lang w:val="en-GB"/>
-        </w:rPr>
-      </w:pPr>
-    </w:p>
-    <w:p>
-      <w:pPr>
-        <w:rPr>
-          <w:highlight w:val="yellow"/>
-          <w:lang w:val="en-GB"/>
-        </w:rPr>
-      </w:pPr>
-    </w:p>
-    <w:p>
-      <w:pPr>
-        <w:pStyle w:val="Heading2"/>
-        <w:rPr>
-          <w:b/>
-          <w:bCs/>
-          <w:color w:val="auto"/>
-          <w:sz w:val="32"/>
-          <w:szCs w:val="32"/>
-          <w:u w:val="single"/>
-        </w:rPr>
-      </w:pPr>
-      <w:r>
-        <w:rPr>
-          <w:b/>
-          <w:bCs/>
-          <w:color w:val="auto"/>
-          <w:sz w:val="32"/>
-          <w:szCs w:val="32"/>
-          <w:u w:val="single"/>
-        </w:rPr>
         <w:lastRenderedPageBreak/>
         <w:t xml:space="preserve">Discussion </w:t>
       </w:r>
@@ -4118,21 +5781,7 @@
         <w:rPr>
           <w:lang w:val="en-GB"/>
         </w:rPr>
-        <w:t xml:space="preserve">The discussion section outlines general use cases and issue with the </w:t>
-      </w:r>
-      <w:proofErr w:type="gramStart"/>
-      <w:r>
-        <w:rPr>
-          <w:lang w:val="en-GB"/>
-        </w:rPr>
-        <w:t>aforementioned methods</w:t>
-      </w:r>
-      <w:proofErr w:type="gramEnd"/>
-      <w:r>
-        <w:rPr>
-          <w:lang w:val="en-GB"/>
-        </w:rPr>
-        <w:t>:</w:t>
+        <w:t>The discussion section outlines general use cases and issue with the aforementioned methods:</w:t>
       </w:r>
     </w:p>
     <w:p>
@@ -4724,21 +6373,30 @@
         </w:rPr>
         <w:t>look at dataset bias</w:t>
       </w:r>
-    </w:p>
-    <w:p>
-      <w:pPr>
-        <w:rPr>
-          <w:lang w:val="en-GB"/>
-        </w:rPr>
-      </w:pPr>
-    </w:p>
-    <w:p>
-      <w:pPr>
-        <w:rPr>
-          <w:lang w:val="en-GB"/>
-        </w:rPr>
-      </w:pPr>
-      <w:hyperlink r:id="rId16" w:history="1">
+      <w:r>
+        <w:rPr>
+          <w:sz w:val="48"/>
+          <w:szCs w:val="48"/>
+          <w:u w:val="single"/>
+          <w:lang w:val="en-GB"/>
+        </w:rPr>
+        <w:t xml:space="preserve"> (Still to be added to google doc)</w:t>
+      </w:r>
+    </w:p>
+    <w:p>
+      <w:pPr>
+        <w:rPr>
+          <w:lang w:val="en-GB"/>
+        </w:rPr>
+      </w:pPr>
+    </w:p>
+    <w:p>
+      <w:pPr>
+        <w:rPr>
+          <w:lang w:val="en-GB"/>
+        </w:rPr>
+      </w:pPr>
+      <w:hyperlink r:id="rId20" w:history="1">
         <w:r>
           <w:rPr>
             <w:rStyle w:val="Hyperlink"/>
@@ -5047,7 +6705,6 @@
           <w:u w:val="single"/>
           <w:lang w:val="en-GB"/>
         </w:rPr>
-        <w:lastRenderedPageBreak/>
         <w:t>3. Measuring Dataset Bias</w:t>
       </w:r>
     </w:p>
@@ -5358,13 +7015,8 @@
         <w:t xml:space="preserve">The object detection task was carried out using a </w:t>
       </w:r>
       <w:r>
-        <w:t xml:space="preserve">standard, off-the-shelf approach of </w:t>
-      </w:r>
-      <w:proofErr w:type="spellStart"/>
-      <w:r>
-        <w:t>Dalal&amp;Triggs</w:t>
-      </w:r>
-      <w:proofErr w:type="spellEnd"/>
+        <w:t>standard, off-the-shelf approach of Dalal&amp;Triggs</w:t>
+      </w:r>
       <w:r>
         <w:rPr>
           <w:lang w:val="en-GB"/>
@@ -5421,77 +7073,14 @@
         <w:rPr>
           <w:lang w:val="en-GB"/>
         </w:rPr>
-        <w:t>Two objects being “car” and “person” were chosen to facilitate training for the classifier. Each classifier was trained with 500 +</w:t>
-      </w:r>
-      <w:proofErr w:type="spellStart"/>
-      <w:r>
-        <w:rPr>
-          <w:lang w:val="en-GB"/>
-        </w:rPr>
-        <w:t>ve</w:t>
-      </w:r>
-      <w:proofErr w:type="spellEnd"/>
-      <w:r>
-        <w:rPr>
-          <w:lang w:val="en-GB"/>
-        </w:rPr>
-        <w:t xml:space="preserve"> and 2000 -</w:t>
-      </w:r>
-      <w:proofErr w:type="spellStart"/>
-      <w:r>
-        <w:rPr>
-          <w:lang w:val="en-GB"/>
-        </w:rPr>
-        <w:t>ve</w:t>
-      </w:r>
-      <w:proofErr w:type="spellEnd"/>
-      <w:r>
-        <w:rPr>
-          <w:lang w:val="en-GB"/>
-        </w:rPr>
-        <w:t xml:space="preserve"> examples for the classification task and 100+ve and 1000-ve for the detection task in relation to each dataset. The tests themselves were performed using 50+ve and 1000 -</w:t>
-      </w:r>
-      <w:proofErr w:type="spellStart"/>
-      <w:r>
-        <w:rPr>
-          <w:lang w:val="en-GB"/>
-        </w:rPr>
-        <w:t>ve</w:t>
-      </w:r>
-      <w:proofErr w:type="spellEnd"/>
-      <w:r>
-        <w:rPr>
-          <w:lang w:val="en-GB"/>
-        </w:rPr>
-        <w:t xml:space="preserve"> for classification and 10 +</w:t>
-      </w:r>
-      <w:proofErr w:type="spellStart"/>
-      <w:r>
-        <w:rPr>
-          <w:lang w:val="en-GB"/>
-        </w:rPr>
-        <w:t>ve</w:t>
-      </w:r>
-      <w:proofErr w:type="spellEnd"/>
-      <w:r>
-        <w:rPr>
-          <w:lang w:val="en-GB"/>
-        </w:rPr>
-        <w:t xml:space="preserve"> and 20000 -</w:t>
-      </w:r>
-      <w:proofErr w:type="spellStart"/>
-      <w:r>
-        <w:rPr>
-          <w:lang w:val="en-GB"/>
-        </w:rPr>
-        <w:t>ve</w:t>
-      </w:r>
-      <w:proofErr w:type="spellEnd"/>
-      <w:r>
-        <w:rPr>
-          <w:lang w:val="en-GB"/>
-        </w:rPr>
-        <w:t xml:space="preserve"> for detection.</w:t>
+        <w:t xml:space="preserve">Two objects being “car” and “person” were chosen to facilitate training for the classifier. Each classifier was trained with 500 +ve and 2000 -ve examples for the classification task and 100+ve and 1000-ve for the detection task in relation to each dataset. The tests themselves were performed </w:t>
+      </w:r>
+      <w:r>
+        <w:rPr>
+          <w:lang w:val="en-GB"/>
+        </w:rPr>
+        <w:lastRenderedPageBreak/>
+        <w:t>using 50+ve and 1000 -ve for classification and 10 +ve and 20000 -ve for detection.</w:t>
       </w:r>
       <w:r>
         <w:rPr>
@@ -5510,7 +7099,6 @@
         <w:rPr>
           <w:lang w:val="en-GB"/>
         </w:rPr>
-        <w:lastRenderedPageBreak/>
         <w:t xml:space="preserve">Given the manner of training </w:t>
       </w:r>
       <w:r>
@@ -5864,7 +7452,6 @@
           <w:u w:val="single"/>
           <w:lang w:val="en-GB"/>
         </w:rPr>
-        <w:lastRenderedPageBreak/>
         <w:t>4. Measuring Dataset’s Value</w:t>
       </w:r>
     </w:p>
@@ -5906,13 +7493,7 @@
         <w:t>Improve</w:t>
       </w:r>
       <w:r>
-        <w:t xml:space="preserve"> the features, the object </w:t>
-      </w:r>
-      <w:r>
-        <w:t>representation,</w:t>
-      </w:r>
-      <w:r>
-        <w:t xml:space="preserve"> and the learning algorithm for the detector</w:t>
+        <w:t xml:space="preserve"> the features, the object representation, and the learning algorithm for the detector</w:t>
       </w:r>
       <w:r>
         <w:rPr>
@@ -6115,19 +7696,7 @@
         <w:rPr>
           <w:lang w:val="en-GB"/>
         </w:rPr>
-        <w:t xml:space="preserve">: Automated dataset collection is better than manual, but internet searches have their biases. Combining data from various sources and countries can help decrease selection bias. Using unannotated images and crowd-sourcing </w:t>
-      </w:r>
-      <w:r>
-        <w:rPr>
-          <w:lang w:val="en-GB"/>
-        </w:rPr>
-        <w:t>labelling</w:t>
-      </w:r>
-      <w:r>
-        <w:rPr>
-          <w:lang w:val="en-GB"/>
-        </w:rPr>
-        <w:t xml:space="preserve"> can also help.</w:t>
+        <w:t>: Automated dataset collection is better than manual, but internet searches have their biases. Combining data from various sources and countries can help decrease selection bias. Using unannotated images and crowd-sourcing labelling can also help.</w:t>
       </w:r>
     </w:p>
     <w:p>
@@ -6212,6 +7781,168 @@
         </w:rPr>
         <w:t>This paper initiates an essential discussion about datasets, acknowledging that biases may still be present. The authors hope to stimulate dialogue about this important and often overlooked issue.</w:t>
       </w:r>
+    </w:p>
+    <w:p>
+      <w:pPr>
+        <w:rPr>
+          <w:lang w:val="en-GB"/>
+        </w:rPr>
+      </w:pPr>
+    </w:p>
+    <w:p>
+      <w:pPr>
+        <w:rPr>
+          <w:lang w:val="en-GB"/>
+        </w:rPr>
+      </w:pPr>
+    </w:p>
+    <w:p>
+      <w:pPr>
+        <w:rPr>
+          <w:lang w:val="en-GB"/>
+        </w:rPr>
+      </w:pPr>
+      <w:r>
+        <w:rPr>
+          <w:lang w:val="en-GB"/>
+        </w:rPr>
+        <w:t>Write page explain what &amp; why I implemented what I did and support it with claims in paper</w:t>
+      </w:r>
+      <w:r>
+        <w:rPr>
+          <w:lang w:val="en-GB"/>
+        </w:rPr>
+        <w:t>.</w:t>
+      </w:r>
+      <w:r>
+        <w:rPr>
+          <w:lang w:val="en-GB"/>
+        </w:rPr>
+        <w:t xml:space="preserve"> - Passive tense</w:t>
+      </w:r>
+    </w:p>
+    <w:p>
+      <w:pPr>
+        <w:rPr>
+          <w:lang w:val="en-GB"/>
+        </w:rPr>
+      </w:pPr>
+    </w:p>
+    <w:p>
+      <w:pPr>
+        <w:rPr>
+          <w:lang w:val="en-GB"/>
+        </w:rPr>
+      </w:pPr>
+      <w:r>
+        <w:rPr>
+          <w:lang w:val="en-GB"/>
+        </w:rPr>
+        <w:t>Question/Requirem</w:t>
+      </w:r>
+      <w:r>
+        <w:rPr>
+          <w:lang w:val="en-GB"/>
+        </w:rPr>
+        <w:t xml:space="preserve">ents </w:t>
+      </w:r>
+      <w:r>
+        <w:rPr>
+          <w:lang w:val="en-GB"/>
+        </w:rPr>
+        <w:t>required.</w:t>
+      </w:r>
+    </w:p>
+    <w:p>
+      <w:pPr>
+        <w:rPr>
+          <w:lang w:val="en-GB"/>
+        </w:rPr>
+      </w:pPr>
+    </w:p>
+    <w:p>
+      <w:pPr>
+        <w:rPr>
+          <w:lang w:val="en-GB"/>
+        </w:rPr>
+      </w:pPr>
+      <w:r>
+        <w:rPr>
+          <w:lang w:val="en-GB"/>
+        </w:rPr>
+        <w:t>Resend Email</w:t>
+      </w:r>
+    </w:p>
+    <w:p>
+      <w:pPr>
+        <w:rPr>
+          <w:lang w:val="en-GB"/>
+        </w:rPr>
+      </w:pPr>
+    </w:p>
+    <w:p>
+      <w:pPr>
+        <w:rPr>
+          <w:lang w:val="en-GB"/>
+        </w:rPr>
+      </w:pPr>
+      <w:r>
+        <w:rPr>
+          <w:rFonts w:ascii="Roboto" w:hAnsi="Roboto"/>
+          <w:color w:val="202124"/>
+          <w:sz w:val="20"/>
+          <w:szCs w:val="20"/>
+          <w:shd w:val="clear" w:color="auto" w:fill="FFFFFF"/>
+        </w:rPr>
+        <w:t>Affectnet</w:t>
+      </w:r>
+      <w:r>
+        <w:rPr>
+          <w:rFonts w:ascii="Roboto" w:hAnsi="Roboto"/>
+          <w:color w:val="202124"/>
+          <w:sz w:val="20"/>
+          <w:szCs w:val="20"/>
+          <w:shd w:val="clear" w:color="auto" w:fill="FFFFFF"/>
+          <w:lang w:val="en-GB"/>
+        </w:rPr>
+        <w:t xml:space="preserve"> – emotion dataset</w:t>
+      </w:r>
+      <w:r>
+        <w:rPr>
+          <w:lang w:val="en-GB"/>
+        </w:rPr>
+        <w:t xml:space="preserve"> </w:t>
+      </w:r>
+    </w:p>
+    <w:p>
+      <w:pPr>
+        <w:rPr>
+          <w:lang w:val="en-GB"/>
+        </w:rPr>
+      </w:pPr>
+    </w:p>
+    <w:p>
+      <w:pPr>
+        <w:rPr>
+          <w:lang w:val="en-GB"/>
+        </w:rPr>
+      </w:pPr>
+      <w:hyperlink r:id="rId21" w:history="1">
+        <w:r>
+          <w:rPr>
+            <w:rStyle w:val="Hyperlink"/>
+            <w:lang w:val="en-GB"/>
+          </w:rPr>
+          <w:t>https://www.lis.ac.uk/?utm_content=259169029&amp;utm_medium=social&amp;utm_source=linkedin&amp;hss_channel=lcp-33455801</w:t>
+        </w:r>
+      </w:hyperlink>
+    </w:p>
+    <w:p>
+      <w:pPr>
+        <w:rPr>
+          <w:lang w:val="en-GB"/>
+        </w:rPr>
+      </w:pPr>
     </w:p>
     <w:sectPr>
       <w:pgSz w:w="11906" w:h="16838"/>
@@ -7162,6 +8893,343 @@
     </w:lvl>
   </w:abstractNum>
   <w:abstractNum w:abstractNumId="8" w15:restartNumberingAfterBreak="0">
+    <w:nsid w:val="13DC00EA"/>
+    <w:multiLevelType w:val="hybridMultilevel"/>
+    <w:tmpl w:val="79E82006"/>
+    <w:lvl w:ilvl="0" w:tplc="11984DE4">
+      <w:numFmt w:val="bullet"/>
+      <w:lvlText w:val="-"/>
+      <w:lvlJc w:val="left"/>
+      <w:pPr>
+        <w:ind w:left="360" w:hanging="360"/>
+      </w:pPr>
+      <w:rPr>
+        <w:rFonts w:ascii="Helvetica" w:eastAsia="Times New Roman" w:hAnsi="Helvetica" w:cs="Helvetica" w:hint="default"/>
+      </w:rPr>
+    </w:lvl>
+    <w:lvl w:ilvl="1" w:tplc="20000003" w:tentative="1">
+      <w:start w:val="1"/>
+      <w:numFmt w:val="bullet"/>
+      <w:lvlText w:val="o"/>
+      <w:lvlJc w:val="left"/>
+      <w:pPr>
+        <w:ind w:left="1080" w:hanging="360"/>
+      </w:pPr>
+      <w:rPr>
+        <w:rFonts w:ascii="Courier New" w:hAnsi="Courier New" w:cs="Courier New" w:hint="default"/>
+      </w:rPr>
+    </w:lvl>
+    <w:lvl w:ilvl="2" w:tplc="20000005" w:tentative="1">
+      <w:start w:val="1"/>
+      <w:numFmt w:val="bullet"/>
+      <w:lvlText w:val=""/>
+      <w:lvlJc w:val="left"/>
+      <w:pPr>
+        <w:ind w:left="1800" w:hanging="360"/>
+      </w:pPr>
+      <w:rPr>
+        <w:rFonts w:ascii="Wingdings" w:hAnsi="Wingdings" w:hint="default"/>
+      </w:rPr>
+    </w:lvl>
+    <w:lvl w:ilvl="3" w:tplc="20000001" w:tentative="1">
+      <w:start w:val="1"/>
+      <w:numFmt w:val="bullet"/>
+      <w:lvlText w:val=""/>
+      <w:lvlJc w:val="left"/>
+      <w:pPr>
+        <w:ind w:left="2520" w:hanging="360"/>
+      </w:pPr>
+      <w:rPr>
+        <w:rFonts w:ascii="Symbol" w:hAnsi="Symbol" w:hint="default"/>
+      </w:rPr>
+    </w:lvl>
+    <w:lvl w:ilvl="4" w:tplc="20000003" w:tentative="1">
+      <w:start w:val="1"/>
+      <w:numFmt w:val="bullet"/>
+      <w:lvlText w:val="o"/>
+      <w:lvlJc w:val="left"/>
+      <w:pPr>
+        <w:ind w:left="3240" w:hanging="360"/>
+      </w:pPr>
+      <w:rPr>
+        <w:rFonts w:ascii="Courier New" w:hAnsi="Courier New" w:cs="Courier New" w:hint="default"/>
+      </w:rPr>
+    </w:lvl>
+    <w:lvl w:ilvl="5" w:tplc="20000005" w:tentative="1">
+      <w:start w:val="1"/>
+      <w:numFmt w:val="bullet"/>
+      <w:lvlText w:val=""/>
+      <w:lvlJc w:val="left"/>
+      <w:pPr>
+        <w:ind w:left="3960" w:hanging="360"/>
+      </w:pPr>
+      <w:rPr>
+        <w:rFonts w:ascii="Wingdings" w:hAnsi="Wingdings" w:hint="default"/>
+      </w:rPr>
+    </w:lvl>
+    <w:lvl w:ilvl="6" w:tplc="20000001" w:tentative="1">
+      <w:start w:val="1"/>
+      <w:numFmt w:val="bullet"/>
+      <w:lvlText w:val=""/>
+      <w:lvlJc w:val="left"/>
+      <w:pPr>
+        <w:ind w:left="4680" w:hanging="360"/>
+      </w:pPr>
+      <w:rPr>
+        <w:rFonts w:ascii="Symbol" w:hAnsi="Symbol" w:hint="default"/>
+      </w:rPr>
+    </w:lvl>
+    <w:lvl w:ilvl="7" w:tplc="20000003" w:tentative="1">
+      <w:start w:val="1"/>
+      <w:numFmt w:val="bullet"/>
+      <w:lvlText w:val="o"/>
+      <w:lvlJc w:val="left"/>
+      <w:pPr>
+        <w:ind w:left="5400" w:hanging="360"/>
+      </w:pPr>
+      <w:rPr>
+        <w:rFonts w:ascii="Courier New" w:hAnsi="Courier New" w:cs="Courier New" w:hint="default"/>
+      </w:rPr>
+    </w:lvl>
+    <w:lvl w:ilvl="8" w:tplc="20000005" w:tentative="1">
+      <w:start w:val="1"/>
+      <w:numFmt w:val="bullet"/>
+      <w:lvlText w:val=""/>
+      <w:lvlJc w:val="left"/>
+      <w:pPr>
+        <w:ind w:left="6120" w:hanging="360"/>
+      </w:pPr>
+      <w:rPr>
+        <w:rFonts w:ascii="Wingdings" w:hAnsi="Wingdings" w:hint="default"/>
+      </w:rPr>
+    </w:lvl>
+  </w:abstractNum>
+  <w:abstractNum w:abstractNumId="9" w15:restartNumberingAfterBreak="0">
+    <w:nsid w:val="14814FC0"/>
+    <w:multiLevelType w:val="hybridMultilevel"/>
+    <w:tmpl w:val="A87054A8"/>
+    <w:lvl w:ilvl="0" w:tplc="11984DE4">
+      <w:numFmt w:val="bullet"/>
+      <w:lvlText w:val="-"/>
+      <w:lvlJc w:val="left"/>
+      <w:pPr>
+        <w:ind w:left="720" w:hanging="360"/>
+      </w:pPr>
+      <w:rPr>
+        <w:rFonts w:ascii="Helvetica" w:eastAsia="Times New Roman" w:hAnsi="Helvetica" w:cs="Helvetica" w:hint="default"/>
+      </w:rPr>
+    </w:lvl>
+    <w:lvl w:ilvl="1" w:tplc="20000003" w:tentative="1">
+      <w:start w:val="1"/>
+      <w:numFmt w:val="bullet"/>
+      <w:lvlText w:val="o"/>
+      <w:lvlJc w:val="left"/>
+      <w:pPr>
+        <w:ind w:left="1440" w:hanging="360"/>
+      </w:pPr>
+      <w:rPr>
+        <w:rFonts w:ascii="Courier New" w:hAnsi="Courier New" w:cs="Courier New" w:hint="default"/>
+      </w:rPr>
+    </w:lvl>
+    <w:lvl w:ilvl="2" w:tplc="20000005" w:tentative="1">
+      <w:start w:val="1"/>
+      <w:numFmt w:val="bullet"/>
+      <w:lvlText w:val=""/>
+      <w:lvlJc w:val="left"/>
+      <w:pPr>
+        <w:ind w:left="2160" w:hanging="360"/>
+      </w:pPr>
+      <w:rPr>
+        <w:rFonts w:ascii="Wingdings" w:hAnsi="Wingdings" w:hint="default"/>
+      </w:rPr>
+    </w:lvl>
+    <w:lvl w:ilvl="3" w:tplc="20000001" w:tentative="1">
+      <w:start w:val="1"/>
+      <w:numFmt w:val="bullet"/>
+      <w:lvlText w:val=""/>
+      <w:lvlJc w:val="left"/>
+      <w:pPr>
+        <w:ind w:left="2880" w:hanging="360"/>
+      </w:pPr>
+      <w:rPr>
+        <w:rFonts w:ascii="Symbol" w:hAnsi="Symbol" w:hint="default"/>
+      </w:rPr>
+    </w:lvl>
+    <w:lvl w:ilvl="4" w:tplc="20000003" w:tentative="1">
+      <w:start w:val="1"/>
+      <w:numFmt w:val="bullet"/>
+      <w:lvlText w:val="o"/>
+      <w:lvlJc w:val="left"/>
+      <w:pPr>
+        <w:ind w:left="3600" w:hanging="360"/>
+      </w:pPr>
+      <w:rPr>
+        <w:rFonts w:ascii="Courier New" w:hAnsi="Courier New" w:cs="Courier New" w:hint="default"/>
+      </w:rPr>
+    </w:lvl>
+    <w:lvl w:ilvl="5" w:tplc="20000005" w:tentative="1">
+      <w:start w:val="1"/>
+      <w:numFmt w:val="bullet"/>
+      <w:lvlText w:val=""/>
+      <w:lvlJc w:val="left"/>
+      <w:pPr>
+        <w:ind w:left="4320" w:hanging="360"/>
+      </w:pPr>
+      <w:rPr>
+        <w:rFonts w:ascii="Wingdings" w:hAnsi="Wingdings" w:hint="default"/>
+      </w:rPr>
+    </w:lvl>
+    <w:lvl w:ilvl="6" w:tplc="20000001" w:tentative="1">
+      <w:start w:val="1"/>
+      <w:numFmt w:val="bullet"/>
+      <w:lvlText w:val=""/>
+      <w:lvlJc w:val="left"/>
+      <w:pPr>
+        <w:ind w:left="5040" w:hanging="360"/>
+      </w:pPr>
+      <w:rPr>
+        <w:rFonts w:ascii="Symbol" w:hAnsi="Symbol" w:hint="default"/>
+      </w:rPr>
+    </w:lvl>
+    <w:lvl w:ilvl="7" w:tplc="20000003" w:tentative="1">
+      <w:start w:val="1"/>
+      <w:numFmt w:val="bullet"/>
+      <w:lvlText w:val="o"/>
+      <w:lvlJc w:val="left"/>
+      <w:pPr>
+        <w:ind w:left="5760" w:hanging="360"/>
+      </w:pPr>
+      <w:rPr>
+        <w:rFonts w:ascii="Courier New" w:hAnsi="Courier New" w:cs="Courier New" w:hint="default"/>
+      </w:rPr>
+    </w:lvl>
+    <w:lvl w:ilvl="8" w:tplc="20000005" w:tentative="1">
+      <w:start w:val="1"/>
+      <w:numFmt w:val="bullet"/>
+      <w:lvlText w:val=""/>
+      <w:lvlJc w:val="left"/>
+      <w:pPr>
+        <w:ind w:left="6480" w:hanging="360"/>
+      </w:pPr>
+      <w:rPr>
+        <w:rFonts w:ascii="Wingdings" w:hAnsi="Wingdings" w:hint="default"/>
+      </w:rPr>
+    </w:lvl>
+  </w:abstractNum>
+  <w:abstractNum w:abstractNumId="10" w15:restartNumberingAfterBreak="0">
+    <w:nsid w:val="18EA705A"/>
+    <w:multiLevelType w:val="hybridMultilevel"/>
+    <w:tmpl w:val="F1E0AFF2"/>
+    <w:lvl w:ilvl="0" w:tplc="20000001">
+      <w:start w:val="1"/>
+      <w:numFmt w:val="bullet"/>
+      <w:lvlText w:val=""/>
+      <w:lvlJc w:val="left"/>
+      <w:pPr>
+        <w:ind w:left="720" w:hanging="360"/>
+      </w:pPr>
+      <w:rPr>
+        <w:rFonts w:ascii="Symbol" w:hAnsi="Symbol" w:hint="default"/>
+      </w:rPr>
+    </w:lvl>
+    <w:lvl w:ilvl="1" w:tplc="20000003" w:tentative="1">
+      <w:start w:val="1"/>
+      <w:numFmt w:val="bullet"/>
+      <w:lvlText w:val="o"/>
+      <w:lvlJc w:val="left"/>
+      <w:pPr>
+        <w:ind w:left="1440" w:hanging="360"/>
+      </w:pPr>
+      <w:rPr>
+        <w:rFonts w:ascii="Courier New" w:hAnsi="Courier New" w:cs="Courier New" w:hint="default"/>
+      </w:rPr>
+    </w:lvl>
+    <w:lvl w:ilvl="2" w:tplc="20000005" w:tentative="1">
+      <w:start w:val="1"/>
+      <w:numFmt w:val="bullet"/>
+      <w:lvlText w:val=""/>
+      <w:lvlJc w:val="left"/>
+      <w:pPr>
+        <w:ind w:left="2160" w:hanging="360"/>
+      </w:pPr>
+      <w:rPr>
+        <w:rFonts w:ascii="Wingdings" w:hAnsi="Wingdings" w:hint="default"/>
+      </w:rPr>
+    </w:lvl>
+    <w:lvl w:ilvl="3" w:tplc="20000001" w:tentative="1">
+      <w:start w:val="1"/>
+      <w:numFmt w:val="bullet"/>
+      <w:lvlText w:val=""/>
+      <w:lvlJc w:val="left"/>
+      <w:pPr>
+        <w:ind w:left="2880" w:hanging="360"/>
+      </w:pPr>
+      <w:rPr>
+        <w:rFonts w:ascii="Symbol" w:hAnsi="Symbol" w:hint="default"/>
+      </w:rPr>
+    </w:lvl>
+    <w:lvl w:ilvl="4" w:tplc="20000003" w:tentative="1">
+      <w:start w:val="1"/>
+      <w:numFmt w:val="bullet"/>
+      <w:lvlText w:val="o"/>
+      <w:lvlJc w:val="left"/>
+      <w:pPr>
+        <w:ind w:left="3600" w:hanging="360"/>
+      </w:pPr>
+      <w:rPr>
+        <w:rFonts w:ascii="Courier New" w:hAnsi="Courier New" w:cs="Courier New" w:hint="default"/>
+      </w:rPr>
+    </w:lvl>
+    <w:lvl w:ilvl="5" w:tplc="20000005" w:tentative="1">
+      <w:start w:val="1"/>
+      <w:numFmt w:val="bullet"/>
+      <w:lvlText w:val=""/>
+      <w:lvlJc w:val="left"/>
+      <w:pPr>
+        <w:ind w:left="4320" w:hanging="360"/>
+      </w:pPr>
+      <w:rPr>
+        <w:rFonts w:ascii="Wingdings" w:hAnsi="Wingdings" w:hint="default"/>
+      </w:rPr>
+    </w:lvl>
+    <w:lvl w:ilvl="6" w:tplc="20000001" w:tentative="1">
+      <w:start w:val="1"/>
+      <w:numFmt w:val="bullet"/>
+      <w:lvlText w:val=""/>
+      <w:lvlJc w:val="left"/>
+      <w:pPr>
+        <w:ind w:left="5040" w:hanging="360"/>
+      </w:pPr>
+      <w:rPr>
+        <w:rFonts w:ascii="Symbol" w:hAnsi="Symbol" w:hint="default"/>
+      </w:rPr>
+    </w:lvl>
+    <w:lvl w:ilvl="7" w:tplc="20000003" w:tentative="1">
+      <w:start w:val="1"/>
+      <w:numFmt w:val="bullet"/>
+      <w:lvlText w:val="o"/>
+      <w:lvlJc w:val="left"/>
+      <w:pPr>
+        <w:ind w:left="5760" w:hanging="360"/>
+      </w:pPr>
+      <w:rPr>
+        <w:rFonts w:ascii="Courier New" w:hAnsi="Courier New" w:cs="Courier New" w:hint="default"/>
+      </w:rPr>
+    </w:lvl>
+    <w:lvl w:ilvl="8" w:tplc="20000005" w:tentative="1">
+      <w:start w:val="1"/>
+      <w:numFmt w:val="bullet"/>
+      <w:lvlText w:val=""/>
+      <w:lvlJc w:val="left"/>
+      <w:pPr>
+        <w:ind w:left="6480" w:hanging="360"/>
+      </w:pPr>
+      <w:rPr>
+        <w:rFonts w:ascii="Wingdings" w:hAnsi="Wingdings" w:hint="default"/>
+      </w:rPr>
+    </w:lvl>
+  </w:abstractNum>
+  <w:abstractNum w:abstractNumId="11" w15:restartNumberingAfterBreak="0">
     <w:nsid w:val="23FC45B4"/>
     <w:multiLevelType w:val="hybridMultilevel"/>
     <w:tmpl w:val="96F822C6"/>
@@ -7274,7 +9342,7 @@
       </w:rPr>
     </w:lvl>
   </w:abstractNum>
-  <w:abstractNum w:abstractNumId="9" w15:restartNumberingAfterBreak="0">
+  <w:abstractNum w:abstractNumId="12" w15:restartNumberingAfterBreak="0">
     <w:nsid w:val="25CF35A3"/>
     <w:multiLevelType w:val="hybridMultilevel"/>
     <w:tmpl w:val="A2144F52"/>
@@ -7387,7 +9455,7 @@
       </w:rPr>
     </w:lvl>
   </w:abstractNum>
-  <w:abstractNum w:abstractNumId="10" w15:restartNumberingAfterBreak="0">
+  <w:abstractNum w:abstractNumId="13" w15:restartNumberingAfterBreak="0">
     <w:nsid w:val="25F14DC8"/>
     <w:multiLevelType w:val="hybridMultilevel"/>
     <w:tmpl w:val="68981E8A"/>
@@ -7500,7 +9568,7 @@
       </w:rPr>
     </w:lvl>
   </w:abstractNum>
-  <w:abstractNum w:abstractNumId="11" w15:restartNumberingAfterBreak="0">
+  <w:abstractNum w:abstractNumId="14" w15:restartNumberingAfterBreak="0">
     <w:nsid w:val="28520EC8"/>
     <w:multiLevelType w:val="hybridMultilevel"/>
     <w:tmpl w:val="71D2F558"/>
@@ -7613,7 +9681,7 @@
       </w:rPr>
     </w:lvl>
   </w:abstractNum>
-  <w:abstractNum w:abstractNumId="12" w15:restartNumberingAfterBreak="0">
+  <w:abstractNum w:abstractNumId="15" w15:restartNumberingAfterBreak="0">
     <w:nsid w:val="29560FF7"/>
     <w:multiLevelType w:val="hybridMultilevel"/>
     <w:tmpl w:val="79483F7E"/>
@@ -7726,7 +9794,119 @@
       </w:rPr>
     </w:lvl>
   </w:abstractNum>
-  <w:abstractNum w:abstractNumId="13" w15:restartNumberingAfterBreak="0">
+  <w:abstractNum w:abstractNumId="16" w15:restartNumberingAfterBreak="0">
+    <w:nsid w:val="2A4B4A37"/>
+    <w:multiLevelType w:val="hybridMultilevel"/>
+    <w:tmpl w:val="FDD0C246"/>
+    <w:lvl w:ilvl="0" w:tplc="03122A3A">
+      <w:numFmt w:val="bullet"/>
+      <w:lvlText w:val="-"/>
+      <w:lvlJc w:val="left"/>
+      <w:pPr>
+        <w:ind w:left="600" w:hanging="360"/>
+      </w:pPr>
+      <w:rPr>
+        <w:rFonts w:ascii="Helvetica" w:eastAsia="Times New Roman" w:hAnsi="Helvetica" w:cs="Helvetica" w:hint="default"/>
+      </w:rPr>
+    </w:lvl>
+    <w:lvl w:ilvl="1" w:tplc="20000003" w:tentative="1">
+      <w:start w:val="1"/>
+      <w:numFmt w:val="bullet"/>
+      <w:lvlText w:val="o"/>
+      <w:lvlJc w:val="left"/>
+      <w:pPr>
+        <w:ind w:left="1320" w:hanging="360"/>
+      </w:pPr>
+      <w:rPr>
+        <w:rFonts w:ascii="Courier New" w:hAnsi="Courier New" w:cs="Courier New" w:hint="default"/>
+      </w:rPr>
+    </w:lvl>
+    <w:lvl w:ilvl="2" w:tplc="20000005" w:tentative="1">
+      <w:start w:val="1"/>
+      <w:numFmt w:val="bullet"/>
+      <w:lvlText w:val=""/>
+      <w:lvlJc w:val="left"/>
+      <w:pPr>
+        <w:ind w:left="2040" w:hanging="360"/>
+      </w:pPr>
+      <w:rPr>
+        <w:rFonts w:ascii="Wingdings" w:hAnsi="Wingdings" w:hint="default"/>
+      </w:rPr>
+    </w:lvl>
+    <w:lvl w:ilvl="3" w:tplc="20000001" w:tentative="1">
+      <w:start w:val="1"/>
+      <w:numFmt w:val="bullet"/>
+      <w:lvlText w:val=""/>
+      <w:lvlJc w:val="left"/>
+      <w:pPr>
+        <w:ind w:left="2760" w:hanging="360"/>
+      </w:pPr>
+      <w:rPr>
+        <w:rFonts w:ascii="Symbol" w:hAnsi="Symbol" w:hint="default"/>
+      </w:rPr>
+    </w:lvl>
+    <w:lvl w:ilvl="4" w:tplc="20000003" w:tentative="1">
+      <w:start w:val="1"/>
+      <w:numFmt w:val="bullet"/>
+      <w:lvlText w:val="o"/>
+      <w:lvlJc w:val="left"/>
+      <w:pPr>
+        <w:ind w:left="3480" w:hanging="360"/>
+      </w:pPr>
+      <w:rPr>
+        <w:rFonts w:ascii="Courier New" w:hAnsi="Courier New" w:cs="Courier New" w:hint="default"/>
+      </w:rPr>
+    </w:lvl>
+    <w:lvl w:ilvl="5" w:tplc="20000005" w:tentative="1">
+      <w:start w:val="1"/>
+      <w:numFmt w:val="bullet"/>
+      <w:lvlText w:val=""/>
+      <w:lvlJc w:val="left"/>
+      <w:pPr>
+        <w:ind w:left="4200" w:hanging="360"/>
+      </w:pPr>
+      <w:rPr>
+        <w:rFonts w:ascii="Wingdings" w:hAnsi="Wingdings" w:hint="default"/>
+      </w:rPr>
+    </w:lvl>
+    <w:lvl w:ilvl="6" w:tplc="20000001" w:tentative="1">
+      <w:start w:val="1"/>
+      <w:numFmt w:val="bullet"/>
+      <w:lvlText w:val=""/>
+      <w:lvlJc w:val="left"/>
+      <w:pPr>
+        <w:ind w:left="4920" w:hanging="360"/>
+      </w:pPr>
+      <w:rPr>
+        <w:rFonts w:ascii="Symbol" w:hAnsi="Symbol" w:hint="default"/>
+      </w:rPr>
+    </w:lvl>
+    <w:lvl w:ilvl="7" w:tplc="20000003" w:tentative="1">
+      <w:start w:val="1"/>
+      <w:numFmt w:val="bullet"/>
+      <w:lvlText w:val="o"/>
+      <w:lvlJc w:val="left"/>
+      <w:pPr>
+        <w:ind w:left="5640" w:hanging="360"/>
+      </w:pPr>
+      <w:rPr>
+        <w:rFonts w:ascii="Courier New" w:hAnsi="Courier New" w:cs="Courier New" w:hint="default"/>
+      </w:rPr>
+    </w:lvl>
+    <w:lvl w:ilvl="8" w:tplc="20000005" w:tentative="1">
+      <w:start w:val="1"/>
+      <w:numFmt w:val="bullet"/>
+      <w:lvlText w:val=""/>
+      <w:lvlJc w:val="left"/>
+      <w:pPr>
+        <w:ind w:left="6360" w:hanging="360"/>
+      </w:pPr>
+      <w:rPr>
+        <w:rFonts w:ascii="Wingdings" w:hAnsi="Wingdings" w:hint="default"/>
+      </w:rPr>
+    </w:lvl>
+  </w:abstractNum>
+  <w:abstractNum w:abstractNumId="17" w15:restartNumberingAfterBreak="0">
     <w:nsid w:val="2D4731CE"/>
     <w:multiLevelType w:val="multilevel"/>
     <w:tmpl w:val="4594976C"/>
@@ -7842,7 +10022,7 @@
       </w:pPr>
     </w:lvl>
   </w:abstractNum>
-  <w:abstractNum w:abstractNumId="14" w15:restartNumberingAfterBreak="0">
+  <w:abstractNum w:abstractNumId="18" w15:restartNumberingAfterBreak="0">
     <w:nsid w:val="2D7529D9"/>
     <w:multiLevelType w:val="hybridMultilevel"/>
     <w:tmpl w:val="50AC3AC6"/>
@@ -7955,7 +10135,7 @@
       </w:rPr>
     </w:lvl>
   </w:abstractNum>
-  <w:abstractNum w:abstractNumId="15" w15:restartNumberingAfterBreak="0">
+  <w:abstractNum w:abstractNumId="19" w15:restartNumberingAfterBreak="0">
     <w:nsid w:val="3199079A"/>
     <w:multiLevelType w:val="hybridMultilevel"/>
     <w:tmpl w:val="A1B0451E"/>
@@ -8068,7 +10248,7 @@
       </w:rPr>
     </w:lvl>
   </w:abstractNum>
-  <w:abstractNum w:abstractNumId="16" w15:restartNumberingAfterBreak="0">
+  <w:abstractNum w:abstractNumId="20" w15:restartNumberingAfterBreak="0">
     <w:nsid w:val="35C03414"/>
     <w:multiLevelType w:val="hybridMultilevel"/>
     <w:tmpl w:val="55BEAC02"/>
@@ -8181,7 +10361,7 @@
       </w:rPr>
     </w:lvl>
   </w:abstractNum>
-  <w:abstractNum w:abstractNumId="17" w15:restartNumberingAfterBreak="0">
+  <w:abstractNum w:abstractNumId="21" w15:restartNumberingAfterBreak="0">
     <w:nsid w:val="36F17675"/>
     <w:multiLevelType w:val="hybridMultilevel"/>
     <w:tmpl w:val="960E2882"/>
@@ -8294,7 +10474,7 @@
       </w:rPr>
     </w:lvl>
   </w:abstractNum>
-  <w:abstractNum w:abstractNumId="18" w15:restartNumberingAfterBreak="0">
+  <w:abstractNum w:abstractNumId="22" w15:restartNumberingAfterBreak="0">
     <w:nsid w:val="372E2025"/>
     <w:multiLevelType w:val="multilevel"/>
     <w:tmpl w:val="A154A9E4"/>
@@ -8443,7 +10623,7 @@
       </w:rPr>
     </w:lvl>
   </w:abstractNum>
-  <w:abstractNum w:abstractNumId="19" w15:restartNumberingAfterBreak="0">
+  <w:abstractNum w:abstractNumId="23" w15:restartNumberingAfterBreak="0">
     <w:nsid w:val="394E15CC"/>
     <w:multiLevelType w:val="hybridMultilevel"/>
     <w:tmpl w:val="3C7CF032"/>
@@ -8556,7 +10736,7 @@
       </w:rPr>
     </w:lvl>
   </w:abstractNum>
-  <w:abstractNum w:abstractNumId="20" w15:restartNumberingAfterBreak="0">
+  <w:abstractNum w:abstractNumId="24" w15:restartNumberingAfterBreak="0">
     <w:nsid w:val="3DE008E2"/>
     <w:multiLevelType w:val="hybridMultilevel"/>
     <w:tmpl w:val="7C88FC04"/>
@@ -8668,7 +10848,120 @@
       </w:rPr>
     </w:lvl>
   </w:abstractNum>
-  <w:abstractNum w:abstractNumId="21" w15:restartNumberingAfterBreak="0">
+  <w:abstractNum w:abstractNumId="25" w15:restartNumberingAfterBreak="0">
+    <w:nsid w:val="3F530A58"/>
+    <w:multiLevelType w:val="hybridMultilevel"/>
+    <w:tmpl w:val="16C87B1E"/>
+    <w:lvl w:ilvl="0" w:tplc="20000001">
+      <w:start w:val="1"/>
+      <w:numFmt w:val="bullet"/>
+      <w:lvlText w:val=""/>
+      <w:lvlJc w:val="left"/>
+      <w:pPr>
+        <w:ind w:left="600" w:hanging="360"/>
+      </w:pPr>
+      <w:rPr>
+        <w:rFonts w:ascii="Symbol" w:hAnsi="Symbol" w:hint="default"/>
+      </w:rPr>
+    </w:lvl>
+    <w:lvl w:ilvl="1" w:tplc="FFFFFFFF">
+      <w:start w:val="1"/>
+      <w:numFmt w:val="bullet"/>
+      <w:lvlText w:val="o"/>
+      <w:lvlJc w:val="left"/>
+      <w:pPr>
+        <w:ind w:left="1440" w:hanging="360"/>
+      </w:pPr>
+      <w:rPr>
+        <w:rFonts w:ascii="Courier New" w:hAnsi="Courier New" w:cs="Courier New" w:hint="default"/>
+      </w:rPr>
+    </w:lvl>
+    <w:lvl w:ilvl="2" w:tplc="FFFFFFFF" w:tentative="1">
+      <w:start w:val="1"/>
+      <w:numFmt w:val="bullet"/>
+      <w:lvlText w:val=""/>
+      <w:lvlJc w:val="left"/>
+      <w:pPr>
+        <w:ind w:left="2160" w:hanging="360"/>
+      </w:pPr>
+      <w:rPr>
+        <w:rFonts w:ascii="Wingdings" w:hAnsi="Wingdings" w:hint="default"/>
+      </w:rPr>
+    </w:lvl>
+    <w:lvl w:ilvl="3" w:tplc="FFFFFFFF" w:tentative="1">
+      <w:start w:val="1"/>
+      <w:numFmt w:val="bullet"/>
+      <w:lvlText w:val=""/>
+      <w:lvlJc w:val="left"/>
+      <w:pPr>
+        <w:ind w:left="2880" w:hanging="360"/>
+      </w:pPr>
+      <w:rPr>
+        <w:rFonts w:ascii="Symbol" w:hAnsi="Symbol" w:hint="default"/>
+      </w:rPr>
+    </w:lvl>
+    <w:lvl w:ilvl="4" w:tplc="FFFFFFFF" w:tentative="1">
+      <w:start w:val="1"/>
+      <w:numFmt w:val="bullet"/>
+      <w:lvlText w:val="o"/>
+      <w:lvlJc w:val="left"/>
+      <w:pPr>
+        <w:ind w:left="3600" w:hanging="360"/>
+      </w:pPr>
+      <w:rPr>
+        <w:rFonts w:ascii="Courier New" w:hAnsi="Courier New" w:cs="Courier New" w:hint="default"/>
+      </w:rPr>
+    </w:lvl>
+    <w:lvl w:ilvl="5" w:tplc="FFFFFFFF" w:tentative="1">
+      <w:start w:val="1"/>
+      <w:numFmt w:val="bullet"/>
+      <w:lvlText w:val=""/>
+      <w:lvlJc w:val="left"/>
+      <w:pPr>
+        <w:ind w:left="4320" w:hanging="360"/>
+      </w:pPr>
+      <w:rPr>
+        <w:rFonts w:ascii="Wingdings" w:hAnsi="Wingdings" w:hint="default"/>
+      </w:rPr>
+    </w:lvl>
+    <w:lvl w:ilvl="6" w:tplc="FFFFFFFF" w:tentative="1">
+      <w:start w:val="1"/>
+      <w:numFmt w:val="bullet"/>
+      <w:lvlText w:val=""/>
+      <w:lvlJc w:val="left"/>
+      <w:pPr>
+        <w:ind w:left="5040" w:hanging="360"/>
+      </w:pPr>
+      <w:rPr>
+        <w:rFonts w:ascii="Symbol" w:hAnsi="Symbol" w:hint="default"/>
+      </w:rPr>
+    </w:lvl>
+    <w:lvl w:ilvl="7" w:tplc="FFFFFFFF" w:tentative="1">
+      <w:start w:val="1"/>
+      <w:numFmt w:val="bullet"/>
+      <w:lvlText w:val="o"/>
+      <w:lvlJc w:val="left"/>
+      <w:pPr>
+        <w:ind w:left="5760" w:hanging="360"/>
+      </w:pPr>
+      <w:rPr>
+        <w:rFonts w:ascii="Courier New" w:hAnsi="Courier New" w:cs="Courier New" w:hint="default"/>
+      </w:rPr>
+    </w:lvl>
+    <w:lvl w:ilvl="8" w:tplc="FFFFFFFF" w:tentative="1">
+      <w:start w:val="1"/>
+      <w:numFmt w:val="bullet"/>
+      <w:lvlText w:val=""/>
+      <w:lvlJc w:val="left"/>
+      <w:pPr>
+        <w:ind w:left="6480" w:hanging="360"/>
+      </w:pPr>
+      <w:rPr>
+        <w:rFonts w:ascii="Wingdings" w:hAnsi="Wingdings" w:hint="default"/>
+      </w:rPr>
+    </w:lvl>
+  </w:abstractNum>
+  <w:abstractNum w:abstractNumId="26" w15:restartNumberingAfterBreak="0">
     <w:nsid w:val="3F950042"/>
     <w:multiLevelType w:val="hybridMultilevel"/>
     <w:tmpl w:val="0A5CAAC0"/>
@@ -8754,7 +11047,7 @@
       </w:pPr>
     </w:lvl>
   </w:abstractNum>
-  <w:abstractNum w:abstractNumId="22" w15:restartNumberingAfterBreak="0">
+  <w:abstractNum w:abstractNumId="27" w15:restartNumberingAfterBreak="0">
     <w:nsid w:val="40B774A1"/>
     <w:multiLevelType w:val="hybridMultilevel"/>
     <w:tmpl w:val="0C405A22"/>
@@ -8867,7 +11160,7 @@
       </w:rPr>
     </w:lvl>
   </w:abstractNum>
-  <w:abstractNum w:abstractNumId="23" w15:restartNumberingAfterBreak="0">
+  <w:abstractNum w:abstractNumId="28" w15:restartNumberingAfterBreak="0">
     <w:nsid w:val="438B6CBA"/>
     <w:multiLevelType w:val="hybridMultilevel"/>
     <w:tmpl w:val="C6345732"/>
@@ -8953,7 +11246,119 @@
       </w:pPr>
     </w:lvl>
   </w:abstractNum>
-  <w:abstractNum w:abstractNumId="24" w15:restartNumberingAfterBreak="0">
+  <w:abstractNum w:abstractNumId="29" w15:restartNumberingAfterBreak="0">
+    <w:nsid w:val="46CC5484"/>
+    <w:multiLevelType w:val="hybridMultilevel"/>
+    <w:tmpl w:val="354C276E"/>
+    <w:lvl w:ilvl="0" w:tplc="03122A3A">
+      <w:numFmt w:val="bullet"/>
+      <w:lvlText w:val="-"/>
+      <w:lvlJc w:val="left"/>
+      <w:pPr>
+        <w:ind w:left="600" w:hanging="360"/>
+      </w:pPr>
+      <w:rPr>
+        <w:rFonts w:ascii="Helvetica" w:eastAsia="Times New Roman" w:hAnsi="Helvetica" w:cs="Helvetica" w:hint="default"/>
+      </w:rPr>
+    </w:lvl>
+    <w:lvl w:ilvl="1" w:tplc="20000003" w:tentative="1">
+      <w:start w:val="1"/>
+      <w:numFmt w:val="bullet"/>
+      <w:lvlText w:val="o"/>
+      <w:lvlJc w:val="left"/>
+      <w:pPr>
+        <w:ind w:left="1440" w:hanging="360"/>
+      </w:pPr>
+      <w:rPr>
+        <w:rFonts w:ascii="Courier New" w:hAnsi="Courier New" w:cs="Courier New" w:hint="default"/>
+      </w:rPr>
+    </w:lvl>
+    <w:lvl w:ilvl="2" w:tplc="20000005" w:tentative="1">
+      <w:start w:val="1"/>
+      <w:numFmt w:val="bullet"/>
+      <w:lvlText w:val=""/>
+      <w:lvlJc w:val="left"/>
+      <w:pPr>
+        <w:ind w:left="2160" w:hanging="360"/>
+      </w:pPr>
+      <w:rPr>
+        <w:rFonts w:ascii="Wingdings" w:hAnsi="Wingdings" w:hint="default"/>
+      </w:rPr>
+    </w:lvl>
+    <w:lvl w:ilvl="3" w:tplc="20000001" w:tentative="1">
+      <w:start w:val="1"/>
+      <w:numFmt w:val="bullet"/>
+      <w:lvlText w:val=""/>
+      <w:lvlJc w:val="left"/>
+      <w:pPr>
+        <w:ind w:left="2880" w:hanging="360"/>
+      </w:pPr>
+      <w:rPr>
+        <w:rFonts w:ascii="Symbol" w:hAnsi="Symbol" w:hint="default"/>
+      </w:rPr>
+    </w:lvl>
+    <w:lvl w:ilvl="4" w:tplc="20000003" w:tentative="1">
+      <w:start w:val="1"/>
+      <w:numFmt w:val="bullet"/>
+      <w:lvlText w:val="o"/>
+      <w:lvlJc w:val="left"/>
+      <w:pPr>
+        <w:ind w:left="3600" w:hanging="360"/>
+      </w:pPr>
+      <w:rPr>
+        <w:rFonts w:ascii="Courier New" w:hAnsi="Courier New" w:cs="Courier New" w:hint="default"/>
+      </w:rPr>
+    </w:lvl>
+    <w:lvl w:ilvl="5" w:tplc="20000005" w:tentative="1">
+      <w:start w:val="1"/>
+      <w:numFmt w:val="bullet"/>
+      <w:lvlText w:val=""/>
+      <w:lvlJc w:val="left"/>
+      <w:pPr>
+        <w:ind w:left="4320" w:hanging="360"/>
+      </w:pPr>
+      <w:rPr>
+        <w:rFonts w:ascii="Wingdings" w:hAnsi="Wingdings" w:hint="default"/>
+      </w:rPr>
+    </w:lvl>
+    <w:lvl w:ilvl="6" w:tplc="20000001" w:tentative="1">
+      <w:start w:val="1"/>
+      <w:numFmt w:val="bullet"/>
+      <w:lvlText w:val=""/>
+      <w:lvlJc w:val="left"/>
+      <w:pPr>
+        <w:ind w:left="5040" w:hanging="360"/>
+      </w:pPr>
+      <w:rPr>
+        <w:rFonts w:ascii="Symbol" w:hAnsi="Symbol" w:hint="default"/>
+      </w:rPr>
+    </w:lvl>
+    <w:lvl w:ilvl="7" w:tplc="20000003" w:tentative="1">
+      <w:start w:val="1"/>
+      <w:numFmt w:val="bullet"/>
+      <w:lvlText w:val="o"/>
+      <w:lvlJc w:val="left"/>
+      <w:pPr>
+        <w:ind w:left="5760" w:hanging="360"/>
+      </w:pPr>
+      <w:rPr>
+        <w:rFonts w:ascii="Courier New" w:hAnsi="Courier New" w:cs="Courier New" w:hint="default"/>
+      </w:rPr>
+    </w:lvl>
+    <w:lvl w:ilvl="8" w:tplc="20000005" w:tentative="1">
+      <w:start w:val="1"/>
+      <w:numFmt w:val="bullet"/>
+      <w:lvlText w:val=""/>
+      <w:lvlJc w:val="left"/>
+      <w:pPr>
+        <w:ind w:left="6480" w:hanging="360"/>
+      </w:pPr>
+      <w:rPr>
+        <w:rFonts w:ascii="Wingdings" w:hAnsi="Wingdings" w:hint="default"/>
+      </w:rPr>
+    </w:lvl>
+  </w:abstractNum>
+  <w:abstractNum w:abstractNumId="30" w15:restartNumberingAfterBreak="0">
     <w:nsid w:val="4704168C"/>
     <w:multiLevelType w:val="multilevel"/>
     <w:tmpl w:val="8486AA80"/>
@@ -9066,7 +11471,7 @@
       </w:pPr>
     </w:lvl>
   </w:abstractNum>
-  <w:abstractNum w:abstractNumId="25" w15:restartNumberingAfterBreak="0">
+  <w:abstractNum w:abstractNumId="31" w15:restartNumberingAfterBreak="0">
     <w:nsid w:val="49201E53"/>
     <w:multiLevelType w:val="hybridMultilevel"/>
     <w:tmpl w:val="3D787970"/>
@@ -9178,7 +11583,7 @@
       </w:rPr>
     </w:lvl>
   </w:abstractNum>
-  <w:abstractNum w:abstractNumId="26" w15:restartNumberingAfterBreak="0">
+  <w:abstractNum w:abstractNumId="32" w15:restartNumberingAfterBreak="0">
     <w:nsid w:val="4D656F21"/>
     <w:multiLevelType w:val="multilevel"/>
     <w:tmpl w:val="BEEE2ECE"/>
@@ -9326,7 +11731,120 @@
       </w:rPr>
     </w:lvl>
   </w:abstractNum>
-  <w:abstractNum w:abstractNumId="27" w15:restartNumberingAfterBreak="0">
+  <w:abstractNum w:abstractNumId="33" w15:restartNumberingAfterBreak="0">
+    <w:nsid w:val="5056277E"/>
+    <w:multiLevelType w:val="hybridMultilevel"/>
+    <w:tmpl w:val="8CA2869C"/>
+    <w:lvl w:ilvl="0" w:tplc="20000001">
+      <w:start w:val="1"/>
+      <w:numFmt w:val="bullet"/>
+      <w:lvlText w:val=""/>
+      <w:lvlJc w:val="left"/>
+      <w:pPr>
+        <w:ind w:left="720" w:hanging="360"/>
+      </w:pPr>
+      <w:rPr>
+        <w:rFonts w:ascii="Symbol" w:hAnsi="Symbol" w:hint="default"/>
+      </w:rPr>
+    </w:lvl>
+    <w:lvl w:ilvl="1" w:tplc="20000003" w:tentative="1">
+      <w:start w:val="1"/>
+      <w:numFmt w:val="bullet"/>
+      <w:lvlText w:val="o"/>
+      <w:lvlJc w:val="left"/>
+      <w:pPr>
+        <w:ind w:left="1440" w:hanging="360"/>
+      </w:pPr>
+      <w:rPr>
+        <w:rFonts w:ascii="Courier New" w:hAnsi="Courier New" w:cs="Courier New" w:hint="default"/>
+      </w:rPr>
+    </w:lvl>
+    <w:lvl w:ilvl="2" w:tplc="20000005" w:tentative="1">
+      <w:start w:val="1"/>
+      <w:numFmt w:val="bullet"/>
+      <w:lvlText w:val=""/>
+      <w:lvlJc w:val="left"/>
+      <w:pPr>
+        <w:ind w:left="2160" w:hanging="360"/>
+      </w:pPr>
+      <w:rPr>
+        <w:rFonts w:ascii="Wingdings" w:hAnsi="Wingdings" w:hint="default"/>
+      </w:rPr>
+    </w:lvl>
+    <w:lvl w:ilvl="3" w:tplc="20000001" w:tentative="1">
+      <w:start w:val="1"/>
+      <w:numFmt w:val="bullet"/>
+      <w:lvlText w:val=""/>
+      <w:lvlJc w:val="left"/>
+      <w:pPr>
+        <w:ind w:left="2880" w:hanging="360"/>
+      </w:pPr>
+      <w:rPr>
+        <w:rFonts w:ascii="Symbol" w:hAnsi="Symbol" w:hint="default"/>
+      </w:rPr>
+    </w:lvl>
+    <w:lvl w:ilvl="4" w:tplc="20000003" w:tentative="1">
+      <w:start w:val="1"/>
+      <w:numFmt w:val="bullet"/>
+      <w:lvlText w:val="o"/>
+      <w:lvlJc w:val="left"/>
+      <w:pPr>
+        <w:ind w:left="3600" w:hanging="360"/>
+      </w:pPr>
+      <w:rPr>
+        <w:rFonts w:ascii="Courier New" w:hAnsi="Courier New" w:cs="Courier New" w:hint="default"/>
+      </w:rPr>
+    </w:lvl>
+    <w:lvl w:ilvl="5" w:tplc="20000005" w:tentative="1">
+      <w:start w:val="1"/>
+      <w:numFmt w:val="bullet"/>
+      <w:lvlText w:val=""/>
+      <w:lvlJc w:val="left"/>
+      <w:pPr>
+        <w:ind w:left="4320" w:hanging="360"/>
+      </w:pPr>
+      <w:rPr>
+        <w:rFonts w:ascii="Wingdings" w:hAnsi="Wingdings" w:hint="default"/>
+      </w:rPr>
+    </w:lvl>
+    <w:lvl w:ilvl="6" w:tplc="20000001" w:tentative="1">
+      <w:start w:val="1"/>
+      <w:numFmt w:val="bullet"/>
+      <w:lvlText w:val=""/>
+      <w:lvlJc w:val="left"/>
+      <w:pPr>
+        <w:ind w:left="5040" w:hanging="360"/>
+      </w:pPr>
+      <w:rPr>
+        <w:rFonts w:ascii="Symbol" w:hAnsi="Symbol" w:hint="default"/>
+      </w:rPr>
+    </w:lvl>
+    <w:lvl w:ilvl="7" w:tplc="20000003" w:tentative="1">
+      <w:start w:val="1"/>
+      <w:numFmt w:val="bullet"/>
+      <w:lvlText w:val="o"/>
+      <w:lvlJc w:val="left"/>
+      <w:pPr>
+        <w:ind w:left="5760" w:hanging="360"/>
+      </w:pPr>
+      <w:rPr>
+        <w:rFonts w:ascii="Courier New" w:hAnsi="Courier New" w:cs="Courier New" w:hint="default"/>
+      </w:rPr>
+    </w:lvl>
+    <w:lvl w:ilvl="8" w:tplc="20000005" w:tentative="1">
+      <w:start w:val="1"/>
+      <w:numFmt w:val="bullet"/>
+      <w:lvlText w:val=""/>
+      <w:lvlJc w:val="left"/>
+      <w:pPr>
+        <w:ind w:left="6480" w:hanging="360"/>
+      </w:pPr>
+      <w:rPr>
+        <w:rFonts w:ascii="Wingdings" w:hAnsi="Wingdings" w:hint="default"/>
+      </w:rPr>
+    </w:lvl>
+  </w:abstractNum>
+  <w:abstractNum w:abstractNumId="34" w15:restartNumberingAfterBreak="0">
     <w:nsid w:val="51531A4F"/>
     <w:multiLevelType w:val="hybridMultilevel"/>
     <w:tmpl w:val="7136863E"/>
@@ -9439,7 +11957,7 @@
       </w:rPr>
     </w:lvl>
   </w:abstractNum>
-  <w:abstractNum w:abstractNumId="28" w15:restartNumberingAfterBreak="0">
+  <w:abstractNum w:abstractNumId="35" w15:restartNumberingAfterBreak="0">
     <w:nsid w:val="51DC2F64"/>
     <w:multiLevelType w:val="hybridMultilevel"/>
     <w:tmpl w:val="74EE66E8"/>
@@ -9552,7 +12070,7 @@
       </w:rPr>
     </w:lvl>
   </w:abstractNum>
-  <w:abstractNum w:abstractNumId="29" w15:restartNumberingAfterBreak="0">
+  <w:abstractNum w:abstractNumId="36" w15:restartNumberingAfterBreak="0">
     <w:nsid w:val="556B23CB"/>
     <w:multiLevelType w:val="multilevel"/>
     <w:tmpl w:val="D79E4B58"/>
@@ -9665,7 +12183,7 @@
       </w:pPr>
     </w:lvl>
   </w:abstractNum>
-  <w:abstractNum w:abstractNumId="30" w15:restartNumberingAfterBreak="0">
+  <w:abstractNum w:abstractNumId="37" w15:restartNumberingAfterBreak="0">
     <w:nsid w:val="556F58F5"/>
     <w:multiLevelType w:val="hybridMultilevel"/>
     <w:tmpl w:val="EBCCA4E6"/>
@@ -9778,7 +12296,7 @@
       </w:rPr>
     </w:lvl>
   </w:abstractNum>
-  <w:abstractNum w:abstractNumId="31" w15:restartNumberingAfterBreak="0">
+  <w:abstractNum w:abstractNumId="38" w15:restartNumberingAfterBreak="0">
     <w:nsid w:val="5960056F"/>
     <w:multiLevelType w:val="hybridMultilevel"/>
     <w:tmpl w:val="7688DA26"/>
@@ -9890,7 +12408,7 @@
       </w:rPr>
     </w:lvl>
   </w:abstractNum>
-  <w:abstractNum w:abstractNumId="32" w15:restartNumberingAfterBreak="0">
+  <w:abstractNum w:abstractNumId="39" w15:restartNumberingAfterBreak="0">
     <w:nsid w:val="5BE655FE"/>
     <w:multiLevelType w:val="hybridMultilevel"/>
     <w:tmpl w:val="6DC454A6"/>
@@ -9976,7 +12494,7 @@
       </w:pPr>
     </w:lvl>
   </w:abstractNum>
-  <w:abstractNum w:abstractNumId="33" w15:restartNumberingAfterBreak="0">
+  <w:abstractNum w:abstractNumId="40" w15:restartNumberingAfterBreak="0">
     <w:nsid w:val="5C086A4D"/>
     <w:multiLevelType w:val="hybridMultilevel"/>
     <w:tmpl w:val="BD4244F6"/>
@@ -10089,7 +12607,7 @@
       </w:rPr>
     </w:lvl>
   </w:abstractNum>
-  <w:abstractNum w:abstractNumId="34" w15:restartNumberingAfterBreak="0">
+  <w:abstractNum w:abstractNumId="41" w15:restartNumberingAfterBreak="0">
     <w:nsid w:val="5F047809"/>
     <w:multiLevelType w:val="hybridMultilevel"/>
     <w:tmpl w:val="36D059CC"/>
@@ -10201,7 +12719,7 @@
       </w:rPr>
     </w:lvl>
   </w:abstractNum>
-  <w:abstractNum w:abstractNumId="35" w15:restartNumberingAfterBreak="0">
+  <w:abstractNum w:abstractNumId="42" w15:restartNumberingAfterBreak="0">
     <w:nsid w:val="61774C30"/>
     <w:multiLevelType w:val="hybridMultilevel"/>
     <w:tmpl w:val="D6A65430"/>
@@ -10290,7 +12808,7 @@
       </w:pPr>
     </w:lvl>
   </w:abstractNum>
-  <w:abstractNum w:abstractNumId="36" w15:restartNumberingAfterBreak="0">
+  <w:abstractNum w:abstractNumId="43" w15:restartNumberingAfterBreak="0">
     <w:nsid w:val="62702F3E"/>
     <w:multiLevelType w:val="hybridMultilevel"/>
     <w:tmpl w:val="B5B8C9B0"/>
@@ -10402,7 +12920,7 @@
       </w:rPr>
     </w:lvl>
   </w:abstractNum>
-  <w:abstractNum w:abstractNumId="37" w15:restartNumberingAfterBreak="0">
+  <w:abstractNum w:abstractNumId="44" w15:restartNumberingAfterBreak="0">
     <w:nsid w:val="6294134D"/>
     <w:multiLevelType w:val="hybridMultilevel"/>
     <w:tmpl w:val="34DC318A"/>
@@ -10515,7 +13033,7 @@
       </w:rPr>
     </w:lvl>
   </w:abstractNum>
-  <w:abstractNum w:abstractNumId="38" w15:restartNumberingAfterBreak="0">
+  <w:abstractNum w:abstractNumId="45" w15:restartNumberingAfterBreak="0">
     <w:nsid w:val="66297E9E"/>
     <w:multiLevelType w:val="hybridMultilevel"/>
     <w:tmpl w:val="F12E0A20"/>
@@ -10627,7 +13145,7 @@
       </w:rPr>
     </w:lvl>
   </w:abstractNum>
-  <w:abstractNum w:abstractNumId="39" w15:restartNumberingAfterBreak="0">
+  <w:abstractNum w:abstractNumId="46" w15:restartNumberingAfterBreak="0">
     <w:nsid w:val="67D94E88"/>
     <w:multiLevelType w:val="hybridMultilevel"/>
     <w:tmpl w:val="C75EFD3E"/>
@@ -10739,7 +13257,7 @@
       </w:rPr>
     </w:lvl>
   </w:abstractNum>
-  <w:abstractNum w:abstractNumId="40" w15:restartNumberingAfterBreak="0">
+  <w:abstractNum w:abstractNumId="47" w15:restartNumberingAfterBreak="0">
     <w:nsid w:val="6B880DDD"/>
     <w:multiLevelType w:val="hybridMultilevel"/>
     <w:tmpl w:val="EE025310"/>
@@ -10852,7 +13370,7 @@
       </w:rPr>
     </w:lvl>
   </w:abstractNum>
-  <w:abstractNum w:abstractNumId="41" w15:restartNumberingAfterBreak="0">
+  <w:abstractNum w:abstractNumId="48" w15:restartNumberingAfterBreak="0">
     <w:nsid w:val="6D1C128A"/>
     <w:multiLevelType w:val="multilevel"/>
     <w:tmpl w:val="B79EADF8"/>
@@ -11000,7 +13518,7 @@
       </w:rPr>
     </w:lvl>
   </w:abstractNum>
-  <w:abstractNum w:abstractNumId="42" w15:restartNumberingAfterBreak="0">
+  <w:abstractNum w:abstractNumId="49" w15:restartNumberingAfterBreak="0">
     <w:nsid w:val="6F4028CC"/>
     <w:multiLevelType w:val="multilevel"/>
     <w:tmpl w:val="8486AA80"/>
@@ -11113,7 +13631,7 @@
       </w:pPr>
     </w:lvl>
   </w:abstractNum>
-  <w:abstractNum w:abstractNumId="43" w15:restartNumberingAfterBreak="0">
+  <w:abstractNum w:abstractNumId="50" w15:restartNumberingAfterBreak="0">
     <w:nsid w:val="6F9025E1"/>
     <w:multiLevelType w:val="multilevel"/>
     <w:tmpl w:val="1CBA60C0"/>
@@ -11229,7 +13747,7 @@
       </w:pPr>
     </w:lvl>
   </w:abstractNum>
-  <w:abstractNum w:abstractNumId="44" w15:restartNumberingAfterBreak="0">
+  <w:abstractNum w:abstractNumId="51" w15:restartNumberingAfterBreak="0">
     <w:nsid w:val="72F03E62"/>
     <w:multiLevelType w:val="multilevel"/>
     <w:tmpl w:val="06CE76D4"/>
@@ -11342,7 +13860,7 @@
       </w:pPr>
     </w:lvl>
   </w:abstractNum>
-  <w:abstractNum w:abstractNumId="45" w15:restartNumberingAfterBreak="0">
+  <w:abstractNum w:abstractNumId="52" w15:restartNumberingAfterBreak="0">
     <w:nsid w:val="73CB04DF"/>
     <w:multiLevelType w:val="hybridMultilevel"/>
     <w:tmpl w:val="10DADA3A"/>
@@ -11454,7 +13972,7 @@
       </w:rPr>
     </w:lvl>
   </w:abstractNum>
-  <w:abstractNum w:abstractNumId="46" w15:restartNumberingAfterBreak="0">
+  <w:abstractNum w:abstractNumId="53" w15:restartNumberingAfterBreak="0">
     <w:nsid w:val="73DB71BB"/>
     <w:multiLevelType w:val="multilevel"/>
     <w:tmpl w:val="B79EADF8"/>
@@ -11602,7 +14120,120 @@
       </w:rPr>
     </w:lvl>
   </w:abstractNum>
-  <w:abstractNum w:abstractNumId="47" w15:restartNumberingAfterBreak="0">
+  <w:abstractNum w:abstractNumId="54" w15:restartNumberingAfterBreak="0">
+    <w:nsid w:val="74233F24"/>
+    <w:multiLevelType w:val="hybridMultilevel"/>
+    <w:tmpl w:val="342CF7AC"/>
+    <w:lvl w:ilvl="0" w:tplc="20000001">
+      <w:start w:val="1"/>
+      <w:numFmt w:val="bullet"/>
+      <w:lvlText w:val=""/>
+      <w:lvlJc w:val="left"/>
+      <w:pPr>
+        <w:ind w:left="360" w:hanging="360"/>
+      </w:pPr>
+      <w:rPr>
+        <w:rFonts w:ascii="Symbol" w:hAnsi="Symbol" w:hint="default"/>
+      </w:rPr>
+    </w:lvl>
+    <w:lvl w:ilvl="1" w:tplc="FFFFFFFF" w:tentative="1">
+      <w:start w:val="1"/>
+      <w:numFmt w:val="bullet"/>
+      <w:lvlText w:val="o"/>
+      <w:lvlJc w:val="left"/>
+      <w:pPr>
+        <w:ind w:left="1080" w:hanging="360"/>
+      </w:pPr>
+      <w:rPr>
+        <w:rFonts w:ascii="Courier New" w:hAnsi="Courier New" w:cs="Courier New" w:hint="default"/>
+      </w:rPr>
+    </w:lvl>
+    <w:lvl w:ilvl="2" w:tplc="FFFFFFFF" w:tentative="1">
+      <w:start w:val="1"/>
+      <w:numFmt w:val="bullet"/>
+      <w:lvlText w:val=""/>
+      <w:lvlJc w:val="left"/>
+      <w:pPr>
+        <w:ind w:left="1800" w:hanging="360"/>
+      </w:pPr>
+      <w:rPr>
+        <w:rFonts w:ascii="Wingdings" w:hAnsi="Wingdings" w:hint="default"/>
+      </w:rPr>
+    </w:lvl>
+    <w:lvl w:ilvl="3" w:tplc="FFFFFFFF" w:tentative="1">
+      <w:start w:val="1"/>
+      <w:numFmt w:val="bullet"/>
+      <w:lvlText w:val=""/>
+      <w:lvlJc w:val="left"/>
+      <w:pPr>
+        <w:ind w:left="2520" w:hanging="360"/>
+      </w:pPr>
+      <w:rPr>
+        <w:rFonts w:ascii="Symbol" w:hAnsi="Symbol" w:hint="default"/>
+      </w:rPr>
+    </w:lvl>
+    <w:lvl w:ilvl="4" w:tplc="FFFFFFFF" w:tentative="1">
+      <w:start w:val="1"/>
+      <w:numFmt w:val="bullet"/>
+      <w:lvlText w:val="o"/>
+      <w:lvlJc w:val="left"/>
+      <w:pPr>
+        <w:ind w:left="3240" w:hanging="360"/>
+      </w:pPr>
+      <w:rPr>
+        <w:rFonts w:ascii="Courier New" w:hAnsi="Courier New" w:cs="Courier New" w:hint="default"/>
+      </w:rPr>
+    </w:lvl>
+    <w:lvl w:ilvl="5" w:tplc="FFFFFFFF" w:tentative="1">
+      <w:start w:val="1"/>
+      <w:numFmt w:val="bullet"/>
+      <w:lvlText w:val=""/>
+      <w:lvlJc w:val="left"/>
+      <w:pPr>
+        <w:ind w:left="3960" w:hanging="360"/>
+      </w:pPr>
+      <w:rPr>
+        <w:rFonts w:ascii="Wingdings" w:hAnsi="Wingdings" w:hint="default"/>
+      </w:rPr>
+    </w:lvl>
+    <w:lvl w:ilvl="6" w:tplc="FFFFFFFF" w:tentative="1">
+      <w:start w:val="1"/>
+      <w:numFmt w:val="bullet"/>
+      <w:lvlText w:val=""/>
+      <w:lvlJc w:val="left"/>
+      <w:pPr>
+        <w:ind w:left="4680" w:hanging="360"/>
+      </w:pPr>
+      <w:rPr>
+        <w:rFonts w:ascii="Symbol" w:hAnsi="Symbol" w:hint="default"/>
+      </w:rPr>
+    </w:lvl>
+    <w:lvl w:ilvl="7" w:tplc="FFFFFFFF" w:tentative="1">
+      <w:start w:val="1"/>
+      <w:numFmt w:val="bullet"/>
+      <w:lvlText w:val="o"/>
+      <w:lvlJc w:val="left"/>
+      <w:pPr>
+        <w:ind w:left="5400" w:hanging="360"/>
+      </w:pPr>
+      <w:rPr>
+        <w:rFonts w:ascii="Courier New" w:hAnsi="Courier New" w:cs="Courier New" w:hint="default"/>
+      </w:rPr>
+    </w:lvl>
+    <w:lvl w:ilvl="8" w:tplc="FFFFFFFF" w:tentative="1">
+      <w:start w:val="1"/>
+      <w:numFmt w:val="bullet"/>
+      <w:lvlText w:val=""/>
+      <w:lvlJc w:val="left"/>
+      <w:pPr>
+        <w:ind w:left="6120" w:hanging="360"/>
+      </w:pPr>
+      <w:rPr>
+        <w:rFonts w:ascii="Wingdings" w:hAnsi="Wingdings" w:hint="default"/>
+      </w:rPr>
+    </w:lvl>
+  </w:abstractNum>
+  <w:abstractNum w:abstractNumId="55" w15:restartNumberingAfterBreak="0">
     <w:nsid w:val="7AE443E7"/>
     <w:multiLevelType w:val="hybridMultilevel"/>
     <w:tmpl w:val="88AA5E14"/>
@@ -11715,7 +14346,7 @@
       </w:rPr>
     </w:lvl>
   </w:abstractNum>
-  <w:abstractNum w:abstractNumId="48" w15:restartNumberingAfterBreak="0">
+  <w:abstractNum w:abstractNumId="56" w15:restartNumberingAfterBreak="0">
     <w:nsid w:val="7B343B06"/>
     <w:multiLevelType w:val="multilevel"/>
     <w:tmpl w:val="1CBA60C0"/>
@@ -11831,7 +14462,7 @@
       </w:pPr>
     </w:lvl>
   </w:abstractNum>
-  <w:abstractNum w:abstractNumId="49" w15:restartNumberingAfterBreak="0">
+  <w:abstractNum w:abstractNumId="57" w15:restartNumberingAfterBreak="0">
     <w:nsid w:val="7B5544FC"/>
     <w:multiLevelType w:val="hybridMultilevel"/>
     <w:tmpl w:val="764A94A4"/>
@@ -11944,7 +14575,7 @@
       </w:rPr>
     </w:lvl>
   </w:abstractNum>
-  <w:abstractNum w:abstractNumId="50" w15:restartNumberingAfterBreak="0">
+  <w:abstractNum w:abstractNumId="58" w15:restartNumberingAfterBreak="0">
     <w:nsid w:val="7EF25E3C"/>
     <w:multiLevelType w:val="hybridMultilevel"/>
     <w:tmpl w:val="00923BBC"/>
@@ -12031,112 +14662,112 @@
     </w:lvl>
   </w:abstractNum>
   <w:num w:numId="1" w16cid:durableId="1838112747">
-    <w:abstractNumId w:val="50"/>
+    <w:abstractNumId w:val="58"/>
   </w:num>
   <w:num w:numId="2" w16cid:durableId="1701932908">
-    <w:abstractNumId w:val="37"/>
+    <w:abstractNumId w:val="44"/>
   </w:num>
   <w:num w:numId="3" w16cid:durableId="1668704388">
-    <w:abstractNumId w:val="39"/>
+    <w:abstractNumId w:val="46"/>
   </w:num>
   <w:num w:numId="4" w16cid:durableId="398211478">
-    <w:abstractNumId w:val="45"/>
+    <w:abstractNumId w:val="52"/>
   </w:num>
   <w:num w:numId="5" w16cid:durableId="2042244962">
-    <w:abstractNumId w:val="40"/>
+    <w:abstractNumId w:val="47"/>
   </w:num>
   <w:num w:numId="6" w16cid:durableId="168301643">
-    <w:abstractNumId w:val="17"/>
+    <w:abstractNumId w:val="21"/>
   </w:num>
   <w:num w:numId="7" w16cid:durableId="1833443594">
+    <w:abstractNumId w:val="38"/>
+  </w:num>
+  <w:num w:numId="8" w16cid:durableId="362367500">
     <w:abstractNumId w:val="31"/>
   </w:num>
-  <w:num w:numId="8" w16cid:durableId="362367500">
-    <w:abstractNumId w:val="25"/>
-  </w:num>
   <w:num w:numId="9" w16cid:durableId="1430541485">
-    <w:abstractNumId w:val="14"/>
+    <w:abstractNumId w:val="18"/>
   </w:num>
   <w:num w:numId="10" w16cid:durableId="1700277381">
-    <w:abstractNumId w:val="19"/>
+    <w:abstractNumId w:val="23"/>
   </w:num>
   <w:num w:numId="11" w16cid:durableId="1846557021">
-    <w:abstractNumId w:val="27"/>
+    <w:abstractNumId w:val="34"/>
   </w:num>
   <w:num w:numId="12" w16cid:durableId="552011520">
+    <w:abstractNumId w:val="15"/>
+  </w:num>
+  <w:num w:numId="13" w16cid:durableId="1816023604">
     <w:abstractNumId w:val="12"/>
   </w:num>
-  <w:num w:numId="13" w16cid:durableId="1816023604">
-    <w:abstractNumId w:val="9"/>
-  </w:num>
   <w:num w:numId="14" w16cid:durableId="131603612">
-    <w:abstractNumId w:val="21"/>
+    <w:abstractNumId w:val="26"/>
   </w:num>
   <w:num w:numId="15" w16cid:durableId="713314814">
-    <w:abstractNumId w:val="28"/>
+    <w:abstractNumId w:val="35"/>
   </w:num>
   <w:num w:numId="16" w16cid:durableId="869294194">
-    <w:abstractNumId w:val="20"/>
+    <w:abstractNumId w:val="24"/>
   </w:num>
   <w:num w:numId="17" w16cid:durableId="449477352">
     <w:abstractNumId w:val="1"/>
   </w:num>
   <w:num w:numId="18" w16cid:durableId="1962684348">
-    <w:abstractNumId w:val="47"/>
+    <w:abstractNumId w:val="55"/>
   </w:num>
   <w:num w:numId="19" w16cid:durableId="2111923659">
-    <w:abstractNumId w:val="36"/>
+    <w:abstractNumId w:val="43"/>
   </w:num>
   <w:num w:numId="20" w16cid:durableId="270821027">
     <w:abstractNumId w:val="7"/>
   </w:num>
   <w:num w:numId="21" w16cid:durableId="202183175">
-    <w:abstractNumId w:val="22"/>
+    <w:abstractNumId w:val="27"/>
   </w:num>
   <w:num w:numId="22" w16cid:durableId="496309921">
-    <w:abstractNumId w:val="34"/>
+    <w:abstractNumId w:val="41"/>
   </w:num>
   <w:num w:numId="23" w16cid:durableId="1241913308">
     <w:abstractNumId w:val="5"/>
   </w:num>
   <w:num w:numId="24" w16cid:durableId="1736196593">
-    <w:abstractNumId w:val="49"/>
+    <w:abstractNumId w:val="57"/>
   </w:num>
   <w:num w:numId="25" w16cid:durableId="782924817">
-    <w:abstractNumId w:val="38"/>
+    <w:abstractNumId w:val="45"/>
   </w:num>
   <w:num w:numId="26" w16cid:durableId="1088042138">
     <w:abstractNumId w:val="0"/>
   </w:num>
   <w:num w:numId="27" w16cid:durableId="496700691">
-    <w:abstractNumId w:val="16"/>
+    <w:abstractNumId w:val="20"/>
   </w:num>
   <w:num w:numId="28" w16cid:durableId="1713455552">
-    <w:abstractNumId w:val="10"/>
+    <w:abstractNumId w:val="13"/>
   </w:num>
   <w:num w:numId="29" w16cid:durableId="2035840365">
-    <w:abstractNumId w:val="15"/>
+    <w:abstractNumId w:val="19"/>
   </w:num>
   <w:num w:numId="30" w16cid:durableId="1992637627">
-    <w:abstractNumId w:val="42"/>
+    <w:abstractNumId w:val="49"/>
   </w:num>
   <w:num w:numId="31" w16cid:durableId="323819770">
-    <w:abstractNumId w:val="29"/>
+    <w:abstractNumId w:val="36"/>
   </w:num>
   <w:num w:numId="32" w16cid:durableId="1716812617">
-    <w:abstractNumId w:val="44"/>
+    <w:abstractNumId w:val="51"/>
   </w:num>
   <w:num w:numId="33" w16cid:durableId="624892944">
-    <w:abstractNumId w:val="24"/>
+    <w:abstractNumId w:val="30"/>
   </w:num>
   <w:num w:numId="34" w16cid:durableId="1627614802">
     <w:abstractNumId w:val="6"/>
   </w:num>
   <w:num w:numId="35" w16cid:durableId="1083258041">
-    <w:abstractNumId w:val="30"/>
+    <w:abstractNumId w:val="37"/>
   </w:num>
   <w:num w:numId="36" w16cid:durableId="1637878099">
-    <w:abstractNumId w:val="35"/>
+    <w:abstractNumId w:val="42"/>
   </w:num>
   <w:num w:numId="37" w16cid:durableId="1226918474">
     <w:abstractNumId w:val="4"/>
@@ -12145,46 +14776,70 @@
     <w:abstractNumId w:val="4"/>
   </w:num>
   <w:num w:numId="39" w16cid:durableId="1948148934">
-    <w:abstractNumId w:val="23"/>
+    <w:abstractNumId w:val="28"/>
   </w:num>
   <w:num w:numId="40" w16cid:durableId="572399764">
-    <w:abstractNumId w:val="46"/>
+    <w:abstractNumId w:val="53"/>
   </w:num>
   <w:num w:numId="41" w16cid:durableId="1423139465">
-    <w:abstractNumId w:val="41"/>
+    <w:abstractNumId w:val="48"/>
   </w:num>
   <w:num w:numId="42" w16cid:durableId="418794156">
-    <w:abstractNumId w:val="26"/>
+    <w:abstractNumId w:val="32"/>
   </w:num>
   <w:num w:numId="43" w16cid:durableId="763040049">
     <w:abstractNumId w:val="2"/>
   </w:num>
   <w:num w:numId="44" w16cid:durableId="128784961">
-    <w:abstractNumId w:val="18"/>
+    <w:abstractNumId w:val="22"/>
   </w:num>
   <w:num w:numId="45" w16cid:durableId="972368459">
     <w:abstractNumId w:val="3"/>
   </w:num>
   <w:num w:numId="46" w16cid:durableId="475948559">
+    <w:abstractNumId w:val="11"/>
+  </w:num>
+  <w:num w:numId="47" w16cid:durableId="121386514">
+    <w:abstractNumId w:val="56"/>
+  </w:num>
+  <w:num w:numId="48" w16cid:durableId="1318877246">
+    <w:abstractNumId w:val="17"/>
+  </w:num>
+  <w:num w:numId="49" w16cid:durableId="620107853">
+    <w:abstractNumId w:val="50"/>
+  </w:num>
+  <w:num w:numId="50" w16cid:durableId="1626304117">
+    <w:abstractNumId w:val="40"/>
+  </w:num>
+  <w:num w:numId="51" w16cid:durableId="1812822405">
+    <w:abstractNumId w:val="14"/>
+  </w:num>
+  <w:num w:numId="52" w16cid:durableId="2044282739">
+    <w:abstractNumId w:val="39"/>
+  </w:num>
+  <w:num w:numId="53" w16cid:durableId="1317490661">
+    <w:abstractNumId w:val="33"/>
+  </w:num>
+  <w:num w:numId="54" w16cid:durableId="844974895">
+    <w:abstractNumId w:val="9"/>
+  </w:num>
+  <w:num w:numId="55" w16cid:durableId="1252540867">
     <w:abstractNumId w:val="8"/>
   </w:num>
-  <w:num w:numId="47" w16cid:durableId="121386514">
-    <w:abstractNumId w:val="48"/>
+  <w:num w:numId="56" w16cid:durableId="306476734">
+    <w:abstractNumId w:val="54"/>
   </w:num>
-  <w:num w:numId="48" w16cid:durableId="1318877246">
-    <w:abstractNumId w:val="13"/>
+  <w:num w:numId="57" w16cid:durableId="1861121405">
+    <w:abstractNumId w:val="10"/>
   </w:num>
-  <w:num w:numId="49" w16cid:durableId="620107853">
-    <w:abstractNumId w:val="43"/>
+  <w:num w:numId="58" w16cid:durableId="1798838873">
+    <w:abstractNumId w:val="16"/>
   </w:num>
-  <w:num w:numId="50" w16cid:durableId="1626304117">
-    <w:abstractNumId w:val="33"/>
+  <w:num w:numId="59" w16cid:durableId="912814979">
+    <w:abstractNumId w:val="29"/>
   </w:num>
-  <w:num w:numId="51" w16cid:durableId="1812822405">
-    <w:abstractNumId w:val="11"/>
-  </w:num>
-  <w:num w:numId="52" w16cid:durableId="2044282739">
-    <w:abstractNumId w:val="32"/>
+  <w:num w:numId="60" w16cid:durableId="325207561">
+    <w:abstractNumId w:val="25"/>
   </w:num>
 </w:numbering>
 </file>
